--- a/hu-interview.docx
+++ b/hu-interview.docx
@@ -111,15 +111,7 @@
         <w:t>社区支持</w:t>
       </w:r>
       <w:r>
-        <w:t>：React 拥有庞大的社区，提供了大量的</w:t>
-      </w:r>
-      <w:proofErr w:type="gramStart"/>
-      <w:r>
-        <w:t>第三方库和</w:t>
-      </w:r>
-      <w:proofErr w:type="gramEnd"/>
-      <w:r>
-        <w:t xml:space="preserve">工具，加速开发流程。  </w:t>
+        <w:t xml:space="preserve">：React 拥有庞大的社区，提供了大量的第三方库和工具，加速开发流程。  </w:t>
       </w:r>
     </w:p>
     <w:p>
@@ -188,15 +180,7 @@
         </w:rPr>
       </w:pPr>
       <w:r>
-        <w:t>适用于需要高度可定制和</w:t>
-      </w:r>
-      <w:proofErr w:type="gramStart"/>
-      <w:r>
-        <w:t>可</w:t>
-      </w:r>
-      <w:proofErr w:type="gramEnd"/>
-      <w:r>
-        <w:t>复用 UI 组件的项目。</w:t>
+        <w:t>适用于需要高度可定制和可复用 UI 组件的项目。</w:t>
       </w:r>
       <w:r>
         <w:br/>
@@ -272,23 +256,7 @@
         </w:rPr>
       </w:pPr>
       <w:r>
-        <w:t>挂载阶段：</w:t>
-      </w:r>
-      <w:proofErr w:type="gramStart"/>
-      <w:r>
-        <w:t>constructor(</w:t>
-      </w:r>
-      <w:proofErr w:type="gramEnd"/>
-      <w:r>
-        <w:t xml:space="preserve">) -&gt; render() -&gt; </w:t>
-      </w:r>
-      <w:proofErr w:type="spellStart"/>
-      <w:r>
-        <w:t>componentDidMount</w:t>
-      </w:r>
-      <w:proofErr w:type="spellEnd"/>
-      <w:r>
-        <w:t xml:space="preserve">()    </w:t>
+        <w:t xml:space="preserve">挂载阶段：constructor() -&gt; render() -&gt; componentDidMount()    </w:t>
       </w:r>
     </w:p>
     <w:p>
@@ -304,23 +272,7 @@
         </w:rPr>
       </w:pPr>
       <w:r>
-        <w:t> 更新阶段：</w:t>
-      </w:r>
-      <w:proofErr w:type="gramStart"/>
-      <w:r>
-        <w:t>render(</w:t>
-      </w:r>
-      <w:proofErr w:type="gramEnd"/>
-      <w:r>
-        <w:t xml:space="preserve">) -&gt; </w:t>
-      </w:r>
-      <w:proofErr w:type="spellStart"/>
-      <w:r>
-        <w:t>componentDidUpdate</w:t>
-      </w:r>
-      <w:proofErr w:type="spellEnd"/>
-      <w:r>
-        <w:t xml:space="preserve">()    </w:t>
+        <w:t xml:space="preserve"> 更新阶段：render() -&gt; componentDidUpdate()    </w:t>
       </w:r>
     </w:p>
     <w:p>
@@ -336,20 +288,7 @@
         </w:rPr>
       </w:pPr>
       <w:r>
-        <w:t>卸载阶段：</w:t>
-      </w:r>
-      <w:proofErr w:type="spellStart"/>
-      <w:proofErr w:type="gramStart"/>
-      <w:r>
-        <w:t>componentWillUnmount</w:t>
-      </w:r>
-      <w:proofErr w:type="spellEnd"/>
-      <w:r>
-        <w:t>(</w:t>
-      </w:r>
-      <w:proofErr w:type="gramEnd"/>
-      <w:r>
-        <w:t>)</w:t>
+        <w:t>卸载阶段：componentWillUnmount()</w:t>
       </w:r>
       <w:r>
         <w:br/>
@@ -378,27 +317,7 @@
           <w:sz w:val="28"/>
           <w:szCs w:val="28"/>
         </w:rPr>
-        <w:t xml:space="preserve">在 React 中，什么是 </w:t>
-      </w:r>
-      <w:proofErr w:type="spellStart"/>
-      <w:r>
-        <w:rPr>
-          <w:b/>
-          <w:bCs/>
-          <w:sz w:val="28"/>
-          <w:szCs w:val="28"/>
-        </w:rPr>
-        <w:t>VirtualDOM</w:t>
-      </w:r>
-      <w:proofErr w:type="spellEnd"/>
-      <w:r>
-        <w:rPr>
-          <w:b/>
-          <w:bCs/>
-          <w:sz w:val="28"/>
-          <w:szCs w:val="28"/>
-        </w:rPr>
-        <w:t>?它的作用是什么?</w:t>
+        <w:t>在 React 中，什么是 VirtualDOM?它的作用是什么?</w:t>
       </w:r>
       <w:r>
         <w:rPr>
@@ -430,15 +349,7 @@
         <w:t>作用：</w:t>
       </w:r>
       <w:r>
-        <w:t>Virtual DOM 允许 React 通过比较新旧 Virtual DOM 树的差异来最小</w:t>
-      </w:r>
-      <w:proofErr w:type="gramStart"/>
-      <w:r>
-        <w:t>化实际</w:t>
-      </w:r>
-      <w:proofErr w:type="gramEnd"/>
-      <w:r>
-        <w:t xml:space="preserve"> DOM 的变更，提高性能</w:t>
+        <w:t>Virtual DOM 允许 React 通过比较新旧 Virtual DOM 树的差异来最小化实际 DOM 的变更，提高性能</w:t>
       </w:r>
     </w:p>
     <w:p>
@@ -464,47 +375,7 @@
           <w:sz w:val="28"/>
           <w:szCs w:val="28"/>
         </w:rPr>
-        <w:t xml:space="preserve">请解释-下 React Hooks，并举例说明如何使用 </w:t>
-      </w:r>
-      <w:proofErr w:type="spellStart"/>
-      <w:r>
-        <w:rPr>
-          <w:b/>
-          <w:bCs/>
-          <w:sz w:val="28"/>
-          <w:szCs w:val="28"/>
-        </w:rPr>
-        <w:t>useState</w:t>
-      </w:r>
-      <w:proofErr w:type="spellEnd"/>
-      <w:r>
-        <w:rPr>
-          <w:b/>
-          <w:bCs/>
-          <w:sz w:val="28"/>
-          <w:szCs w:val="28"/>
-        </w:rPr>
-        <w:t xml:space="preserve"> 和 </w:t>
-      </w:r>
-      <w:proofErr w:type="spellStart"/>
-      <w:r>
-        <w:rPr>
-          <w:b/>
-          <w:bCs/>
-          <w:sz w:val="28"/>
-          <w:szCs w:val="28"/>
-        </w:rPr>
-        <w:t>useEffect</w:t>
-      </w:r>
-      <w:proofErr w:type="spellEnd"/>
-      <w:r>
-        <w:rPr>
-          <w:b/>
-          <w:bCs/>
-          <w:sz w:val="28"/>
-          <w:szCs w:val="28"/>
-        </w:rPr>
-        <w:t xml:space="preserve"> 这两个常用的Hooks</w:t>
+        <w:t>请解释-下 React Hooks，并举例说明如何使用 useState 和 useEffect 这两个常用的Hooks</w:t>
       </w:r>
     </w:p>
     <w:p>
@@ -534,21 +405,12 @@
         </w:rPr>
         <w:br/>
       </w:r>
-      <w:proofErr w:type="spellStart"/>
-      <w:r>
-        <w:rPr>
-          <w:b/>
-          <w:bCs/>
-        </w:rPr>
-        <w:t>useState</w:t>
-      </w:r>
-      <w:proofErr w:type="spellEnd"/>
-      <w:r>
-        <w:rPr>
-          <w:b/>
-          <w:bCs/>
-        </w:rPr>
-        <w:t>：</w:t>
+      <w:r>
+        <w:rPr>
+          <w:b/>
+          <w:bCs/>
+        </w:rPr>
+        <w:t>useState：</w:t>
       </w:r>
       <w:r>
         <w:t>用于在函数组件中添加状态</w:t>
@@ -565,47 +427,20 @@
       <w:r>
         <w:br/>
       </w:r>
-      <w:proofErr w:type="spellStart"/>
-      <w:r>
-        <w:rPr>
-          <w:b/>
-          <w:bCs/>
-        </w:rPr>
-        <w:t>useEffect</w:t>
-      </w:r>
-      <w:proofErr w:type="spellEnd"/>
-      <w:r>
-        <w:rPr>
-          <w:b/>
-          <w:bCs/>
-        </w:rPr>
-        <w:t>：</w:t>
-      </w:r>
-      <w:r>
-        <w:rPr>
-          <w:rFonts w:hint="eastAsia"/>
-          <w:b/>
-          <w:bCs/>
-        </w:rPr>
-        <w:t>连接外部系统（有些组件需要与网络，某些浏览器API或</w:t>
-      </w:r>
-      <w:proofErr w:type="gramStart"/>
-      <w:r>
-        <w:rPr>
-          <w:rFonts w:hint="eastAsia"/>
-          <w:b/>
-          <w:bCs/>
-        </w:rPr>
-        <w:t>第三方库保持</w:t>
-      </w:r>
-      <w:proofErr w:type="gramEnd"/>
-      <w:r>
-        <w:rPr>
-          <w:rFonts w:hint="eastAsia"/>
-          <w:b/>
-          <w:bCs/>
-        </w:rPr>
-        <w:t>连接，当他们显示在页面上时，这些系统不受react控制，所以称为外部系统）</w:t>
+      <w:r>
+        <w:rPr>
+          <w:b/>
+          <w:bCs/>
+        </w:rPr>
+        <w:t>useEffect：</w:t>
+      </w:r>
+      <w:r>
+        <w:rPr>
+          <w:rFonts w:hint="eastAsia"/>
+          <w:b/>
+          <w:bCs/>
+        </w:rPr>
+        <w:t>连接外部系统（有些组件需要与网络，某些浏览器API或第三方库保持连接，当他们显示在页面上时，这些系统不受react控制，所以称为外部系统）</w:t>
       </w:r>
       <w:r>
         <w:t>用于在函数组</w:t>
@@ -627,16 +462,8 @@
         <w:rPr>
           <w:rFonts w:hint="eastAsia"/>
         </w:rPr>
-        <w:t>（如数据获取，订阅，或手动更改</w:t>
-      </w:r>
-      <w:proofErr w:type="spellStart"/>
-      <w:r>
-        <w:rPr>
-          <w:rFonts w:hint="eastAsia"/>
-        </w:rPr>
-        <w:t>dom</w:t>
-      </w:r>
-      <w:proofErr w:type="spellEnd"/>
+        <w:t>（如数据获取，订阅，或手动更改dom</w:t>
+      </w:r>
       <w:r>
         <w:rPr>
           <w:rFonts w:hint="eastAsia"/>
@@ -759,29 +586,7 @@
           <w:sz w:val="24"/>
           <w:szCs w:val="24"/>
         </w:rPr>
-        <w:t>订阅、手动更改</w:t>
-      </w:r>
-      <w:proofErr w:type="spellStart"/>
-      <w:r>
-        <w:rPr>
-          <w:rFonts w:hint="eastAsia"/>
-          <w:b/>
-          <w:bCs/>
-          <w:sz w:val="24"/>
-          <w:szCs w:val="24"/>
-        </w:rPr>
-        <w:t>dom</w:t>
-      </w:r>
-      <w:proofErr w:type="spellEnd"/>
-      <w:r>
-        <w:rPr>
-          <w:rFonts w:hint="eastAsia"/>
-          <w:b/>
-          <w:bCs/>
-          <w:sz w:val="24"/>
-          <w:szCs w:val="24"/>
-        </w:rPr>
-        <w:t>：</w:t>
+        <w:t>订阅、手动更改dom：</w:t>
       </w:r>
     </w:p>
     <w:p>
@@ -930,19 +735,11 @@
           <w:rFonts w:hint="eastAsia"/>
         </w:rPr>
       </w:pPr>
-      <w:proofErr w:type="gramStart"/>
-      <w:r>
-        <w:rPr>
-          <w:rFonts w:hint="eastAsia"/>
-        </w:rPr>
-        <w:t>类似类</w:t>
-      </w:r>
-      <w:proofErr w:type="gramEnd"/>
-      <w:r>
-        <w:rPr>
-          <w:rFonts w:hint="eastAsia"/>
-        </w:rPr>
-        <w:t>组件的生命周期方法：</w:t>
+      <w:r>
+        <w:rPr>
+          <w:rFonts w:hint="eastAsia"/>
+        </w:rPr>
+        <w:t>类似类组件的生命周期方法：</w:t>
       </w:r>
     </w:p>
     <w:p>
@@ -1026,27 +823,7 @@
           <w:sz w:val="28"/>
           <w:szCs w:val="28"/>
         </w:rPr>
-        <w:t>React 中的路由</w:t>
-      </w:r>
-      <w:proofErr w:type="gramStart"/>
-      <w:r>
-        <w:rPr>
-          <w:b/>
-          <w:bCs/>
-          <w:sz w:val="28"/>
-          <w:szCs w:val="28"/>
-        </w:rPr>
-        <w:t>懒</w:t>
-      </w:r>
-      <w:proofErr w:type="gramEnd"/>
-      <w:r>
-        <w:rPr>
-          <w:b/>
-          <w:bCs/>
-          <w:sz w:val="28"/>
-          <w:szCs w:val="28"/>
-        </w:rPr>
-        <w:t>加载是什么?原理是什么?</w:t>
+        <w:t>React 中的路由懒加载是什么?原理是什么?</w:t>
       </w:r>
       <w:r>
         <w:rPr>
@@ -1058,15 +835,7 @@
         <w:br/>
       </w:r>
       <w:r>
-        <w:t> 定义：在 React 应用中，路由</w:t>
-      </w:r>
-      <w:proofErr w:type="gramStart"/>
-      <w:r>
-        <w:t>懒加载指</w:t>
-      </w:r>
-      <w:proofErr w:type="gramEnd"/>
-      <w:r>
-        <w:t xml:space="preserve">的是按需加载组件，而不是在应用加载时一次性加载所有组件。  </w:t>
+        <w:t xml:space="preserve"> 定义：在 React 应用中，路由懒加载指的是按需加载组件，而不是在应用加载时一次性加载所有组件。  </w:t>
       </w:r>
       <w:r>
         <w:br/>
@@ -1087,21 +856,7 @@
         <w:rPr>
           <w:rFonts w:hint="eastAsia"/>
         </w:rPr>
-        <w:t>，结合react的</w:t>
-      </w:r>
-      <w:proofErr w:type="spellStart"/>
-      <w:r>
-        <w:rPr>
-          <w:rFonts w:hint="eastAsia"/>
-        </w:rPr>
-        <w:t>react.lazy</w:t>
-      </w:r>
-      <w:proofErr w:type="spellEnd"/>
-      <w:r>
-        <w:rPr>
-          <w:rFonts w:hint="eastAsia"/>
-        </w:rPr>
-        <w:t xml:space="preserve"> 和 Suspense（异步） 来实现</w:t>
+        <w:t>，结合react的react.lazy 和 Suspense（异步） 来实现</w:t>
       </w:r>
       <w:r>
         <w:t>，React 可以在需要时才加载组件，减少应用的初始加载时间。</w:t>
@@ -1141,143 +896,36 @@
         </w:rPr>
         <w:br/>
       </w:r>
-      <w:proofErr w:type="spellStart"/>
-      <w:r>
-        <w:rPr>
-          <w:rFonts w:hint="eastAsia"/>
-        </w:rPr>
-        <w:t>useState</w:t>
-      </w:r>
-      <w:proofErr w:type="spellEnd"/>
-      <w:r>
-        <w:rPr>
-          <w:rFonts w:hint="eastAsia"/>
-        </w:rPr>
-        <w:t>:</w:t>
-      </w:r>
-      <w:r>
-        <w:rPr>
-          <w:rFonts w:hint="eastAsia"/>
-        </w:rPr>
-        <w:t>用于在函数组件中添加局部状态。他返回一个数组，其中包含当前状态值很一个允许你更改该状态的函数。这是将</w:t>
-      </w:r>
-      <w:proofErr w:type="gramStart"/>
-      <w:r>
-        <w:rPr>
-          <w:rFonts w:hint="eastAsia"/>
-        </w:rPr>
-        <w:t>状态从类组件</w:t>
-      </w:r>
-      <w:proofErr w:type="gramEnd"/>
-      <w:r>
-        <w:rPr>
-          <w:rFonts w:hint="eastAsia"/>
-        </w:rPr>
-        <w:t>迁移到函数组件的关键hook</w:t>
+      <w:r>
+        <w:rPr>
+          <w:rFonts w:hint="eastAsia"/>
+        </w:rPr>
+        <w:t>useState:</w:t>
+      </w:r>
+      <w:r>
+        <w:rPr>
+          <w:rFonts w:hint="eastAsia"/>
+        </w:rPr>
+        <w:t>用于在函数组件中添加局部状态。他返回一个数组，其中包含当前状态值很一个允许你更改该状态的函数。这是将状态从类组件迁移到函数组件的关键hook</w:t>
       </w:r>
       <w:r>
         <w:br/>
       </w:r>
-      <w:proofErr w:type="spellStart"/>
-      <w:r>
-        <w:rPr>
-          <w:rFonts w:hint="eastAsia"/>
-        </w:rPr>
-        <w:t>useEffect</w:t>
-      </w:r>
-      <w:proofErr w:type="spellEnd"/>
-      <w:r>
-        <w:rPr>
-          <w:rFonts w:hint="eastAsia"/>
-        </w:rPr>
-        <w:t>：</w:t>
-      </w:r>
-      <w:r>
-        <w:rPr>
-          <w:rFonts w:hint="eastAsia"/>
-        </w:rPr>
-        <w:t>用于执行副作用操作，比如数据获取，订阅或手动更改</w:t>
-      </w:r>
-      <w:proofErr w:type="spellStart"/>
-      <w:r>
-        <w:rPr>
-          <w:rFonts w:hint="eastAsia"/>
-        </w:rPr>
-        <w:t>dom</w:t>
-      </w:r>
-      <w:proofErr w:type="spellEnd"/>
-      <w:r>
-        <w:rPr>
-          <w:rFonts w:hint="eastAsia"/>
-        </w:rPr>
-        <w:t>，他模拟了类组件中的生命周期方法（</w:t>
-      </w:r>
-      <w:proofErr w:type="spellStart"/>
-      <w:r>
-        <w:rPr>
-          <w:rFonts w:hint="eastAsia"/>
-        </w:rPr>
-        <w:t>componentDidMount</w:t>
-      </w:r>
-      <w:proofErr w:type="spellEnd"/>
-      <w:r>
-        <w:rPr>
-          <w:rFonts w:hint="eastAsia"/>
-        </w:rPr>
-        <w:t>，</w:t>
-      </w:r>
-      <w:proofErr w:type="spellStart"/>
-      <w:r>
-        <w:rPr>
-          <w:rFonts w:hint="eastAsia"/>
-        </w:rPr>
-        <w:t>componentDidUpdate</w:t>
-      </w:r>
-      <w:proofErr w:type="spellEnd"/>
-      <w:r>
-        <w:rPr>
-          <w:rFonts w:hint="eastAsia"/>
-        </w:rPr>
-        <w:t>和</w:t>
-      </w:r>
-      <w:proofErr w:type="spellStart"/>
-      <w:r>
-        <w:rPr>
-          <w:rFonts w:hint="eastAsia"/>
-        </w:rPr>
-        <w:t>componentWillUnmount</w:t>
-      </w:r>
-      <w:proofErr w:type="spellEnd"/>
-      <w:r>
-        <w:rPr>
-          <w:rFonts w:hint="eastAsia"/>
-        </w:rPr>
-        <w:t>）。</w:t>
-      </w:r>
-      <w:proofErr w:type="spellStart"/>
-      <w:r>
-        <w:rPr>
-          <w:rFonts w:hint="eastAsia"/>
-        </w:rPr>
-        <w:t>useEffect</w:t>
-      </w:r>
-      <w:proofErr w:type="spellEnd"/>
-      <w:r>
-        <w:rPr>
-          <w:rFonts w:hint="eastAsia"/>
-        </w:rPr>
-        <w:t>接受两个参数：一个函数和一个依赖数组。如果依赖项改变，或者组件挂载/卸载时，会执行这个函数</w:t>
+      <w:r>
+        <w:rPr>
+          <w:rFonts w:hint="eastAsia"/>
+        </w:rPr>
+        <w:t>useEffect：</w:t>
+      </w:r>
+      <w:r>
+        <w:rPr>
+          <w:rFonts w:hint="eastAsia"/>
+        </w:rPr>
+        <w:t>用于执行副作用操作，比如数据获取，订阅或手动更改dom，他模拟了类组件中的生命周期方法（componentDidMount，componentDidUpdate和componentWillUnmount）。useEffect接受两个参数：一个函数和一个依赖数组。如果依赖项改变，或者组件挂载/卸载时，会执行这个函数</w:t>
       </w:r>
       <w:r>
         <w:br/>
-      </w:r>
-      <w:proofErr w:type="spellStart"/>
-      <w:r>
-        <w:t>useContext</w:t>
-      </w:r>
-      <w:proofErr w:type="spellEnd"/>
-      <w:r>
-        <w:t>：</w:t>
+        <w:t>useContext：</w:t>
       </w:r>
       <w:r>
         <w:t>用于在组件树中</w:t>
@@ -1294,35 +942,17 @@
       <w:r>
         <w:br/>
       </w:r>
-      <w:proofErr w:type="spellStart"/>
-      <w:r>
-        <w:t>useReducer</w:t>
-      </w:r>
-      <w:proofErr w:type="spellEnd"/>
-      <w:r>
-        <w:t>：</w:t>
-      </w:r>
-      <w:r>
-        <w:t>和</w:t>
-      </w:r>
-      <w:proofErr w:type="spellStart"/>
-      <w:r>
-        <w:t>useState</w:t>
-      </w:r>
-      <w:proofErr w:type="spellEnd"/>
-      <w:r>
-        <w:t xml:space="preserve"> 作用类似，用来管理相对复杂的状态数据</w:t>
+      <w:r>
+        <w:t>useReducer：</w:t>
+      </w:r>
+      <w:r>
+        <w:t>和useState 作用类似，用来管理相对复杂的状态数据</w:t>
       </w:r>
       <w:r>
         <w:br/>
       </w:r>
-      <w:proofErr w:type="spellStart"/>
-      <w:r>
-        <w:t>useMemo</w:t>
-      </w:r>
-      <w:proofErr w:type="spellEnd"/>
-      <w:r>
-        <w:t>：</w:t>
+      <w:r>
+        <w:t>useMemo：</w:t>
       </w:r>
       <w:r>
         <w:t>在组件每次重新渲染的时候缓存计算的结果</w:t>
@@ -1330,13 +960,8 @@
       <w:r>
         <w:br/>
       </w:r>
-      <w:proofErr w:type="spellStart"/>
-      <w:r>
-        <w:t>useCallback</w:t>
-      </w:r>
-      <w:proofErr w:type="spellEnd"/>
-      <w:r>
-        <w:t>：</w:t>
+      <w:r>
+        <w:t>useCallback：</w:t>
       </w:r>
       <w:r>
         <w:t>在组件多次重新渲染的时候缓存函数</w:t>
@@ -1345,46 +970,11 @@
         <w:rPr>
           <w:rFonts w:hint="eastAsia"/>
         </w:rPr>
-        <w:t>（注意：</w:t>
-      </w:r>
-      <w:proofErr w:type="spellStart"/>
-      <w:r>
-        <w:rPr>
-          <w:rFonts w:hint="eastAsia"/>
-        </w:rPr>
-        <w:t>useMemo</w:t>
-      </w:r>
-      <w:proofErr w:type="spellEnd"/>
-      <w:r>
-        <w:rPr>
-          <w:rFonts w:hint="eastAsia"/>
-        </w:rPr>
-        <w:t>是缓存值，</w:t>
-      </w:r>
-      <w:proofErr w:type="spellStart"/>
-      <w:r>
-        <w:rPr>
-          <w:rFonts w:hint="eastAsia"/>
-        </w:rPr>
-        <w:t>useCallback</w:t>
-      </w:r>
-      <w:proofErr w:type="spellEnd"/>
-      <w:r>
-        <w:rPr>
-          <w:rFonts w:hint="eastAsia"/>
-        </w:rPr>
-        <w:t xml:space="preserve"> 是缓存函数）</w:t>
+        <w:t>（注意：useMemo是缓存值，useCallback 是缓存函数）</w:t>
       </w:r>
       <w:r>
         <w:br/>
-      </w:r>
-      <w:proofErr w:type="spellStart"/>
-      <w:r>
-        <w:t>useRef</w:t>
-      </w:r>
-      <w:proofErr w:type="spellEnd"/>
-      <w:r>
-        <w:t>：</w:t>
+        <w:t>useRef：</w:t>
       </w:r>
       <w:r>
         <w:t>创建一个可变的引用对象</w:t>
@@ -1418,27 +1008,7 @@
           <w:sz w:val="28"/>
           <w:szCs w:val="28"/>
         </w:rPr>
-        <w:t>React 组件</w:t>
-      </w:r>
-      <w:proofErr w:type="gramStart"/>
-      <w:r>
-        <w:rPr>
-          <w:b/>
-          <w:bCs/>
-          <w:sz w:val="28"/>
-          <w:szCs w:val="28"/>
-        </w:rPr>
-        <w:t>间怎么</w:t>
-      </w:r>
-      <w:proofErr w:type="gramEnd"/>
-      <w:r>
-        <w:rPr>
-          <w:b/>
-          <w:bCs/>
-          <w:sz w:val="28"/>
-          <w:szCs w:val="28"/>
-        </w:rPr>
-        <w:t>进行通信?</w:t>
+        <w:t>React 组件间怎么进行通信?</w:t>
       </w:r>
       <w:r>
         <w:rPr>
@@ -1454,30 +1024,8 @@
           <w:rFonts w:hint="eastAsia"/>
         </w:rPr>
         <w:lastRenderedPageBreak/>
-        <w:t xml:space="preserve">1.父子组件通信：父传子props  </w:t>
-      </w:r>
-      <w:proofErr w:type="gramStart"/>
-      <w:r>
-        <w:rPr>
-          <w:rFonts w:hint="eastAsia"/>
-        </w:rPr>
-        <w:t>子传父</w:t>
-      </w:r>
-      <w:proofErr w:type="gramEnd"/>
-      <w:r>
-        <w:rPr>
-          <w:rFonts w:hint="eastAsia"/>
-        </w:rPr>
-        <w:t xml:space="preserve"> 回</w:t>
-      </w:r>
-      <w:proofErr w:type="gramStart"/>
-      <w:r>
-        <w:rPr>
-          <w:rFonts w:hint="eastAsia"/>
-        </w:rPr>
-        <w:t>调函数</w:t>
-      </w:r>
-      <w:proofErr w:type="gramEnd"/>
+        <w:t>1.父子组件通信：父传子props  子传父 回调函数</w:t>
+      </w:r>
       <w:r>
         <w:br/>
       </w:r>
@@ -1485,16 +1033,8 @@
         <w:rPr>
           <w:rFonts w:hint="eastAsia"/>
         </w:rPr>
-        <w:t>2.兄弟组件通信：通过共同的父组件的状态和回</w:t>
-      </w:r>
-      <w:proofErr w:type="gramStart"/>
-      <w:r>
-        <w:rPr>
-          <w:rFonts w:hint="eastAsia"/>
-        </w:rPr>
-        <w:t>调函数实现</w:t>
-      </w:r>
-      <w:proofErr w:type="gramEnd"/>
+        <w:t>2.兄弟组件通信：通过共同的父组件的状态和回调函数实现</w:t>
+      </w:r>
       <w:r>
         <w:br/>
       </w:r>
@@ -1534,45 +1074,14 @@
           <w:szCs w:val="28"/>
         </w:rPr>
       </w:pPr>
-      <w:proofErr w:type="spellStart"/>
-      <w:r>
-        <w:rPr>
-          <w:b/>
-          <w:bCs/>
-          <w:sz w:val="28"/>
-          <w:szCs w:val="28"/>
-        </w:rPr>
-        <w:t>React.memo</w:t>
-      </w:r>
-      <w:proofErr w:type="spellEnd"/>
-      <w:r>
-        <w:rPr>
-          <w:b/>
-          <w:bCs/>
-          <w:sz w:val="28"/>
-          <w:szCs w:val="28"/>
-        </w:rPr>
-        <w:t xml:space="preserve">()和 </w:t>
-      </w:r>
-      <w:proofErr w:type="spellStart"/>
-      <w:r>
-        <w:rPr>
-          <w:b/>
-          <w:bCs/>
-          <w:sz w:val="28"/>
-          <w:szCs w:val="28"/>
-        </w:rPr>
-        <w:t>useMemo</w:t>
-      </w:r>
-      <w:proofErr w:type="spellEnd"/>
-      <w:r>
-        <w:rPr>
-          <w:b/>
-          <w:bCs/>
-          <w:sz w:val="28"/>
-          <w:szCs w:val="28"/>
-        </w:rPr>
-        <w:t>()的用法是什么，有哪些区别</w:t>
+      <w:r>
+        <w:rPr>
+          <w:b/>
+          <w:bCs/>
+          <w:sz w:val="28"/>
+          <w:szCs w:val="28"/>
+        </w:rPr>
+        <w:t>React.memo()和 useMemo()的用法是什么，有哪些区别</w:t>
       </w:r>
     </w:p>
     <w:p>
@@ -1584,21 +1093,12 @@
       <w:r>
         <w:t> </w:t>
       </w:r>
-      <w:proofErr w:type="spellStart"/>
-      <w:r>
-        <w:rPr>
-          <w:b/>
-          <w:bCs/>
-        </w:rPr>
-        <w:t>React.memo</w:t>
-      </w:r>
-      <w:proofErr w:type="spellEnd"/>
-      <w:r>
-        <w:rPr>
-          <w:b/>
-          <w:bCs/>
-        </w:rPr>
-        <w:t>()：</w:t>
+      <w:r>
+        <w:rPr>
+          <w:b/>
+          <w:bCs/>
+        </w:rPr>
+        <w:t>React.memo()：</w:t>
       </w:r>
       <w:r>
         <w:t>是一个高阶组件</w:t>
@@ -1631,40 +1131,16 @@
           <w:b/>
           <w:bCs/>
         </w:rPr>
-        <w:t>react 会对每一个prop 使用Object.is 比较新值</w:t>
-      </w:r>
-      <w:proofErr w:type="gramStart"/>
-      <w:r>
-        <w:rPr>
-          <w:b/>
-          <w:bCs/>
-        </w:rPr>
-        <w:t>和老值</w:t>
-      </w:r>
-      <w:proofErr w:type="gramEnd"/>
-      <w:r>
-        <w:rPr>
-          <w:b/>
-          <w:bCs/>
-        </w:rPr>
-        <w:t xml:space="preserve"> ，返回true--表示没有变化</w:t>
+        <w:t>react 会对每一个prop 使用Object.is 比较新值和老值 ，返回true--表示没有变化</w:t>
       </w:r>
       <w:r>
         <w:t>，避免不必要的渲染。</w:t>
       </w:r>
-      <w:proofErr w:type="spellStart"/>
-      <w:r>
-        <w:rPr>
-          <w:rFonts w:hint="eastAsia"/>
-        </w:rPr>
-        <w:t>React.memo</w:t>
-      </w:r>
-      <w:proofErr w:type="spellEnd"/>
-      <w:r>
-        <w:rPr>
-          <w:rFonts w:hint="eastAsia"/>
-        </w:rPr>
-        <w:t xml:space="preserve"> 的第二个参数允许传入一个自定义的比较函数。True===不需要重新渲染，false===重新渲染</w:t>
+      <w:r>
+        <w:rPr>
+          <w:rFonts w:hint="eastAsia"/>
+        </w:rPr>
+        <w:t>React.memo 的第二个参数允许传入一个自定义的比较函数。True===不需要重新渲染，false===重新渲染</w:t>
       </w:r>
       <w:r>
         <w:t xml:space="preserve">  </w:t>
@@ -1675,21 +1151,12 @@
       <w:r>
         <w:t> </w:t>
       </w:r>
-      <w:proofErr w:type="spellStart"/>
-      <w:r>
-        <w:rPr>
-          <w:b/>
-          <w:bCs/>
-        </w:rPr>
-        <w:t>useMemo</w:t>
-      </w:r>
-      <w:proofErr w:type="spellEnd"/>
-      <w:r>
-        <w:rPr>
-          <w:b/>
-          <w:bCs/>
-        </w:rPr>
-        <w:t>()：</w:t>
+      <w:r>
+        <w:rPr>
+          <w:b/>
+          <w:bCs/>
+        </w:rPr>
+        <w:t>useMemo()：</w:t>
       </w:r>
       <w:r>
         <w:t xml:space="preserve">是一个 Hook，用于缓存计算结果，避免重复计算。  </w:t>
@@ -1704,21 +1171,8 @@
         </w:rPr>
         <w:t>区别：</w:t>
       </w:r>
-      <w:proofErr w:type="spellStart"/>
-      <w:r>
-        <w:t>React.memo</w:t>
-      </w:r>
-      <w:proofErr w:type="spellEnd"/>
-      <w:r>
-        <w:t>() 用于组件，</w:t>
-      </w:r>
-      <w:proofErr w:type="spellStart"/>
-      <w:r>
-        <w:t>useMemo</w:t>
-      </w:r>
-      <w:proofErr w:type="spellEnd"/>
-      <w:r>
-        <w:t>() 用于函数</w:t>
+      <w:r>
+        <w:t>React.memo() 用于组件，useMemo() 用于函数</w:t>
       </w:r>
     </w:p>
     <w:p>
@@ -1751,39 +1205,8 @@
           <w:sz w:val="28"/>
           <w:szCs w:val="28"/>
         </w:rPr>
-        <w:t xml:space="preserve">react </w:t>
-      </w:r>
-      <w:proofErr w:type="spellStart"/>
-      <w:r>
-        <w:rPr>
-          <w:b/>
-          <w:bCs/>
-          <w:sz w:val="28"/>
-          <w:szCs w:val="28"/>
-        </w:rPr>
-        <w:t>useMemo</w:t>
-      </w:r>
-      <w:proofErr w:type="spellEnd"/>
-      <w:r>
-        <w:rPr>
-          <w:b/>
-          <w:bCs/>
-          <w:sz w:val="28"/>
-          <w:szCs w:val="28"/>
-        </w:rPr>
-        <w:t>和</w:t>
-      </w:r>
-      <w:proofErr w:type="spellStart"/>
-      <w:r>
-        <w:rPr>
-          <w:b/>
-          <w:bCs/>
-          <w:sz w:val="28"/>
-          <w:szCs w:val="28"/>
-        </w:rPr>
-        <w:t>uesCallback</w:t>
-      </w:r>
-      <w:proofErr w:type="spellEnd"/>
+        <w:t>react useMemo和uesCallback</w:t>
+      </w:r>
     </w:p>
     <w:p>
       <w:pPr>
@@ -1836,14 +1259,12 @@
                 <w:rFonts w:hint="eastAsia"/>
               </w:rPr>
             </w:pPr>
-            <w:proofErr w:type="spellStart"/>
             <w:r>
               <w:rPr>
                 <w:rFonts w:hint="eastAsia"/>
               </w:rPr>
               <w:t>useMemo</w:t>
             </w:r>
-            <w:proofErr w:type="spellEnd"/>
           </w:p>
         </w:tc>
         <w:tc>
@@ -1856,14 +1277,12 @@
                 <w:rFonts w:hint="eastAsia"/>
               </w:rPr>
             </w:pPr>
-            <w:proofErr w:type="spellStart"/>
             <w:r>
               <w:rPr>
                 <w:rFonts w:hint="eastAsia"/>
               </w:rPr>
               <w:t>useCallback</w:t>
             </w:r>
-            <w:proofErr w:type="spellEnd"/>
           </w:p>
         </w:tc>
       </w:tr>
@@ -1921,16 +1340,8 @@
               <w:rPr>
                 <w:rFonts w:hint="eastAsia"/>
               </w:rPr>
-              <w:t>2.解决引用类型地址发生变化的问题，因此可以代替</w:t>
-            </w:r>
-            <w:proofErr w:type="spellStart"/>
-            <w:r>
-              <w:rPr>
-                <w:rFonts w:hint="eastAsia"/>
-              </w:rPr>
-              <w:t>useCallback</w:t>
-            </w:r>
-            <w:proofErr w:type="spellEnd"/>
+              <w:t>2.解决引用类型地址发生变化的问题，因此可以代替useCallback</w:t>
+            </w:r>
           </w:p>
         </w:tc>
         <w:tc>
@@ -2145,21 +1556,7 @@
         <w:rPr>
           <w:rFonts w:hint="eastAsia"/>
         </w:rPr>
-        <w:t>面试题</w:t>
-      </w:r>
-      <w:proofErr w:type="gramStart"/>
-      <w:r>
-        <w:rPr>
-          <w:rFonts w:hint="eastAsia"/>
-        </w:rPr>
-        <w:t>一</w:t>
-      </w:r>
-      <w:proofErr w:type="gramEnd"/>
-      <w:r>
-        <w:rPr>
-          <w:rFonts w:hint="eastAsia"/>
-        </w:rPr>
-        <w:t>：</w:t>
+        <w:t>面试题一：</w:t>
       </w:r>
     </w:p>
     <w:p>
@@ -2250,21 +1647,7 @@
         <w:rPr>
           <w:rFonts w:hint="eastAsia"/>
         </w:rPr>
-        <w:t>首屏加载</w:t>
-      </w:r>
-      <w:proofErr w:type="spellStart"/>
-      <w:r>
-        <w:rPr>
-          <w:rFonts w:hint="eastAsia"/>
-        </w:rPr>
-        <w:t>Js</w:t>
-      </w:r>
-      <w:proofErr w:type="spellEnd"/>
-      <w:r>
-        <w:rPr>
-          <w:rFonts w:hint="eastAsia"/>
-        </w:rPr>
-        <w:t>文件过大</w:t>
+        <w:t>首屏加载Js文件过大</w:t>
       </w:r>
       <w:r>
         <w:rPr>
@@ -2289,21 +1672,7 @@
         <w:rPr>
           <w:rFonts w:hint="eastAsia"/>
         </w:rPr>
-        <w:t>按路由拆分和组件拆分，路由</w:t>
-      </w:r>
-      <w:proofErr w:type="gramStart"/>
-      <w:r>
-        <w:rPr>
-          <w:rFonts w:hint="eastAsia"/>
-        </w:rPr>
-        <w:t>懒</w:t>
-      </w:r>
-      <w:proofErr w:type="gramEnd"/>
-      <w:r>
-        <w:rPr>
-          <w:rFonts w:hint="eastAsia"/>
-        </w:rPr>
-        <w:t>加载，组件按需导入</w:t>
+        <w:t>按路由拆分和组件拆分，路由懒加载，组件按需导入</w:t>
       </w:r>
     </w:p>
     <w:p>
@@ -2322,21 +1691,7 @@
         <w:rPr>
           <w:rFonts w:hint="eastAsia"/>
         </w:rPr>
-        <w:t xml:space="preserve">代码压缩： </w:t>
-      </w:r>
-      <w:proofErr w:type="spellStart"/>
-      <w:r>
-        <w:rPr>
-          <w:rFonts w:hint="eastAsia"/>
-        </w:rPr>
-        <w:t>gzip</w:t>
-      </w:r>
-      <w:proofErr w:type="spellEnd"/>
-      <w:r>
-        <w:rPr>
-          <w:rFonts w:hint="eastAsia"/>
-        </w:rPr>
-        <w:t>压缩</w:t>
+        <w:t>代码压缩： gzip压缩</w:t>
       </w:r>
     </w:p>
     <w:p>
@@ -2355,32 +1710,10 @@
         <w:rPr>
           <w:rFonts w:hint="eastAsia"/>
         </w:rPr>
-        <w:t>减少</w:t>
-      </w:r>
-      <w:proofErr w:type="gramStart"/>
-      <w:r>
-        <w:rPr>
-          <w:rFonts w:hint="eastAsia"/>
-        </w:rPr>
-        <w:t>第三方库的</w:t>
-      </w:r>
-      <w:proofErr w:type="gramEnd"/>
-      <w:r>
-        <w:rPr>
-          <w:rFonts w:hint="eastAsia"/>
-        </w:rPr>
-        <w:t>使用：按需引入--</w:t>
-      </w:r>
-      <w:r>
-        <w:t>使用</w:t>
-      </w:r>
-      <w:proofErr w:type="spellStart"/>
-      <w:r>
-        <w:t>Lodash</w:t>
-      </w:r>
-      <w:proofErr w:type="spellEnd"/>
-      <w:r>
-        <w:t>的单个函数模块</w:t>
+        <w:t>减少第三方库的使用：按需引入--</w:t>
+      </w:r>
+      <w:r>
+        <w:t>使用Lodash的单个函数模块</w:t>
       </w:r>
       <w:r>
         <w:rPr>
@@ -2389,15 +1722,7 @@
         <w:t>，替换为轻量级的库--</w:t>
       </w:r>
       <w:r>
-        <w:t>用</w:t>
-      </w:r>
-      <w:proofErr w:type="spellStart"/>
-      <w:r>
-        <w:t>dayjs</w:t>
-      </w:r>
-      <w:proofErr w:type="spellEnd"/>
-      <w:r>
-        <w:t>替换moment.js，可以显著减小打包体积</w:t>
+        <w:t>用dayjs替换moment.js，可以显著减小打包体积</w:t>
       </w:r>
     </w:p>
     <w:p>
@@ -2417,6 +1742,9 @@
           <w:numId w:val="4"/>
         </w:numPr>
         <w:ind w:firstLineChars="0"/>
+        <w:rPr>
+          <w:rFonts w:hint="eastAsia"/>
+        </w:rPr>
       </w:pPr>
       <w:r>
         <w:rPr>
@@ -2436,16 +1764,8 @@
         <w:rPr>
           <w:rFonts w:hint="eastAsia"/>
         </w:rPr>
-        <w:t>代码</w:t>
-      </w:r>
-      <w:proofErr w:type="gramStart"/>
-      <w:r>
-        <w:rPr>
-          <w:rFonts w:hint="eastAsia"/>
-        </w:rPr>
-        <w:t>拆分和懒加载</w:t>
-      </w:r>
-      <w:proofErr w:type="gramEnd"/>
+        <w:t>代码拆分和懒加载</w:t>
+      </w:r>
       <w:r>
         <w:br/>
       </w:r>
@@ -2494,28 +1814,12 @@
       <w:r>
         <w:br/>
       </w:r>
-      <w:proofErr w:type="spellStart"/>
-      <w:r>
-        <w:rPr>
-          <w:rFonts w:hint="eastAsia"/>
-        </w:rPr>
-        <w:t>shallowReactive</w:t>
-      </w:r>
-      <w:proofErr w:type="spellEnd"/>
-      <w:r>
-        <w:rPr>
-          <w:rFonts w:hint="eastAsia"/>
-        </w:rPr>
-        <w:t>和</w:t>
-      </w:r>
-      <w:proofErr w:type="spellStart"/>
-      <w:r>
-        <w:rPr>
-          <w:rFonts w:hint="eastAsia"/>
-        </w:rPr>
-        <w:t>shallowRef</w:t>
-      </w:r>
-      <w:proofErr w:type="spellEnd"/>
+      <w:r>
+        <w:rPr>
+          <w:rFonts w:hint="eastAsia"/>
+        </w:rPr>
+        <w:t>shallowReactive和shallowRef</w:t>
+      </w:r>
     </w:p>
     <w:tbl>
       <w:tblPr>
@@ -2538,6 +1842,9 @@
             <w:pPr>
               <w:pStyle w:val="a7"/>
               <w:ind w:firstLineChars="0" w:firstLine="0"/>
+              <w:rPr>
+                <w:rFonts w:hint="eastAsia"/>
+              </w:rPr>
             </w:pPr>
             <w:r>
               <w:rPr>
@@ -2555,6 +1862,9 @@
             <w:pPr>
               <w:pStyle w:val="a7"/>
               <w:ind w:firstLineChars="0" w:firstLine="0"/>
+              <w:rPr>
+                <w:rFonts w:hint="eastAsia"/>
+              </w:rPr>
             </w:pPr>
             <w:r>
               <w:rPr>
@@ -2572,6 +1882,9 @@
             <w:pPr>
               <w:pStyle w:val="a7"/>
               <w:ind w:firstLineChars="0" w:firstLine="0"/>
+              <w:rPr>
+                <w:rFonts w:hint="eastAsia"/>
+              </w:rPr>
             </w:pPr>
             <w:r>
               <w:rPr>
@@ -2591,6 +1904,9 @@
             <w:pPr>
               <w:pStyle w:val="a7"/>
               <w:ind w:firstLineChars="0" w:firstLine="0"/>
+              <w:rPr>
+                <w:rFonts w:hint="eastAsia"/>
+              </w:rPr>
             </w:pPr>
             <w:r>
               <w:rPr>
@@ -2631,6 +1947,9 @@
                 <w:numId w:val="12"/>
               </w:numPr>
               <w:ind w:firstLineChars="0"/>
+              <w:rPr>
+                <w:rFonts w:hint="eastAsia"/>
+              </w:rPr>
             </w:pPr>
             <w:r>
               <w:rPr>
@@ -2653,6 +1972,9 @@
                 <w:numId w:val="12"/>
               </w:numPr>
               <w:ind w:firstLineChars="0"/>
+              <w:rPr>
+                <w:rFonts w:hint="eastAsia"/>
+              </w:rPr>
             </w:pPr>
             <w:r>
               <w:rPr>
@@ -2669,6 +1991,9 @@
                 <w:numId w:val="11"/>
               </w:numPr>
               <w:ind w:firstLineChars="0"/>
+              <w:rPr>
+                <w:rFonts w:hint="eastAsia"/>
+              </w:rPr>
             </w:pPr>
             <w:r>
               <w:rPr>
@@ -2681,6 +2006,9 @@
             <w:pPr>
               <w:pStyle w:val="a7"/>
               <w:ind w:left="360" w:firstLineChars="0" w:firstLine="0"/>
+              <w:rPr>
+                <w:rFonts w:hint="eastAsia"/>
+              </w:rPr>
             </w:pPr>
             <w:r>
               <w:rPr>
@@ -2693,26 +2021,15 @@
             <w:pPr>
               <w:pStyle w:val="a7"/>
               <w:ind w:left="360" w:firstLineChars="0" w:firstLine="0"/>
-            </w:pPr>
-            <w:r>
-              <w:rPr>
-                <w:rFonts w:hint="eastAsia"/>
-              </w:rPr>
-              <w:t>使用</w:t>
-            </w:r>
-            <w:proofErr w:type="spellStart"/>
-            <w:r>
-              <w:rPr>
-                <w:rFonts w:hint="eastAsia"/>
-              </w:rPr>
-              <w:t>array.prototype</w:t>
-            </w:r>
-            <w:proofErr w:type="spellEnd"/>
-            <w:r>
-              <w:rPr>
-                <w:rFonts w:hint="eastAsia"/>
-              </w:rPr>
-              <w:t xml:space="preserve"> 方法（如map，filter、reduce）替代传统的for循环。---第二点同样适用于react</w:t>
+              <w:rPr>
+                <w:rFonts w:hint="eastAsia"/>
+              </w:rPr>
+            </w:pPr>
+            <w:r>
+              <w:rPr>
+                <w:rFonts w:hint="eastAsia"/>
+              </w:rPr>
+              <w:t>使用array.prototype 方法（如map，filter、reduce）替代传统的for循环。---第二点同样适用于react</w:t>
             </w:r>
           </w:p>
           <w:p>
@@ -2723,21 +2040,16 @@
                 <w:numId w:val="11"/>
               </w:numPr>
               <w:ind w:firstLineChars="0"/>
-            </w:pPr>
-            <w:r>
-              <w:rPr>
-                <w:rFonts w:hint="eastAsia"/>
-              </w:rPr>
-              <w:t>使用代码</w:t>
-            </w:r>
-            <w:proofErr w:type="gramStart"/>
-            <w:r>
-              <w:rPr>
-                <w:rFonts w:hint="eastAsia"/>
-              </w:rPr>
-              <w:t>分割和懒加载</w:t>
-            </w:r>
-            <w:proofErr w:type="gramEnd"/>
+              <w:rPr>
+                <w:rFonts w:hint="eastAsia"/>
+              </w:rPr>
+            </w:pPr>
+            <w:r>
+              <w:rPr>
+                <w:rFonts w:hint="eastAsia"/>
+              </w:rPr>
+              <w:t>使用代码分割和懒加载</w:t>
+            </w:r>
           </w:p>
           <w:p>
             <w:pPr>
@@ -2763,6 +2075,9 @@
             <w:pPr>
               <w:pStyle w:val="a7"/>
               <w:ind w:firstLineChars="0" w:firstLine="0"/>
+              <w:rPr>
+                <w:rFonts w:hint="eastAsia"/>
+              </w:rPr>
             </w:pPr>
             <w:r>
               <w:rPr>
@@ -2779,26 +2094,15 @@
                 <w:numId w:val="10"/>
               </w:numPr>
               <w:ind w:firstLineChars="0"/>
-            </w:pPr>
-            <w:r>
-              <w:rPr>
-                <w:rFonts w:hint="eastAsia"/>
-              </w:rPr>
-              <w:t>使用</w:t>
-            </w:r>
-            <w:proofErr w:type="spellStart"/>
-            <w:r>
-              <w:rPr>
-                <w:rFonts w:hint="eastAsia"/>
-              </w:rPr>
-              <w:t>React.memo</w:t>
-            </w:r>
-            <w:proofErr w:type="spellEnd"/>
-            <w:r>
-              <w:rPr>
-                <w:rFonts w:hint="eastAsia"/>
-              </w:rPr>
-              <w:t>包裹组件</w:t>
+              <w:rPr>
+                <w:rFonts w:hint="eastAsia"/>
+              </w:rPr>
+            </w:pPr>
+            <w:r>
+              <w:rPr>
+                <w:rFonts w:hint="eastAsia"/>
+              </w:rPr>
+              <w:t>使用React.memo包裹组件</w:t>
             </w:r>
           </w:p>
           <w:p>
@@ -2809,40 +2113,15 @@
                 <w:numId w:val="10"/>
               </w:numPr>
               <w:ind w:firstLineChars="0"/>
-            </w:pPr>
-            <w:r>
-              <w:rPr>
-                <w:rFonts w:hint="eastAsia"/>
-              </w:rPr>
-              <w:t>使用</w:t>
-            </w:r>
-            <w:proofErr w:type="spellStart"/>
-            <w:r>
-              <w:rPr>
-                <w:rFonts w:hint="eastAsia"/>
-              </w:rPr>
-              <w:t>useCallback</w:t>
-            </w:r>
-            <w:proofErr w:type="spellEnd"/>
-            <w:r>
-              <w:rPr>
-                <w:rFonts w:hint="eastAsia"/>
-              </w:rPr>
-              <w:t xml:space="preserve"> 和 </w:t>
-            </w:r>
-            <w:proofErr w:type="spellStart"/>
-            <w:r>
-              <w:rPr>
-                <w:rFonts w:hint="eastAsia"/>
-              </w:rPr>
-              <w:t>useMemo</w:t>
-            </w:r>
-            <w:proofErr w:type="spellEnd"/>
-            <w:r>
-              <w:rPr>
-                <w:rFonts w:hint="eastAsia"/>
-              </w:rPr>
-              <w:t xml:space="preserve"> 缓存函数和计算结果</w:t>
+              <w:rPr>
+                <w:rFonts w:hint="eastAsia"/>
+              </w:rPr>
+            </w:pPr>
+            <w:r>
+              <w:rPr>
+                <w:rFonts w:hint="eastAsia"/>
+              </w:rPr>
+              <w:t>使用useCallback 和 useMemo 缓存函数和计算结果</w:t>
             </w:r>
           </w:p>
           <w:p>
@@ -2853,26 +2132,15 @@
                 <w:numId w:val="10"/>
               </w:numPr>
               <w:ind w:firstLineChars="0"/>
-            </w:pPr>
-            <w:r>
-              <w:rPr>
-                <w:rFonts w:hint="eastAsia"/>
-              </w:rPr>
-              <w:t>避免在组件中直</w:t>
-            </w:r>
-            <w:proofErr w:type="gramStart"/>
-            <w:r>
-              <w:rPr>
-                <w:rFonts w:hint="eastAsia"/>
-              </w:rPr>
-              <w:t>接使用</w:t>
-            </w:r>
-            <w:proofErr w:type="gramEnd"/>
-            <w:r>
-              <w:rPr>
-                <w:rFonts w:hint="eastAsia"/>
-              </w:rPr>
-              <w:t>箭头函数，因为会在每次渲染时创建新的引用</w:t>
+              <w:rPr>
+                <w:rFonts w:hint="eastAsia"/>
+              </w:rPr>
+            </w:pPr>
+            <w:r>
+              <w:rPr>
+                <w:rFonts w:hint="eastAsia"/>
+              </w:rPr>
+              <w:t>避免在组件中直接使用箭头函数，因为会在每次渲染时创建新的引用</w:t>
             </w:r>
           </w:p>
           <w:p>
@@ -2886,21 +2154,7 @@
               <w:rPr>
                 <w:rFonts w:hint="eastAsia"/>
               </w:rPr>
-              <w:t>2.使用</w:t>
-            </w:r>
-            <w:proofErr w:type="spellStart"/>
-            <w:r>
-              <w:rPr>
-                <w:rFonts w:hint="eastAsia"/>
-              </w:rPr>
-              <w:t>React.lazy</w:t>
-            </w:r>
-            <w:proofErr w:type="spellEnd"/>
-            <w:r>
-              <w:rPr>
-                <w:rFonts w:hint="eastAsia"/>
-              </w:rPr>
-              <w:t xml:space="preserve"> 和 Suspense 实现组件的懒加载</w:t>
+              <w:t>2.使用React.lazy 和 Suspense 实现组件的懒加载</w:t>
             </w:r>
           </w:p>
         </w:tc>
@@ -2914,6 +2168,9 @@
             <w:pPr>
               <w:pStyle w:val="a7"/>
               <w:ind w:firstLineChars="0" w:firstLine="0"/>
+              <w:rPr>
+                <w:rFonts w:hint="eastAsia"/>
+              </w:rPr>
             </w:pPr>
             <w:r>
               <w:rPr>
@@ -2935,6 +2192,9 @@
                 <w:numId w:val="13"/>
               </w:numPr>
               <w:ind w:firstLineChars="0"/>
+              <w:rPr>
+                <w:rFonts w:hint="eastAsia"/>
+              </w:rPr>
             </w:pPr>
             <w:r>
               <w:rPr>
@@ -2949,35 +2209,7 @@
               <w:rPr>
                 <w:rFonts w:hint="eastAsia"/>
               </w:rPr>
-              <w:t>使用图片</w:t>
-            </w:r>
-            <w:proofErr w:type="gramStart"/>
-            <w:r>
-              <w:rPr>
-                <w:rFonts w:hint="eastAsia"/>
-              </w:rPr>
-              <w:t>懒</w:t>
-            </w:r>
-            <w:proofErr w:type="gramEnd"/>
-            <w:r>
-              <w:rPr>
-                <w:rFonts w:hint="eastAsia"/>
-              </w:rPr>
-              <w:t>加载技术，使用图片</w:t>
-            </w:r>
-            <w:proofErr w:type="spellStart"/>
-            <w:r>
-              <w:rPr>
-                <w:rFonts w:hint="eastAsia"/>
-              </w:rPr>
-              <w:t>cdn</w:t>
-            </w:r>
-            <w:proofErr w:type="spellEnd"/>
-            <w:r>
-              <w:rPr>
-                <w:rFonts w:hint="eastAsia"/>
-              </w:rPr>
-              <w:t xml:space="preserve"> 加速图片加载</w:t>
+              <w:t>使用图片懒加载技术，使用图片cdn 加速图片加载</w:t>
             </w:r>
           </w:p>
           <w:p>
@@ -2988,40 +2220,15 @@
                 <w:numId w:val="13"/>
               </w:numPr>
               <w:ind w:firstLineChars="0"/>
-            </w:pPr>
-            <w:r>
-              <w:rPr>
-                <w:rFonts w:hint="eastAsia"/>
-              </w:rPr>
-              <w:t>优化</w:t>
-            </w:r>
-            <w:proofErr w:type="spellStart"/>
-            <w:r>
-              <w:rPr>
-                <w:rFonts w:hint="eastAsia"/>
-              </w:rPr>
-              <w:t>css</w:t>
-            </w:r>
-            <w:proofErr w:type="spellEnd"/>
-            <w:r>
-              <w:rPr>
-                <w:rFonts w:hint="eastAsia"/>
-              </w:rPr>
-              <w:t xml:space="preserve"> 和 </w:t>
-            </w:r>
-            <w:proofErr w:type="spellStart"/>
-            <w:r>
-              <w:rPr>
-                <w:rFonts w:hint="eastAsia"/>
-              </w:rPr>
-              <w:t>js</w:t>
-            </w:r>
-            <w:proofErr w:type="spellEnd"/>
-            <w:r>
-              <w:rPr>
-                <w:rFonts w:hint="eastAsia"/>
-              </w:rPr>
-              <w:t xml:space="preserve"> 文件</w:t>
+              <w:rPr>
+                <w:rFonts w:hint="eastAsia"/>
+              </w:rPr>
+            </w:pPr>
+            <w:r>
+              <w:rPr>
+                <w:rFonts w:hint="eastAsia"/>
+              </w:rPr>
+              <w:t>优化css 和 js 文件</w:t>
             </w:r>
             <w:r>
               <w:br/>
@@ -3039,35 +2246,7 @@
               <w:rPr>
                 <w:rFonts w:hint="eastAsia"/>
               </w:rPr>
-              <w:t>使用代码压缩工具压缩</w:t>
-            </w:r>
-            <w:proofErr w:type="spellStart"/>
-            <w:r>
-              <w:rPr>
-                <w:rFonts w:hint="eastAsia"/>
-              </w:rPr>
-              <w:t>js</w:t>
-            </w:r>
-            <w:proofErr w:type="spellEnd"/>
-            <w:r>
-              <w:rPr>
-                <w:rFonts w:hint="eastAsia"/>
-              </w:rPr>
-              <w:t xml:space="preserve"> 和</w:t>
-            </w:r>
-            <w:proofErr w:type="spellStart"/>
-            <w:r>
-              <w:rPr>
-                <w:rFonts w:hint="eastAsia"/>
-              </w:rPr>
-              <w:t>css</w:t>
-            </w:r>
-            <w:proofErr w:type="spellEnd"/>
-            <w:r>
-              <w:rPr>
-                <w:rFonts w:hint="eastAsia"/>
-              </w:rPr>
-              <w:t xml:space="preserve"> 文件</w:t>
+              <w:t>使用代码压缩工具压缩js 和css 文件</w:t>
             </w:r>
           </w:p>
           <w:p>
@@ -3104,21 +2283,7 @@
               <w:rPr>
                 <w:rFonts w:hint="eastAsia"/>
               </w:rPr>
-              <w:t>使用</w:t>
-            </w:r>
-            <w:proofErr w:type="spellStart"/>
-            <w:r>
-              <w:rPr>
-                <w:rFonts w:hint="eastAsia"/>
-              </w:rPr>
-              <w:t>css</w:t>
-            </w:r>
-            <w:proofErr w:type="spellEnd"/>
-            <w:r>
-              <w:rPr>
-                <w:rFonts w:hint="eastAsia"/>
-              </w:rPr>
-              <w:t xml:space="preserve"> 预处理器（sass，less）合并样式文件</w:t>
+              <w:t>使用css 预处理器（sass，less）合并样式文件</w:t>
             </w:r>
           </w:p>
         </w:tc>
@@ -3130,6 +2295,9 @@
             <w:pPr>
               <w:pStyle w:val="a7"/>
               <w:ind w:firstLineChars="0" w:firstLine="0"/>
+              <w:rPr>
+                <w:rFonts w:hint="eastAsia"/>
+              </w:rPr>
             </w:pPr>
             <w:r>
               <w:rPr>
@@ -3149,6 +2317,9 @@
             <w:pPr>
               <w:pStyle w:val="a7"/>
               <w:ind w:firstLineChars="0" w:firstLine="0"/>
+              <w:rPr>
+                <w:rFonts w:hint="eastAsia"/>
+              </w:rPr>
             </w:pPr>
             <w:r>
               <w:rPr>
@@ -3170,26 +2341,15 @@
                 <w:numId w:val="14"/>
               </w:numPr>
               <w:ind w:firstLineChars="0"/>
-            </w:pPr>
-            <w:r>
-              <w:rPr>
-                <w:rFonts w:hint="eastAsia"/>
-              </w:rPr>
-              <w:t>使用</w:t>
-            </w:r>
-            <w:proofErr w:type="spellStart"/>
-            <w:r>
-              <w:rPr>
-                <w:rFonts w:hint="eastAsia"/>
-              </w:rPr>
-              <w:t>Gzip</w:t>
-            </w:r>
-            <w:proofErr w:type="spellEnd"/>
-            <w:r>
-              <w:rPr>
-                <w:rFonts w:hint="eastAsia"/>
-              </w:rPr>
-              <w:t xml:space="preserve"> 压缩</w:t>
+              <w:rPr>
+                <w:rFonts w:hint="eastAsia"/>
+              </w:rPr>
+            </w:pPr>
+            <w:r>
+              <w:rPr>
+                <w:rFonts w:hint="eastAsia"/>
+              </w:rPr>
+              <w:t>使用Gzip 压缩</w:t>
             </w:r>
           </w:p>
           <w:p>
@@ -3227,6 +2387,9 @@
             <w:pPr>
               <w:pStyle w:val="a7"/>
               <w:ind w:firstLineChars="0" w:firstLine="0"/>
+              <w:rPr>
+                <w:rFonts w:hint="eastAsia"/>
+              </w:rPr>
             </w:pPr>
             <w:r>
               <w:rPr>
@@ -3264,66 +2427,29 @@
             <w:tcW w:w="2765" w:type="dxa"/>
           </w:tcPr>
           <w:p>
-            <w:r>
-              <w:rPr>
-                <w:rFonts w:hint="eastAsia"/>
-              </w:rPr>
-              <w:t>根据项目需求选择合适的框架：react，</w:t>
-            </w:r>
-            <w:proofErr w:type="spellStart"/>
-            <w:r>
-              <w:rPr>
-                <w:rFonts w:hint="eastAsia"/>
-              </w:rPr>
-              <w:t>vue</w:t>
-            </w:r>
-            <w:proofErr w:type="spellEnd"/>
-            <w:r>
-              <w:rPr>
-                <w:rFonts w:hint="eastAsia"/>
-              </w:rPr>
-              <w:t>、angular，使用轻量级的库（如</w:t>
-            </w:r>
-            <w:proofErr w:type="spellStart"/>
-            <w:r>
-              <w:rPr>
-                <w:rFonts w:hint="eastAsia"/>
-              </w:rPr>
-              <w:t>Preact</w:t>
-            </w:r>
-            <w:proofErr w:type="spellEnd"/>
-            <w:r>
-              <w:rPr>
-                <w:rFonts w:hint="eastAsia"/>
-              </w:rPr>
-              <w:t xml:space="preserve"> 替代react、vue3替代vue2）</w:t>
-            </w:r>
-          </w:p>
-          <w:p>
-            <w:pPr>
-              <w:rPr>
-                <w:rFonts w:hint="eastAsia"/>
-              </w:rPr>
-            </w:pPr>
-            <w:r>
-              <w:rPr>
-                <w:rFonts w:hint="eastAsia"/>
-              </w:rPr>
-              <w:t>使用</w:t>
-            </w:r>
-            <w:proofErr w:type="spellStart"/>
-            <w:r>
-              <w:rPr>
-                <w:rFonts w:hint="eastAsia"/>
-              </w:rPr>
-              <w:t>vite</w:t>
-            </w:r>
-            <w:proofErr w:type="spellEnd"/>
-            <w:r>
-              <w:rPr>
-                <w:rFonts w:hint="eastAsia"/>
-              </w:rPr>
-              <w:t xml:space="preserve"> 的原生ESM 支持快速编译和热重载</w:t>
+            <w:pPr>
+              <w:rPr>
+                <w:rFonts w:hint="eastAsia"/>
+              </w:rPr>
+            </w:pPr>
+            <w:r>
+              <w:rPr>
+                <w:rFonts w:hint="eastAsia"/>
+              </w:rPr>
+              <w:t>根据项目需求选择合适的框架：react，vue、angular，使用轻量级的库（如Preact 替代react、vue3替代vue2）</w:t>
+            </w:r>
+          </w:p>
+          <w:p>
+            <w:pPr>
+              <w:rPr>
+                <w:rFonts w:hint="eastAsia"/>
+              </w:rPr>
+            </w:pPr>
+            <w:r>
+              <w:rPr>
+                <w:rFonts w:hint="eastAsia"/>
+              </w:rPr>
+              <w:t>使用vite 的原生ESM 支持快速编译和热重载</w:t>
             </w:r>
           </w:p>
         </w:tc>
@@ -3375,6 +2501,9 @@
                 <w:numId w:val="15"/>
               </w:numPr>
               <w:ind w:firstLineChars="0"/>
+              <w:rPr>
+                <w:rFonts w:hint="eastAsia"/>
+              </w:rPr>
             </w:pPr>
             <w:r>
               <w:rPr>
@@ -3391,6 +2520,9 @@
                 <w:numId w:val="15"/>
               </w:numPr>
               <w:ind w:firstLineChars="0"/>
+              <w:rPr>
+                <w:rFonts w:hint="eastAsia"/>
+              </w:rPr>
             </w:pPr>
             <w:r>
               <w:rPr>
@@ -3414,21 +2546,7 @@
               <w:rPr>
                 <w:rFonts w:hint="eastAsia"/>
               </w:rPr>
-              <w:t>使用</w:t>
-            </w:r>
-            <w:proofErr w:type="gramStart"/>
-            <w:r>
-              <w:rPr>
-                <w:rFonts w:hint="eastAsia"/>
-              </w:rPr>
-              <w:t>防抖和节流</w:t>
-            </w:r>
-            <w:proofErr w:type="gramEnd"/>
-            <w:r>
-              <w:rPr>
-                <w:rFonts w:hint="eastAsia"/>
-              </w:rPr>
-              <w:t>优化滚动事件</w:t>
+              <w:t>使用防抖和节流优化滚动事件</w:t>
             </w:r>
           </w:p>
           <w:p>
@@ -3447,41 +2565,13 @@
               <w:rPr>
                 <w:rFonts w:hint="eastAsia"/>
               </w:rPr>
-              <w:t>优化交互性能 使用</w:t>
-            </w:r>
-            <w:proofErr w:type="spellStart"/>
-            <w:r>
-              <w:rPr>
-                <w:rFonts w:hint="eastAsia"/>
-              </w:rPr>
-              <w:t>css</w:t>
-            </w:r>
-            <w:proofErr w:type="spellEnd"/>
-            <w:r>
-              <w:rPr>
-                <w:rFonts w:hint="eastAsia"/>
-              </w:rPr>
-              <w:t>动画</w:t>
-            </w:r>
-            <w:r>
-              <w:rPr>
-                <w:rFonts w:hint="eastAsia"/>
-              </w:rPr>
-              <w:t xml:space="preserve">替代 </w:t>
-            </w:r>
-            <w:proofErr w:type="spellStart"/>
-            <w:r>
-              <w:rPr>
-                <w:rFonts w:hint="eastAsia"/>
-              </w:rPr>
-              <w:t>js</w:t>
-            </w:r>
-            <w:proofErr w:type="spellEnd"/>
-            <w:r>
-              <w:rPr>
-                <w:rFonts w:hint="eastAsia"/>
-              </w:rPr>
-              <w:t xml:space="preserve"> 动画，减少主线程压力</w:t>
+              <w:t>优化交互性能 使用css动画</w:t>
+            </w:r>
+            <w:r>
+              <w:rPr>
+                <w:rFonts w:hint="eastAsia"/>
+              </w:rPr>
+              <w:t>替代 js 动画，减少主线程压力</w:t>
             </w:r>
           </w:p>
         </w:tc>
@@ -3565,19 +2655,11 @@
       <w:r>
         <w:br/>
       </w:r>
-      <w:proofErr w:type="spellStart"/>
-      <w:r>
-        <w:rPr>
-          <w:rFonts w:hint="eastAsia"/>
-        </w:rPr>
-        <w:t>SSR</w:t>
-      </w:r>
-      <w:proofErr w:type="spellEnd"/>
-      <w:r>
-        <w:rPr>
-          <w:rFonts w:hint="eastAsia"/>
-        </w:rPr>
-        <w:t>首屏加载速度，SEO友好，服务端渲染API</w:t>
+      <w:r>
+        <w:rPr>
+          <w:rFonts w:hint="eastAsia"/>
+        </w:rPr>
+        <w:t>SSR首屏加载速度，SEO友好，服务端渲染API</w:t>
       </w:r>
       <w:r>
         <w:br/>
@@ -3586,16 +2668,8 @@
         <w:rPr>
           <w:rFonts w:hint="eastAsia"/>
         </w:rPr>
-        <w:t>或者使用</w:t>
-      </w:r>
-      <w:proofErr w:type="spellStart"/>
-      <w:r>
-        <w:rPr>
-          <w:rFonts w:hint="eastAsia"/>
-        </w:rPr>
-        <w:t>nuxt</w:t>
-      </w:r>
-      <w:proofErr w:type="spellEnd"/>
+        <w:t>或者使用nuxt</w:t>
+      </w:r>
       <w:r>
         <w:t>—</w:t>
       </w:r>
@@ -3621,7 +2695,6 @@
           <w:rFonts w:hint="eastAsia"/>
         </w:rPr>
       </w:pPr>
-      <w:proofErr w:type="spellStart"/>
       <w:r>
         <w:rPr>
           <w:rFonts w:hint="eastAsia"/>
@@ -3632,7 +2705,6 @@
         </w:rPr>
         <w:t>Vuerouter</w:t>
       </w:r>
-      <w:proofErr w:type="spellEnd"/>
       <w:r>
         <w:rPr>
           <w:rFonts w:hint="eastAsia"/>
@@ -3659,49 +2731,7 @@
         <w:rPr>
           <w:rFonts w:hint="eastAsia"/>
         </w:rPr>
-        <w:t>渲染（</w:t>
-      </w:r>
-      <w:proofErr w:type="spellStart"/>
-      <w:r>
-        <w:rPr>
-          <w:rFonts w:hint="eastAsia"/>
-        </w:rPr>
-        <w:t>RouterView</w:t>
-      </w:r>
-      <w:proofErr w:type="spellEnd"/>
-      <w:r>
-        <w:rPr>
-          <w:rFonts w:hint="eastAsia"/>
-        </w:rPr>
-        <w:t>）跳转（</w:t>
-      </w:r>
-      <w:proofErr w:type="spellStart"/>
-      <w:r>
-        <w:rPr>
-          <w:rFonts w:hint="eastAsia"/>
-        </w:rPr>
-        <w:t>RouterLink</w:t>
-      </w:r>
-      <w:proofErr w:type="spellEnd"/>
-      <w:r>
-        <w:rPr>
-          <w:rFonts w:hint="eastAsia"/>
-        </w:rPr>
-        <w:t>）监听（</w:t>
-      </w:r>
-      <w:proofErr w:type="spellStart"/>
-      <w:r>
-        <w:rPr>
-          <w:rFonts w:hint="eastAsia"/>
-        </w:rPr>
-        <w:t>currentRoute</w:t>
-      </w:r>
-      <w:proofErr w:type="spellEnd"/>
-      <w:r>
-        <w:rPr>
-          <w:rFonts w:hint="eastAsia"/>
-        </w:rPr>
-        <w:t>）</w:t>
+        <w:t>渲染（RouterView）跳转（RouterLink）监听（currentRoute）</w:t>
       </w:r>
       <w:r>
         <w:br/>
@@ -3734,6 +2764,7 @@
         </w:numPr>
         <w:ind w:firstLineChars="0"/>
         <w:rPr>
+          <w:rFonts w:hint="eastAsia"/>
           <w:b/>
           <w:bCs/>
           <w:sz w:val="28"/>
@@ -3834,6 +2865,9 @@
             <w:pPr>
               <w:pStyle w:val="a7"/>
               <w:ind w:firstLineChars="0" w:firstLine="0"/>
+              <w:rPr>
+                <w:rFonts w:hint="eastAsia"/>
+              </w:rPr>
             </w:pPr>
             <w:r>
               <w:rPr>
@@ -3859,16 +2893,8 @@
               <w:rPr>
                 <w:rFonts w:hint="eastAsia"/>
               </w:rPr>
-              <w:t xml:space="preserve">Option </w:t>
-            </w:r>
-            <w:proofErr w:type="spellStart"/>
-            <w:r>
-              <w:rPr>
-                <w:rFonts w:hint="eastAsia"/>
-              </w:rPr>
-              <w:t>api</w:t>
-            </w:r>
-            <w:proofErr w:type="spellEnd"/>
+              <w:t>Option api</w:t>
+            </w:r>
           </w:p>
         </w:tc>
         <w:tc>
@@ -3887,16 +2913,8 @@
               <w:rPr>
                 <w:rFonts w:hint="eastAsia"/>
               </w:rPr>
-              <w:t xml:space="preserve">Composition </w:t>
-            </w:r>
-            <w:proofErr w:type="spellStart"/>
-            <w:r>
-              <w:rPr>
-                <w:rFonts w:hint="eastAsia"/>
-              </w:rPr>
-              <w:t>api</w:t>
-            </w:r>
-            <w:proofErr w:type="spellEnd"/>
+              <w:t>Composition api</w:t>
+            </w:r>
           </w:p>
         </w:tc>
       </w:tr>
@@ -3933,14 +2951,12 @@
                 <w:rFonts w:hint="eastAsia"/>
               </w:rPr>
             </w:pPr>
-            <w:proofErr w:type="spellStart"/>
             <w:r>
               <w:rPr>
                 <w:rFonts w:hint="eastAsia"/>
               </w:rPr>
               <w:t>Object.defineProperty</w:t>
             </w:r>
-            <w:proofErr w:type="spellEnd"/>
             <w:r>
               <w:br/>
             </w:r>
@@ -3959,19 +2975,11 @@
             <w:r>
               <w:t>—</w:t>
             </w:r>
-            <w:proofErr w:type="spellStart"/>
-            <w:r>
-              <w:rPr>
-                <w:rFonts w:hint="eastAsia"/>
-              </w:rPr>
-              <w:t>vue.use</w:t>
-            </w:r>
-            <w:proofErr w:type="spellEnd"/>
-            <w:r>
-              <w:rPr>
-                <w:rFonts w:hint="eastAsia"/>
-              </w:rPr>
-              <w:t>()</w:t>
+            <w:r>
+              <w:rPr>
+                <w:rFonts w:hint="eastAsia"/>
+              </w:rPr>
+              <w:t>vue.use()</w:t>
             </w:r>
             <w:r>
               <w:br/>
@@ -4007,7 +3015,6 @@
               </w:rPr>
               <w:t>递归对每个属性监听，如果对象结构复杂</w:t>
             </w:r>
-            <w:proofErr w:type="gramStart"/>
             <w:r>
               <w:t>—</w:t>
             </w:r>
@@ -4015,14 +3022,7 @@
               <w:rPr>
                 <w:rFonts w:hint="eastAsia"/>
               </w:rPr>
-              <w:t>导致</w:t>
-            </w:r>
-            <w:proofErr w:type="gramEnd"/>
-            <w:r>
-              <w:rPr>
-                <w:rFonts w:hint="eastAsia"/>
-              </w:rPr>
-              <w:t>性能问题</w:t>
+              <w:t>导致性能问题</w:t>
             </w:r>
           </w:p>
         </w:tc>
@@ -4044,11 +3044,9 @@
               <w:lastRenderedPageBreak/>
               <w:t>基于ES6 proxy 代理整个对象及其嵌套属性，无需递归遍历每个属性，通过proxy里面各个方法可以监听对象的所有操作（例如get，set，</w:t>
             </w:r>
-            <w:proofErr w:type="spellStart"/>
             <w:r>
               <w:t>deleteProperty</w:t>
             </w:r>
-            <w:proofErr w:type="spellEnd"/>
             <w:r>
               <w:rPr>
                 <w:rFonts w:hint="eastAsia"/>
@@ -4074,11 +3072,15 @@
             <w:pPr>
               <w:pStyle w:val="a7"/>
               <w:ind w:firstLineChars="0" w:firstLine="0"/>
-            </w:pPr>
-            <w:r>
-              <w:rPr>
-                <w:rFonts w:hint="eastAsia"/>
-              </w:rPr>
+              <w:rPr>
+                <w:rFonts w:hint="eastAsia"/>
+              </w:rPr>
+            </w:pPr>
+            <w:r>
+              <w:rPr>
+                <w:rFonts w:hint="eastAsia"/>
+              </w:rPr>
+              <w:lastRenderedPageBreak/>
               <w:t>性能优化</w:t>
             </w:r>
           </w:p>
@@ -4091,6 +3093,9 @@
             <w:pPr>
               <w:pStyle w:val="a7"/>
               <w:ind w:firstLineChars="0" w:firstLine="0"/>
+              <w:rPr>
+                <w:rFonts w:hint="eastAsia"/>
+              </w:rPr>
             </w:pPr>
           </w:p>
         </w:tc>
@@ -4144,6 +3149,9 @@
             <w:pPr>
               <w:pStyle w:val="a7"/>
               <w:ind w:firstLineChars="0" w:firstLine="0"/>
+              <w:rPr>
+                <w:rFonts w:hint="eastAsia"/>
+              </w:rPr>
             </w:pPr>
             <w:r>
               <w:rPr>
@@ -4161,6 +3169,9 @@
             <w:pPr>
               <w:pStyle w:val="a7"/>
               <w:ind w:firstLineChars="0" w:firstLine="0"/>
+              <w:rPr>
+                <w:rFonts w:hint="eastAsia"/>
+              </w:rPr>
             </w:pPr>
             <w:r>
               <w:rPr>
@@ -4172,13 +3183,7 @@
               <w:rPr>
                 <w:rFonts w:hint="eastAsia"/>
               </w:rPr>
-              <w:t>，</w:t>
-            </w:r>
-            <w:r>
-              <w:rPr>
-                <w:rFonts w:hint="eastAsia"/>
-              </w:rPr>
-              <w:t>&lt;script setup&gt;语法糖</w:t>
+              <w:t>，&lt;script setup&gt;语法糖</w:t>
             </w:r>
             <w:r>
               <w:rPr>
@@ -4199,33 +3204,7 @@
               <w:rPr>
                 <w:rFonts w:hint="eastAsia"/>
               </w:rPr>
-              <w:t>T</w:t>
-            </w:r>
-            <w:r>
-              <w:rPr>
-                <w:rFonts w:hint="eastAsia"/>
-              </w:rPr>
-              <w:t>eleport</w:t>
-            </w:r>
-            <w:r>
-              <w:rPr>
-                <w:rFonts w:hint="eastAsia"/>
-              </w:rPr>
-              <w:t xml:space="preserve"> 可以将组件内部的一部分模板 传送 到该组件的 </w:t>
-            </w:r>
-            <w:proofErr w:type="spellStart"/>
-            <w:r>
-              <w:rPr>
-                <w:rFonts w:hint="eastAsia"/>
-              </w:rPr>
-              <w:t>dom</w:t>
-            </w:r>
-            <w:proofErr w:type="spellEnd"/>
-            <w:r>
-              <w:rPr>
-                <w:rFonts w:hint="eastAsia"/>
-              </w:rPr>
-              <w:t>结构外层的位置上</w:t>
+              <w:t>Teleport 可以将组件内部的一部分模板 传送 到该组件的 dom结构外层的位置上</w:t>
             </w:r>
             <w:r>
               <w:br/>
@@ -4271,6 +3250,9 @@
             <w:pPr>
               <w:pStyle w:val="a7"/>
               <w:ind w:firstLineChars="0" w:firstLine="0"/>
+              <w:rPr>
+                <w:rFonts w:hint="eastAsia"/>
+              </w:rPr>
             </w:pPr>
           </w:p>
         </w:tc>
@@ -4328,19 +3310,11 @@
                 <w:rFonts w:hint="eastAsia"/>
               </w:rPr>
             </w:pPr>
-            <w:proofErr w:type="spellStart"/>
-            <w:r>
-              <w:rPr>
-                <w:rFonts w:hint="eastAsia"/>
-              </w:rPr>
-              <w:t>beforeCreate</w:t>
-            </w:r>
-            <w:proofErr w:type="spellEnd"/>
-            <w:r>
-              <w:rPr>
-                <w:rFonts w:hint="eastAsia"/>
-              </w:rPr>
-              <w:t>、created、mounted</w:t>
+            <w:r>
+              <w:rPr>
+                <w:rFonts w:hint="eastAsia"/>
+              </w:rPr>
+              <w:t>beforeCreate、created、mounted</w:t>
             </w:r>
           </w:p>
         </w:tc>
@@ -4356,41 +3330,11 @@
                 <w:rFonts w:hint="eastAsia"/>
               </w:rPr>
             </w:pPr>
-            <w:proofErr w:type="spellStart"/>
-            <w:r>
-              <w:rPr>
-                <w:rFonts w:hint="eastAsia"/>
-              </w:rPr>
-              <w:t>beforeCreate</w:t>
-            </w:r>
-            <w:proofErr w:type="spellEnd"/>
-            <w:r>
-              <w:rPr>
-                <w:rFonts w:hint="eastAsia"/>
-              </w:rPr>
-              <w:t>和created 被setup 替代，其他钩子名前加了on，如</w:t>
-            </w:r>
-            <w:proofErr w:type="gramStart"/>
-            <w:r>
-              <w:rPr>
-                <w:rFonts w:hint="eastAsia"/>
-              </w:rPr>
-              <w:t>“</w:t>
-            </w:r>
-            <w:proofErr w:type="spellStart"/>
-            <w:proofErr w:type="gramEnd"/>
-            <w:r>
-              <w:rPr>
-                <w:rFonts w:hint="eastAsia"/>
-              </w:rPr>
-              <w:t>onMounted</w:t>
-            </w:r>
-            <w:proofErr w:type="spellEnd"/>
-            <w:r>
-              <w:rPr>
-                <w:rFonts w:hint="eastAsia"/>
-              </w:rPr>
-              <w:t>“，且需要在setup中使用</w:t>
+            <w:r>
+              <w:rPr>
+                <w:rFonts w:hint="eastAsia"/>
+              </w:rPr>
+              <w:t>beforeCreate和created 被setup 替代，其他钩子名前加了on，如“onMounted“，且需要在setup中使用</w:t>
             </w:r>
           </w:p>
         </w:tc>
@@ -4424,6 +3368,9 @@
             <w:pPr>
               <w:pStyle w:val="a7"/>
               <w:ind w:firstLineChars="0" w:firstLine="0"/>
+              <w:rPr>
+                <w:rFonts w:hint="eastAsia"/>
+              </w:rPr>
             </w:pPr>
             <w:r>
               <w:rPr>
@@ -4569,33 +3516,11 @@
                 <w:rFonts w:hint="eastAsia"/>
               </w:rPr>
             </w:pPr>
-            <w:proofErr w:type="gramStart"/>
-            <w:r>
-              <w:rPr>
-                <w:rFonts w:hint="eastAsia"/>
-              </w:rPr>
-              <w:t>移除了</w:t>
-            </w:r>
-            <w:proofErr w:type="gramEnd"/>
-            <w:r>
-              <w:rPr>
-                <w:rFonts w:hint="eastAsia"/>
-              </w:rPr>
-              <w:t>事件总线，推荐使用 provide/inject 或状态管理库（如</w:t>
-            </w:r>
-            <w:proofErr w:type="spellStart"/>
-            <w:r>
-              <w:rPr>
-                <w:rFonts w:hint="eastAsia"/>
-              </w:rPr>
-              <w:t>pinia</w:t>
-            </w:r>
-            <w:proofErr w:type="spellEnd"/>
-            <w:r>
-              <w:rPr>
-                <w:rFonts w:hint="eastAsia"/>
-              </w:rPr>
-              <w:t>）</w:t>
+            <w:r>
+              <w:rPr>
+                <w:rFonts w:hint="eastAsia"/>
+              </w:rPr>
+              <w:t>移除了事件总线，推荐使用 provide/inject 或状态管理库（如pinia）</w:t>
             </w:r>
             <w:r>
               <w:br/>
@@ -4604,30 +3529,8 @@
               <w:rPr>
                 <w:rFonts w:hint="eastAsia"/>
               </w:rPr>
-              <w:t>如果vue3 想使用</w:t>
-            </w:r>
-            <w:proofErr w:type="spellStart"/>
-            <w:r>
-              <w:rPr>
-                <w:rFonts w:hint="eastAsia"/>
-              </w:rPr>
-              <w:t>eventBus</w:t>
-            </w:r>
-            <w:proofErr w:type="spellEnd"/>
-            <w:r>
-              <w:rPr>
-                <w:rFonts w:hint="eastAsia"/>
-              </w:rPr>
-              <w:t xml:space="preserve"> 可以通过mitt 这个</w:t>
-            </w:r>
-            <w:proofErr w:type="gramStart"/>
-            <w:r>
-              <w:rPr>
-                <w:rFonts w:hint="eastAsia"/>
-              </w:rPr>
-              <w:t>库实现</w:t>
-            </w:r>
-            <w:proofErr w:type="gramEnd"/>
+              <w:t>如果vue3 想使用eventBus 可以通过mitt 这个库实现</w:t>
+            </w:r>
           </w:p>
         </w:tc>
       </w:tr>
@@ -4847,21 +3750,12 @@
           <w:bCs/>
         </w:rPr>
       </w:pPr>
-      <w:proofErr w:type="spellStart"/>
-      <w:r>
-        <w:rPr>
-          <w:b/>
-          <w:bCs/>
-        </w:rPr>
-        <w:t>vue</w:t>
-      </w:r>
-      <w:proofErr w:type="spellEnd"/>
-      <w:r>
-        <w:rPr>
-          <w:b/>
-          <w:bCs/>
-        </w:rPr>
-        <w:t>和react的异同</w:t>
+      <w:r>
+        <w:rPr>
+          <w:b/>
+          <w:bCs/>
+        </w:rPr>
+        <w:t>vue和react的异同</w:t>
       </w:r>
     </w:p>
     <w:tbl>
@@ -4885,6 +3779,9 @@
             <w:pPr>
               <w:pStyle w:val="a7"/>
               <w:ind w:firstLineChars="0" w:firstLine="0"/>
+              <w:rPr>
+                <w:rFonts w:hint="eastAsia"/>
+              </w:rPr>
             </w:pPr>
           </w:p>
         </w:tc>
@@ -4900,14 +3797,12 @@
                 <w:rFonts w:hint="eastAsia"/>
               </w:rPr>
             </w:pPr>
-            <w:proofErr w:type="spellStart"/>
             <w:r>
               <w:rPr>
                 <w:rFonts w:hint="eastAsia"/>
               </w:rPr>
               <w:t>vue</w:t>
             </w:r>
-            <w:proofErr w:type="spellEnd"/>
           </w:p>
         </w:tc>
         <w:tc>
@@ -4964,6 +3859,9 @@
                 <w:numId w:val="17"/>
               </w:numPr>
               <w:ind w:firstLineChars="0"/>
+              <w:rPr>
+                <w:rFonts w:hint="eastAsia"/>
+              </w:rPr>
             </w:pPr>
             <w:r>
               <w:rPr>
@@ -4980,46 +3878,21 @@
                 <w:numId w:val="17"/>
               </w:numPr>
               <w:ind w:firstLineChars="0"/>
-            </w:pPr>
-            <w:r>
-              <w:rPr>
-                <w:rFonts w:hint="eastAsia"/>
-              </w:rPr>
-              <w:t>虚拟</w:t>
-            </w:r>
-            <w:proofErr w:type="spellStart"/>
-            <w:r>
-              <w:rPr>
-                <w:rFonts w:hint="eastAsia"/>
-              </w:rPr>
-              <w:t>dom</w:t>
-            </w:r>
-            <w:proofErr w:type="spellEnd"/>
-            <w:r>
-              <w:rPr>
-                <w:rFonts w:hint="eastAsia"/>
-              </w:rPr>
-              <w:t>提高性能</w:t>
-            </w:r>
-            <w:r>
-              <w:rPr>
-                <w:rFonts w:hint="eastAsia"/>
-              </w:rPr>
-              <w:t>，减少不必要的</w:t>
-            </w:r>
-            <w:proofErr w:type="spellStart"/>
-            <w:r>
-              <w:rPr>
-                <w:rFonts w:hint="eastAsia"/>
-              </w:rPr>
-              <w:t>dom</w:t>
-            </w:r>
-            <w:proofErr w:type="spellEnd"/>
-            <w:r>
-              <w:rPr>
-                <w:rFonts w:hint="eastAsia"/>
-              </w:rPr>
-              <w:t>操作</w:t>
+              <w:rPr>
+                <w:rFonts w:hint="eastAsia"/>
+              </w:rPr>
+            </w:pPr>
+            <w:r>
+              <w:rPr>
+                <w:rFonts w:hint="eastAsia"/>
+              </w:rPr>
+              <w:t>虚拟dom提高性能</w:t>
+            </w:r>
+            <w:r>
+              <w:rPr>
+                <w:rFonts w:hint="eastAsia"/>
+              </w:rPr>
+              <w:t>，减少不必要的dom操作</w:t>
             </w:r>
           </w:p>
           <w:p>
@@ -5030,6 +3903,9 @@
                 <w:numId w:val="17"/>
               </w:numPr>
               <w:ind w:firstLineChars="0"/>
+              <w:rPr>
+                <w:rFonts w:hint="eastAsia"/>
+              </w:rPr>
             </w:pPr>
             <w:r>
               <w:rPr>
@@ -5046,6 +3922,9 @@
                 <w:numId w:val="17"/>
               </w:numPr>
               <w:ind w:firstLineChars="0"/>
+              <w:rPr>
+                <w:rFonts w:hint="eastAsia"/>
+              </w:rPr>
             </w:pPr>
             <w:r>
               <w:rPr>
@@ -5063,6 +3942,9 @@
             <w:pPr>
               <w:pStyle w:val="a7"/>
               <w:ind w:firstLineChars="0" w:firstLine="0"/>
+              <w:rPr>
+                <w:rFonts w:hint="eastAsia"/>
+              </w:rPr>
             </w:pPr>
             <w:r>
               <w:rPr>
@@ -5102,6 +3984,9 @@
             <w:pPr>
               <w:pStyle w:val="a7"/>
               <w:ind w:firstLineChars="0" w:firstLine="0"/>
+              <w:rPr>
+                <w:rFonts w:hint="eastAsia"/>
+              </w:rPr>
             </w:pPr>
           </w:p>
         </w:tc>
@@ -5113,6 +3998,9 @@
             <w:pPr>
               <w:pStyle w:val="a7"/>
               <w:ind w:firstLineChars="0" w:firstLine="0"/>
+              <w:rPr>
+                <w:rFonts w:hint="eastAsia"/>
+              </w:rPr>
             </w:pPr>
           </w:p>
         </w:tc>
@@ -5146,6 +4034,9 @@
             <w:pPr>
               <w:pStyle w:val="a7"/>
               <w:ind w:firstLineChars="0" w:firstLine="0"/>
+              <w:rPr>
+                <w:rFonts w:hint="eastAsia"/>
+              </w:rPr>
             </w:pPr>
             <w:r>
               <w:rPr>
@@ -5193,16 +4084,8 @@
               <w:rPr>
                 <w:rFonts w:hint="eastAsia"/>
               </w:rPr>
-              <w:t>响应</w:t>
-            </w:r>
-            <w:proofErr w:type="gramStart"/>
-            <w:r>
-              <w:rPr>
-                <w:rFonts w:hint="eastAsia"/>
-              </w:rPr>
-              <w:t>式机制</w:t>
-            </w:r>
-            <w:proofErr w:type="gramEnd"/>
+              <w:t>响应式机制</w:t>
+            </w:r>
           </w:p>
         </w:tc>
         <w:tc>
@@ -5221,35 +4104,7 @@
               <w:rPr>
                 <w:rFonts w:hint="eastAsia"/>
               </w:rPr>
-              <w:t>Proxy/</w:t>
-            </w:r>
-            <w:proofErr w:type="spellStart"/>
-            <w:r>
-              <w:rPr>
-                <w:rFonts w:hint="eastAsia"/>
-              </w:rPr>
-              <w:t>object.defineProperty</w:t>
-            </w:r>
-            <w:proofErr w:type="spellEnd"/>
-            <w:r>
-              <w:rPr>
-                <w:rFonts w:hint="eastAsia"/>
-              </w:rPr>
-              <w:t xml:space="preserve"> 实现数据的自动追踪和更新。Vue的响应</w:t>
-            </w:r>
-            <w:proofErr w:type="gramStart"/>
-            <w:r>
-              <w:rPr>
-                <w:rFonts w:hint="eastAsia"/>
-              </w:rPr>
-              <w:t>式机制</w:t>
-            </w:r>
-            <w:proofErr w:type="gramEnd"/>
-            <w:r>
-              <w:rPr>
-                <w:rFonts w:hint="eastAsia"/>
-              </w:rPr>
-              <w:t>更加自动化</w:t>
+              <w:t>Proxy/object.defineProperty 实现数据的自动追踪和更新。Vue的响应式机制更加自动化</w:t>
             </w:r>
           </w:p>
         </w:tc>
@@ -5261,26 +4116,15 @@
             <w:pPr>
               <w:pStyle w:val="a7"/>
               <w:ind w:firstLineChars="0" w:firstLine="0"/>
-            </w:pPr>
-            <w:r>
-              <w:rPr>
-                <w:rFonts w:hint="eastAsia"/>
-              </w:rPr>
-              <w:t>通过</w:t>
-            </w:r>
-            <w:proofErr w:type="spellStart"/>
-            <w:r>
-              <w:rPr>
-                <w:rFonts w:hint="eastAsia"/>
-              </w:rPr>
-              <w:t>setState</w:t>
-            </w:r>
-            <w:proofErr w:type="spellEnd"/>
-            <w:r>
-              <w:rPr>
-                <w:rFonts w:hint="eastAsia"/>
-              </w:rPr>
-              <w:t xml:space="preserve"> 手动触发组件的重新渲染。</w:t>
+              <w:rPr>
+                <w:rFonts w:hint="eastAsia"/>
+              </w:rPr>
+            </w:pPr>
+            <w:r>
+              <w:rPr>
+                <w:rFonts w:hint="eastAsia"/>
+              </w:rPr>
+              <w:t>通过setState 手动触发组件的重新渲染。</w:t>
             </w:r>
           </w:p>
           <w:p>
@@ -5337,21 +4181,7 @@
               <w:rPr>
                 <w:rFonts w:hint="eastAsia"/>
               </w:rPr>
-              <w:t xml:space="preserve">通过proxy 和 </w:t>
-            </w:r>
-            <w:proofErr w:type="spellStart"/>
-            <w:r>
-              <w:rPr>
-                <w:rFonts w:hint="eastAsia"/>
-              </w:rPr>
-              <w:t>weakMap</w:t>
-            </w:r>
-            <w:proofErr w:type="spellEnd"/>
-            <w:r>
-              <w:rPr>
-                <w:rFonts w:hint="eastAsia"/>
-              </w:rPr>
-              <w:t xml:space="preserve"> 实现响应式，性能优化</w:t>
+              <w:t>通过proxy 和 weakMap 实现响应式，性能优化</w:t>
             </w:r>
             <w:r>
               <w:t>—</w:t>
@@ -5380,55 +4210,7 @@
               <w:rPr>
                 <w:rFonts w:hint="eastAsia"/>
               </w:rPr>
-              <w:t>通过</w:t>
-            </w:r>
-            <w:proofErr w:type="spellStart"/>
-            <w:r>
-              <w:rPr>
-                <w:rFonts w:hint="eastAsia"/>
-              </w:rPr>
-              <w:t>React.memo</w:t>
-            </w:r>
-            <w:proofErr w:type="spellEnd"/>
-            <w:r>
-              <w:rPr>
-                <w:rFonts w:hint="eastAsia"/>
-              </w:rPr>
-              <w:t>，</w:t>
-            </w:r>
-            <w:proofErr w:type="spellStart"/>
-            <w:r>
-              <w:rPr>
-                <w:rFonts w:hint="eastAsia"/>
-              </w:rPr>
-              <w:t>useMem</w:t>
-            </w:r>
-            <w:proofErr w:type="spellEnd"/>
-            <w:r>
-              <w:rPr>
-                <w:rFonts w:hint="eastAsia"/>
-              </w:rPr>
-              <w:t>，</w:t>
-            </w:r>
-            <w:r>
-              <w:rPr>
-                <w:rFonts w:hint="eastAsia"/>
-              </w:rPr>
-              <w:t>.</w:t>
-            </w:r>
-            <w:proofErr w:type="spellStart"/>
-            <w:r>
-              <w:rPr>
-                <w:rFonts w:hint="eastAsia"/>
-              </w:rPr>
-              <w:t>useCallback</w:t>
-            </w:r>
-            <w:proofErr w:type="spellEnd"/>
-            <w:r>
-              <w:rPr>
-                <w:rFonts w:hint="eastAsia"/>
-              </w:rPr>
-              <w:t xml:space="preserve"> 手动优化</w:t>
+              <w:t>通过React.memo，useMem，.useCallback 手动优化</w:t>
             </w:r>
           </w:p>
         </w:tc>
@@ -5594,83 +4376,116 @@
         <w:t>相同点</w:t>
       </w:r>
       <w:r>
-        <w:t>：组件</w:t>
-      </w:r>
-      <w:proofErr w:type="gramStart"/>
-      <w:r>
-        <w:t>化开发</w:t>
-      </w:r>
-      <w:proofErr w:type="gramEnd"/>
-      <w:r>
-        <w:t xml:space="preserve"> 虚拟DOM 响应式数据绑定</w:t>
-      </w:r>
-      <w:r>
-        <w:rPr>
-          <w:rFonts w:hint="eastAsia"/>
-        </w:rPr>
+        <w:t>：组件化开发 虚拟DOM 响应式数据绑定</w:t>
+      </w:r>
+      <w:r>
+        <w:rPr>
+          <w:rFonts w:hint="eastAsia"/>
+        </w:rPr>
+        <w:t xml:space="preserve"> 生态系统丰富</w:t>
+      </w:r>
+      <w:r>
+        <w:br/>
+      </w:r>
+      <w:r>
+        <w:rPr>
+          <w:rFonts w:hint="eastAsia"/>
+        </w:rPr>
+        <w:t>不同点</w:t>
+      </w:r>
+      <w:r>
+        <w:t>：</w:t>
+      </w:r>
+      <w:r>
+        <w:rPr>
+          <w:b/>
+          <w:bCs/>
+          <w:color w:val="FF0000"/>
+        </w:rPr>
+        <w:t>模板语法</w:t>
+      </w:r>
+      <w:r>
+        <w:rPr>
+          <w:rFonts w:hint="eastAsia"/>
+        </w:rPr>
+        <w:t>(vue-html  react-jsx)</w:t>
+      </w:r>
+      <w:r>
         <w:t xml:space="preserve"> </w:t>
       </w:r>
-      <w:proofErr w:type="gramStart"/>
-      <w:r>
-        <w:rPr>
-          <w:rFonts w:hint="eastAsia"/>
-        </w:rPr>
-        <w:t>生态系统丰富</w:t>
-      </w:r>
-      <w:proofErr w:type="gramEnd"/>
+      <w:r>
+        <w:rPr>
+          <w:rFonts w:hint="eastAsia"/>
+        </w:rPr>
+        <w:t xml:space="preserve"> </w:t>
+      </w:r>
       <w:r>
         <w:br/>
       </w:r>
       <w:r>
         <w:rPr>
           <w:rFonts w:hint="eastAsia"/>
-        </w:rPr>
-        <w:t>不同点</w:t>
-      </w:r>
-      <w:r>
-        <w:t>：</w:t>
-      </w:r>
-      <w:r>
-        <w:rPr>
           <w:b/>
           <w:bCs/>
           <w:color w:val="FF0000"/>
         </w:rPr>
-        <w:t>模板语法</w:t>
-      </w:r>
-      <w:r>
-        <w:rPr>
-          <w:rFonts w:hint="eastAsia"/>
-        </w:rPr>
-        <w:t>(</w:t>
-      </w:r>
-      <w:proofErr w:type="spellStart"/>
-      <w:r>
-        <w:rPr>
-          <w:rFonts w:hint="eastAsia"/>
-        </w:rPr>
-        <w:t>vue</w:t>
-      </w:r>
-      <w:proofErr w:type="spellEnd"/>
-      <w:r>
-        <w:rPr>
-          <w:rFonts w:hint="eastAsia"/>
-        </w:rPr>
-        <w:t>-html  react-</w:t>
-      </w:r>
-      <w:proofErr w:type="spellStart"/>
-      <w:r>
-        <w:rPr>
-          <w:rFonts w:hint="eastAsia"/>
-        </w:rPr>
-        <w:t>jsx</w:t>
-      </w:r>
-      <w:proofErr w:type="spellEnd"/>
-      <w:r>
-        <w:rPr>
-          <w:rFonts w:hint="eastAsia"/>
-        </w:rPr>
-        <w:t>)</w:t>
+        <w:t>响应式机制</w:t>
+      </w:r>
+      <w:r>
+        <w:rPr>
+          <w:rFonts w:hint="eastAsia"/>
+        </w:rPr>
+        <w:t>：vue-通过proxy和object.defineproperty 数据自动更新  react 需要 setState 手动触发</w:t>
+      </w:r>
+      <w:r>
+        <w:br/>
+      </w:r>
+      <w:r>
+        <w:rPr>
+          <w:rFonts w:hint="eastAsia"/>
+          <w:b/>
+          <w:bCs/>
+          <w:color w:val="FF0000"/>
+        </w:rPr>
+        <w:t>性能优化</w:t>
+      </w:r>
+      <w:r>
+        <w:rPr>
+          <w:rFonts w:hint="eastAsia"/>
+        </w:rPr>
+        <w:t>：vue：通过proxy 和 weakMap 实现响应式，性能优化</w:t>
+      </w:r>
+      <w:r>
+        <w:t>—</w:t>
+      </w:r>
+      <w:r>
+        <w:rPr>
+          <w:rFonts w:hint="eastAsia"/>
+        </w:rPr>
+        <w:t>依赖收集和更新机制上  react 通过React.memo,useMemo.useCallback 手动优化</w:t>
+      </w:r>
+    </w:p>
+    <w:p>
+      <w:pPr>
+        <w:pStyle w:val="a7"/>
+        <w:ind w:left="720" w:firstLineChars="0" w:firstLine="0"/>
+        <w:rPr>
+          <w:rFonts w:hint="eastAsia"/>
+        </w:rPr>
+      </w:pPr>
+      <w:r>
+        <w:rPr>
+          <w:b/>
+          <w:bCs/>
+          <w:color w:val="FF0000"/>
+        </w:rPr>
+        <w:t>状态管理</w:t>
+      </w:r>
+      <w:r>
+        <w:rPr>
+          <w:rFonts w:hint="eastAsia"/>
+        </w:rPr>
+        <w:t xml:space="preserve"> vue--</w:t>
       </w:r>
       <w:r>
         <w:t xml:space="preserve"> </w:t>
@@ -5679,204 +4494,7 @@
         <w:rPr>
           <w:rFonts w:hint="eastAsia"/>
         </w:rPr>
-        <w:t xml:space="preserve"> </w:t>
-      </w:r>
-      <w:r>
-        <w:br/>
-      </w:r>
-      <w:r>
-        <w:rPr>
-          <w:rFonts w:hint="eastAsia"/>
-          <w:b/>
-          <w:bCs/>
-          <w:color w:val="FF0000"/>
-        </w:rPr>
-        <w:t>响应式机制</w:t>
-      </w:r>
-      <w:r>
-        <w:rPr>
-          <w:rFonts w:hint="eastAsia"/>
-        </w:rPr>
-        <w:t>：</w:t>
-      </w:r>
-      <w:proofErr w:type="spellStart"/>
-      <w:r>
-        <w:rPr>
-          <w:rFonts w:hint="eastAsia"/>
-        </w:rPr>
-        <w:t>vue</w:t>
-      </w:r>
-      <w:proofErr w:type="spellEnd"/>
-      <w:r>
-        <w:rPr>
-          <w:rFonts w:hint="eastAsia"/>
-        </w:rPr>
-        <w:t>-通过proxy和</w:t>
-      </w:r>
-      <w:proofErr w:type="spellStart"/>
-      <w:r>
-        <w:rPr>
-          <w:rFonts w:hint="eastAsia"/>
-        </w:rPr>
-        <w:t>object.defineproperty</w:t>
-      </w:r>
-      <w:proofErr w:type="spellEnd"/>
-      <w:r>
-        <w:rPr>
-          <w:rFonts w:hint="eastAsia"/>
-        </w:rPr>
-        <w:t xml:space="preserve"> 数据自动更新  react 需要 </w:t>
-      </w:r>
-      <w:proofErr w:type="spellStart"/>
-      <w:r>
-        <w:rPr>
-          <w:rFonts w:hint="eastAsia"/>
-        </w:rPr>
-        <w:t>setState</w:t>
-      </w:r>
-      <w:proofErr w:type="spellEnd"/>
-      <w:r>
-        <w:rPr>
-          <w:rFonts w:hint="eastAsia"/>
-        </w:rPr>
-        <w:t xml:space="preserve"> 手动触发</w:t>
-      </w:r>
-      <w:r>
-        <w:br/>
-      </w:r>
-      <w:r>
-        <w:rPr>
-          <w:rFonts w:hint="eastAsia"/>
-          <w:b/>
-          <w:bCs/>
-          <w:color w:val="FF0000"/>
-        </w:rPr>
-        <w:t>性能优化</w:t>
-      </w:r>
-      <w:r>
-        <w:rPr>
-          <w:rFonts w:hint="eastAsia"/>
-        </w:rPr>
-        <w:t>：</w:t>
-      </w:r>
-      <w:proofErr w:type="spellStart"/>
-      <w:r>
-        <w:rPr>
-          <w:rFonts w:hint="eastAsia"/>
-        </w:rPr>
-        <w:t>vue</w:t>
-      </w:r>
-      <w:proofErr w:type="spellEnd"/>
-      <w:r>
-        <w:rPr>
-          <w:rFonts w:hint="eastAsia"/>
-        </w:rPr>
-        <w:t xml:space="preserve">：通过proxy 和 </w:t>
-      </w:r>
-      <w:proofErr w:type="spellStart"/>
-      <w:r>
-        <w:rPr>
-          <w:rFonts w:hint="eastAsia"/>
-        </w:rPr>
-        <w:t>weakMap</w:t>
-      </w:r>
-      <w:proofErr w:type="spellEnd"/>
-      <w:r>
-        <w:rPr>
-          <w:rFonts w:hint="eastAsia"/>
-        </w:rPr>
-        <w:t xml:space="preserve"> 实现响应式，性能优化</w:t>
-      </w:r>
-      <w:r>
-        <w:t>—</w:t>
-      </w:r>
-      <w:r>
-        <w:rPr>
-          <w:rFonts w:hint="eastAsia"/>
-        </w:rPr>
-        <w:t>依赖收集和更新机制上  react 通过</w:t>
-      </w:r>
-      <w:proofErr w:type="spellStart"/>
-      <w:r>
-        <w:rPr>
-          <w:rFonts w:hint="eastAsia"/>
-        </w:rPr>
-        <w:t>React.memo,useMemo.useCallback</w:t>
-      </w:r>
-      <w:proofErr w:type="spellEnd"/>
-      <w:r>
-        <w:rPr>
-          <w:rFonts w:hint="eastAsia"/>
-        </w:rPr>
-        <w:t xml:space="preserve"> 手动优化</w:t>
-      </w:r>
-    </w:p>
-    <w:p>
-      <w:pPr>
-        <w:pStyle w:val="a7"/>
-        <w:ind w:left="720" w:firstLineChars="0" w:firstLine="0"/>
-        <w:rPr>
-          <w:rFonts w:hint="eastAsia"/>
-        </w:rPr>
-      </w:pPr>
-      <w:r>
-        <w:rPr>
-          <w:b/>
-          <w:bCs/>
-          <w:color w:val="FF0000"/>
-        </w:rPr>
-        <w:t>状态管理</w:t>
-      </w:r>
-      <w:r>
-        <w:rPr>
-          <w:rFonts w:hint="eastAsia"/>
-        </w:rPr>
-        <w:t xml:space="preserve"> </w:t>
-      </w:r>
-      <w:proofErr w:type="spellStart"/>
-      <w:r>
-        <w:rPr>
-          <w:rFonts w:hint="eastAsia"/>
-        </w:rPr>
-        <w:t>vue</w:t>
-      </w:r>
-      <w:proofErr w:type="spellEnd"/>
-      <w:r>
-        <w:rPr>
-          <w:rFonts w:hint="eastAsia"/>
-        </w:rPr>
-        <w:t>--</w:t>
-      </w:r>
-      <w:r>
-        <w:t xml:space="preserve"> </w:t>
-      </w:r>
-      <w:proofErr w:type="spellStart"/>
-      <w:r>
-        <w:rPr>
-          <w:rFonts w:hint="eastAsia"/>
-        </w:rPr>
-        <w:t>vuex</w:t>
-      </w:r>
-      <w:proofErr w:type="spellEnd"/>
-      <w:r>
-        <w:rPr>
-          <w:rFonts w:hint="eastAsia"/>
-        </w:rPr>
-        <w:t>和</w:t>
-      </w:r>
-      <w:proofErr w:type="spellStart"/>
-      <w:r>
-        <w:rPr>
-          <w:rFonts w:hint="eastAsia"/>
-        </w:rPr>
-        <w:t>pinia</w:t>
-      </w:r>
-      <w:proofErr w:type="spellEnd"/>
-      <w:r>
-        <w:rPr>
-          <w:rFonts w:hint="eastAsia"/>
-        </w:rPr>
-        <w:t xml:space="preserve">   react--</w:t>
+        <w:t>vuex和pinia   react--</w:t>
       </w:r>
       <w:r>
         <w:rPr>
@@ -5913,21 +4531,7 @@
         <w:rPr>
           <w:rFonts w:hint="eastAsia"/>
         </w:rPr>
-        <w:t>：</w:t>
-      </w:r>
-      <w:proofErr w:type="spellStart"/>
-      <w:r>
-        <w:rPr>
-          <w:rFonts w:hint="eastAsia"/>
-        </w:rPr>
-        <w:t>vue</w:t>
-      </w:r>
-      <w:proofErr w:type="spellEnd"/>
-      <w:r>
-        <w:rPr>
-          <w:rFonts w:hint="eastAsia"/>
-        </w:rPr>
-        <w:t xml:space="preserve"> </w:t>
+        <w:t xml:space="preserve">：vue </w:t>
       </w:r>
       <w:r>
         <w:rPr>
@@ -5945,16 +4549,8 @@
         <w:rPr>
           <w:rFonts w:hint="eastAsia"/>
         </w:rPr>
-        <w:t xml:space="preserve">  react 单向数据流，回调函</w:t>
-      </w:r>
-      <w:proofErr w:type="gramStart"/>
-      <w:r>
-        <w:rPr>
-          <w:rFonts w:hint="eastAsia"/>
-        </w:rPr>
-        <w:t>数子传父</w:t>
-      </w:r>
-      <w:proofErr w:type="gramEnd"/>
+        <w:t xml:space="preserve">  react 单向数据流，回调函数子传父</w:t>
+      </w:r>
       <w:r>
         <w:br/>
       </w:r>
@@ -6109,19 +4705,11 @@
                 <w:rFonts w:hint="eastAsia"/>
               </w:rPr>
             </w:pPr>
-            <w:proofErr w:type="gramStart"/>
-            <w:r>
-              <w:rPr>
-                <w:rFonts w:hint="eastAsia"/>
-              </w:rPr>
-              <w:t>不</w:t>
-            </w:r>
-            <w:proofErr w:type="gramEnd"/>
-            <w:r>
-              <w:rPr>
-                <w:rFonts w:hint="eastAsia"/>
-              </w:rPr>
-              <w:t>交互，直接使用缓存资源</w:t>
+            <w:r>
+              <w:rPr>
+                <w:rFonts w:hint="eastAsia"/>
+              </w:rPr>
+              <w:t>不交互，直接使用缓存资源</w:t>
             </w:r>
           </w:p>
         </w:tc>
@@ -6396,21 +4984,7 @@
               <w:rPr>
                 <w:rFonts w:hint="eastAsia"/>
               </w:rPr>
-              <w:t>静态图片，</w:t>
-            </w:r>
-            <w:proofErr w:type="spellStart"/>
-            <w:r>
-              <w:rPr>
-                <w:rFonts w:hint="eastAsia"/>
-              </w:rPr>
-              <w:t>css</w:t>
-            </w:r>
-            <w:proofErr w:type="spellEnd"/>
-            <w:r>
-              <w:rPr>
-                <w:rFonts w:hint="eastAsia"/>
-              </w:rPr>
-              <w:t>文件</w:t>
+              <w:t>静态图片，css文件</w:t>
             </w:r>
           </w:p>
         </w:tc>
@@ -6464,27 +5038,7 @@
           <w:sz w:val="28"/>
           <w:szCs w:val="28"/>
         </w:rPr>
-        <w:t>webpack和</w:t>
-      </w:r>
-      <w:proofErr w:type="spellStart"/>
-      <w:r>
-        <w:rPr>
-          <w:b/>
-          <w:bCs/>
-          <w:sz w:val="28"/>
-          <w:szCs w:val="28"/>
-        </w:rPr>
-        <w:t>vite</w:t>
-      </w:r>
-      <w:proofErr w:type="spellEnd"/>
-      <w:r>
-        <w:rPr>
-          <w:b/>
-          <w:bCs/>
-          <w:sz w:val="28"/>
-          <w:szCs w:val="28"/>
-        </w:rPr>
-        <w:t>的区别</w:t>
+        <w:t>webpack和vite的区别</w:t>
       </w:r>
       <w:r>
         <w:br/>
@@ -6498,19 +5052,11 @@
       <w:r>
         <w:br/>
       </w:r>
-      <w:proofErr w:type="spellStart"/>
-      <w:r>
-        <w:rPr>
-          <w:rFonts w:hint="eastAsia"/>
-        </w:rPr>
-        <w:t>vite</w:t>
-      </w:r>
-      <w:proofErr w:type="spellEnd"/>
-      <w:r>
-        <w:rPr>
-          <w:rFonts w:hint="eastAsia"/>
-        </w:rPr>
-        <w:t xml:space="preserve"> 使用中小型项目，追求快速开发体验和简洁配置</w:t>
+      <w:r>
+        <w:rPr>
+          <w:rFonts w:hint="eastAsia"/>
+        </w:rPr>
+        <w:t>vite 使用中小型项目，追求快速开发体验和简洁配置</w:t>
       </w:r>
     </w:p>
     <w:tbl>
@@ -6558,14 +5104,12 @@
                 <w:rFonts w:hint="eastAsia"/>
               </w:rPr>
             </w:pPr>
-            <w:proofErr w:type="spellStart"/>
             <w:r>
               <w:rPr>
                 <w:rFonts w:hint="eastAsia"/>
               </w:rPr>
               <w:t>Vite</w:t>
             </w:r>
-            <w:proofErr w:type="spellEnd"/>
           </w:p>
         </w:tc>
         <w:tc>
@@ -7169,21 +5713,7 @@
               <w:rPr>
                 <w:rFonts w:hint="eastAsia"/>
               </w:rPr>
-              <w:t>使用</w:t>
-            </w:r>
-            <w:proofErr w:type="spellStart"/>
-            <w:r>
-              <w:rPr>
-                <w:rFonts w:hint="eastAsia"/>
-              </w:rPr>
-              <w:t>esbuild</w:t>
-            </w:r>
-            <w:proofErr w:type="spellEnd"/>
-            <w:r>
-              <w:rPr>
-                <w:rFonts w:hint="eastAsia"/>
-              </w:rPr>
-              <w:t>、快速编译和热重载</w:t>
+              <w:t>使用esbuild、快速编译和热重载</w:t>
             </w:r>
           </w:p>
         </w:tc>
@@ -7245,21 +5775,7 @@
               <w:rPr>
                 <w:rFonts w:hint="eastAsia"/>
               </w:rPr>
-              <w:t>加载 .</w:t>
-            </w:r>
-            <w:proofErr w:type="spellStart"/>
-            <w:r>
-              <w:rPr>
-                <w:rFonts w:hint="eastAsia"/>
-              </w:rPr>
-              <w:t>env.development</w:t>
-            </w:r>
-            <w:proofErr w:type="spellEnd"/>
-            <w:r>
-              <w:rPr>
-                <w:rFonts w:hint="eastAsia"/>
-              </w:rPr>
-              <w:t xml:space="preserve"> 文件</w:t>
+              <w:t>加载 .env.development 文件</w:t>
             </w:r>
           </w:p>
         </w:tc>
@@ -7279,21 +5795,7 @@
               <w:rPr>
                 <w:rFonts w:hint="eastAsia"/>
               </w:rPr>
-              <w:t>加载 .</w:t>
-            </w:r>
-            <w:proofErr w:type="spellStart"/>
-            <w:r>
-              <w:rPr>
-                <w:rFonts w:hint="eastAsia"/>
-              </w:rPr>
-              <w:t>env.production</w:t>
-            </w:r>
-            <w:proofErr w:type="spellEnd"/>
-            <w:r>
-              <w:rPr>
-                <w:rFonts w:hint="eastAsia"/>
-              </w:rPr>
-              <w:t xml:space="preserve"> 文件</w:t>
+              <w:t>加载 .env.production 文件</w:t>
             </w:r>
           </w:p>
         </w:tc>
@@ -7393,33 +5895,11 @@
                 <w:rFonts w:hint="eastAsia"/>
               </w:rPr>
             </w:pPr>
-            <w:proofErr w:type="spellStart"/>
-            <w:r>
-              <w:rPr>
-                <w:rFonts w:hint="eastAsia"/>
-              </w:rPr>
-              <w:t>Vite</w:t>
-            </w:r>
-            <w:proofErr w:type="spellEnd"/>
-            <w:r>
-              <w:rPr>
-                <w:rFonts w:hint="eastAsia"/>
-              </w:rPr>
-              <w:t xml:space="preserve"> 或 </w:t>
-            </w:r>
-            <w:proofErr w:type="spellStart"/>
-            <w:r>
-              <w:rPr>
-                <w:rFonts w:hint="eastAsia"/>
-              </w:rPr>
-              <w:t>vite</w:t>
-            </w:r>
-            <w:proofErr w:type="spellEnd"/>
-            <w:r>
-              <w:rPr>
-                <w:rFonts w:hint="eastAsia"/>
-              </w:rPr>
-              <w:t xml:space="preserve"> dev</w:t>
+            <w:r>
+              <w:rPr>
+                <w:rFonts w:hint="eastAsia"/>
+              </w:rPr>
+              <w:t>Vite 或 vite dev</w:t>
             </w:r>
           </w:p>
         </w:tc>
@@ -7435,19 +5915,11 @@
                 <w:rFonts w:hint="eastAsia"/>
               </w:rPr>
             </w:pPr>
-            <w:proofErr w:type="spellStart"/>
-            <w:r>
-              <w:rPr>
-                <w:rFonts w:hint="eastAsia"/>
-              </w:rPr>
-              <w:t>Vite</w:t>
-            </w:r>
-            <w:proofErr w:type="spellEnd"/>
-            <w:r>
-              <w:rPr>
-                <w:rFonts w:hint="eastAsia"/>
-              </w:rPr>
-              <w:t xml:space="preserve"> build</w:t>
+            <w:r>
+              <w:rPr>
+                <w:rFonts w:hint="eastAsia"/>
+              </w:rPr>
+              <w:t>Vite build</w:t>
             </w:r>
           </w:p>
         </w:tc>
@@ -7465,19 +5937,11 @@
                 <w:rFonts w:hint="eastAsia"/>
               </w:rPr>
             </w:pPr>
-            <w:proofErr w:type="gramStart"/>
-            <w:r>
-              <w:rPr>
-                <w:rFonts w:hint="eastAsia"/>
-              </w:rPr>
-              <w:t>多环境</w:t>
-            </w:r>
-            <w:proofErr w:type="gramEnd"/>
-            <w:r>
-              <w:rPr>
-                <w:rFonts w:hint="eastAsia"/>
-              </w:rPr>
-              <w:t>支持</w:t>
+            <w:r>
+              <w:rPr>
+                <w:rFonts w:hint="eastAsia"/>
+              </w:rPr>
+              <w:t>多环境支持</w:t>
             </w:r>
           </w:p>
         </w:tc>
@@ -7582,66 +6046,36 @@
         </w:numPr>
         <w:ind w:firstLineChars="0"/>
         <w:rPr>
-          <w:b/>
-          <w:bCs/>
-          <w:sz w:val="28"/>
-          <w:szCs w:val="28"/>
-        </w:rPr>
-      </w:pPr>
-      <w:r>
-        <w:rPr>
-          <w:b/>
-          <w:bCs/>
-          <w:sz w:val="28"/>
-          <w:szCs w:val="28"/>
-        </w:rPr>
-        <w:t>webpack file-loader和</w:t>
-      </w:r>
-      <w:proofErr w:type="spellStart"/>
-      <w:r>
-        <w:rPr>
-          <w:b/>
-          <w:bCs/>
-          <w:sz w:val="28"/>
-          <w:szCs w:val="28"/>
-        </w:rPr>
-        <w:t>url</w:t>
-      </w:r>
-      <w:proofErr w:type="spellEnd"/>
-      <w:r>
-        <w:rPr>
-          <w:b/>
-          <w:bCs/>
-          <w:sz w:val="28"/>
-          <w:szCs w:val="28"/>
-        </w:rPr>
-        <w:t>-loader</w:t>
+          <w:rFonts w:hint="eastAsia"/>
+          <w:b/>
+          <w:bCs/>
+          <w:sz w:val="28"/>
+          <w:szCs w:val="28"/>
+        </w:rPr>
+      </w:pPr>
+      <w:r>
+        <w:rPr>
+          <w:b/>
+          <w:bCs/>
+          <w:sz w:val="28"/>
+          <w:szCs w:val="28"/>
+        </w:rPr>
+        <w:t>webpack file-loader和url-loader</w:t>
       </w:r>
     </w:p>
     <w:p>
       <w:pPr>
         <w:pStyle w:val="a7"/>
         <w:ind w:left="800" w:firstLineChars="0" w:firstLine="0"/>
-      </w:pPr>
-      <w:r>
-        <w:rPr>
-          <w:rFonts w:hint="eastAsia"/>
-        </w:rPr>
-        <w:t>这两个是用于处理静态资源（图片，字体，文件），webpack本身是一个模块打包器，核心功能是将各种资源（如JavaScript，</w:t>
-      </w:r>
-      <w:proofErr w:type="spellStart"/>
-      <w:r>
-        <w:rPr>
-          <w:rFonts w:hint="eastAsia"/>
-        </w:rPr>
-        <w:t>css</w:t>
-      </w:r>
-      <w:proofErr w:type="spellEnd"/>
-      <w:r>
-        <w:rPr>
-          <w:rFonts w:hint="eastAsia"/>
-        </w:rPr>
-        <w:t>，图片等）打包成一个或多个bundle文件，webpack通过以下步骤来完成打包任务：</w:t>
+        <w:rPr>
+          <w:rFonts w:hint="eastAsia"/>
+        </w:rPr>
+      </w:pPr>
+      <w:r>
+        <w:rPr>
+          <w:rFonts w:hint="eastAsia"/>
+        </w:rPr>
+        <w:t>这两个是用于处理静态资源（图片，字体，文件），webpack本身是一个模块打包器，核心功能是将各种资源（如JavaScript，css，图片等）打包成一个或多个bundle文件，webpack通过以下步骤来完成打包任务：</w:t>
       </w:r>
       <w:r>
         <w:br/>
@@ -7655,6 +6089,9 @@
           <w:numId w:val="18"/>
         </w:numPr>
         <w:ind w:firstLineChars="0"/>
+        <w:rPr>
+          <w:rFonts w:hint="eastAsia"/>
+        </w:rPr>
       </w:pPr>
       <w:r>
         <w:rPr>
@@ -7671,6 +6108,9 @@
           <w:numId w:val="18"/>
         </w:numPr>
         <w:ind w:firstLineChars="0"/>
+        <w:rPr>
+          <w:rFonts w:hint="eastAsia"/>
+        </w:rPr>
       </w:pPr>
       <w:r>
         <w:rPr>
@@ -7687,6 +6127,9 @@
           <w:numId w:val="18"/>
         </w:numPr>
         <w:ind w:firstLineChars="0"/>
+        <w:rPr>
+          <w:rFonts w:hint="eastAsia"/>
+        </w:rPr>
       </w:pPr>
       <w:r>
         <w:rPr>
@@ -7703,6 +6146,9 @@
           <w:numId w:val="18"/>
         </w:numPr>
         <w:ind w:firstLineChars="0"/>
+        <w:rPr>
+          <w:rFonts w:hint="eastAsia"/>
+        </w:rPr>
       </w:pPr>
       <w:r>
         <w:rPr>
@@ -7723,21 +6169,7 @@
         <w:rPr>
           <w:rFonts w:hint="eastAsia"/>
         </w:rPr>
-        <w:t>在这个过程中，webpack 默认只能处理JavaScript文件，对于其他类型的文件（如</w:t>
-      </w:r>
-      <w:proofErr w:type="spellStart"/>
-      <w:r>
-        <w:rPr>
-          <w:rFonts w:hint="eastAsia"/>
-        </w:rPr>
-        <w:t>css</w:t>
-      </w:r>
-      <w:proofErr w:type="spellEnd"/>
-      <w:r>
-        <w:rPr>
-          <w:rFonts w:hint="eastAsia"/>
-        </w:rPr>
-        <w:t>，图片，字体等），webpack需要借助loader 来进行转换</w:t>
+        <w:t>在这个过程中，webpack 默认只能处理JavaScript文件，对于其他类型的文件（如css，图片，字体等），webpack需要借助loader 来进行转换</w:t>
       </w:r>
       <w:r>
         <w:br/>
@@ -7808,19 +6240,11 @@
                 <w:rFonts w:hint="eastAsia"/>
               </w:rPr>
             </w:pPr>
-            <w:proofErr w:type="spellStart"/>
-            <w:r>
-              <w:rPr>
-                <w:rFonts w:hint="eastAsia"/>
-              </w:rPr>
-              <w:t>url</w:t>
-            </w:r>
-            <w:proofErr w:type="spellEnd"/>
-            <w:r>
-              <w:rPr>
-                <w:rFonts w:hint="eastAsia"/>
-              </w:rPr>
-              <w:t>-loader</w:t>
+            <w:r>
+              <w:rPr>
+                <w:rFonts w:hint="eastAsia"/>
+              </w:rPr>
+              <w:t>url-loader</w:t>
             </w:r>
           </w:p>
         </w:tc>
@@ -7868,16 +6292,8 @@
               <w:rPr>
                 <w:rFonts w:hint="eastAsia"/>
               </w:rPr>
-              <w:t>，返回文件</w:t>
-            </w:r>
-            <w:proofErr w:type="spellStart"/>
-            <w:r>
-              <w:rPr>
-                <w:rFonts w:hint="eastAsia"/>
-              </w:rPr>
-              <w:t>url</w:t>
-            </w:r>
-            <w:proofErr w:type="spellEnd"/>
+              <w:t>，返回文件url</w:t>
+            </w:r>
           </w:p>
         </w:tc>
         <w:tc>
@@ -8092,6 +6508,9 @@
       <w:pPr>
         <w:pStyle w:val="a7"/>
         <w:ind w:left="360" w:firstLineChars="0" w:firstLine="0"/>
+        <w:rPr>
+          <w:rFonts w:hint="eastAsia"/>
+        </w:rPr>
       </w:pPr>
       <w:r>
         <w:rPr>
@@ -8108,26 +6527,15 @@
           <w:numId w:val="19"/>
         </w:numPr>
         <w:ind w:firstLineChars="0"/>
-      </w:pPr>
-      <w:r>
-        <w:rPr>
-          <w:rFonts w:hint="eastAsia"/>
-        </w:rPr>
-        <w:t>File-loader 用于处理较大的静态资源文件，将文件复制到输出目录并返回</w:t>
-      </w:r>
-      <w:proofErr w:type="spellStart"/>
-      <w:r>
-        <w:rPr>
-          <w:rFonts w:hint="eastAsia"/>
-        </w:rPr>
-        <w:t>url</w:t>
-      </w:r>
-      <w:proofErr w:type="spellEnd"/>
-      <w:r>
-        <w:rPr>
-          <w:rFonts w:hint="eastAsia"/>
-        </w:rPr>
-        <w:t>，适合图片，字体等资源</w:t>
+        <w:rPr>
+          <w:rFonts w:hint="eastAsia"/>
+        </w:rPr>
+      </w:pPr>
+      <w:r>
+        <w:rPr>
+          <w:rFonts w:hint="eastAsia"/>
+        </w:rPr>
+        <w:t>File-loader 用于处理较大的静态资源文件，将文件复制到输出目录并返回url，适合图片，字体等资源</w:t>
       </w:r>
     </w:p>
     <w:p>
@@ -8138,20 +6546,15 @@
           <w:numId w:val="19"/>
         </w:numPr>
         <w:ind w:firstLineChars="0"/>
-      </w:pPr>
-      <w:proofErr w:type="spellStart"/>
-      <w:r>
-        <w:rPr>
-          <w:rFonts w:hint="eastAsia"/>
-        </w:rPr>
-        <w:t>url</w:t>
-      </w:r>
-      <w:proofErr w:type="spellEnd"/>
-      <w:r>
-        <w:rPr>
-          <w:rFonts w:hint="eastAsia"/>
-        </w:rPr>
-        <w:t>-loader是file-loader 的扩展，适用于小文件，他会将文件内容转换为base64 编码嵌入代码中，减少http请求</w:t>
+        <w:rPr>
+          <w:rFonts w:hint="eastAsia"/>
+        </w:rPr>
+      </w:pPr>
+      <w:r>
+        <w:rPr>
+          <w:rFonts w:hint="eastAsia"/>
+        </w:rPr>
+        <w:t>url-loader是file-loader 的扩展，适用于小文件，他会将文件内容转换为base64 编码嵌入代码中，减少http请求</w:t>
       </w:r>
     </w:p>
     <w:p>
@@ -8170,21 +6573,7 @@
         <w:rPr>
           <w:rFonts w:hint="eastAsia"/>
         </w:rPr>
-        <w:t>在配置中，</w:t>
-      </w:r>
-      <w:proofErr w:type="spellStart"/>
-      <w:r>
-        <w:rPr>
-          <w:rFonts w:hint="eastAsia"/>
-        </w:rPr>
-        <w:t>url</w:t>
-      </w:r>
-      <w:proofErr w:type="spellEnd"/>
-      <w:r>
-        <w:rPr>
-          <w:rFonts w:hint="eastAsia"/>
-        </w:rPr>
-        <w:t>-loader 的limit 参数用于设置文件大小的阈值，超过阈值时，会退化为file-loader</w:t>
+        <w:t>在配置中，url-loader 的limit 参数用于设置文件大小的阈值，超过阈值时，会退化为file-loader</w:t>
       </w:r>
     </w:p>
     <w:p>
@@ -8211,19 +6600,8 @@
           <w:sz w:val="28"/>
           <w:szCs w:val="28"/>
         </w:rPr>
-        <w:t xml:space="preserve">7.vue watch和 </w:t>
-      </w:r>
-      <w:proofErr w:type="spellStart"/>
-      <w:r>
-        <w:rPr>
-          <w:b/>
-          <w:bCs/>
-          <w:sz w:val="28"/>
-          <w:szCs w:val="28"/>
-        </w:rPr>
-        <w:t>watchEffect</w:t>
-      </w:r>
-      <w:proofErr w:type="spellEnd"/>
+        <w:t>7.vue watch和 watchEffect</w:t>
+      </w:r>
       <w:r>
         <w:br/>
       </w:r>
@@ -8231,16 +6609,8 @@
         <w:rPr>
           <w:rFonts w:hint="eastAsia"/>
         </w:rPr>
-        <w:t>都是vue3 提供的用于响应式的监听数据变化并执行副作用的</w:t>
-      </w:r>
-      <w:proofErr w:type="spellStart"/>
-      <w:r>
-        <w:rPr>
-          <w:rFonts w:hint="eastAsia"/>
-        </w:rPr>
-        <w:t>api</w:t>
-      </w:r>
-      <w:proofErr w:type="spellEnd"/>
+        <w:t>都是vue3 提供的用于响应式的监听数据变化并执行副作用的api</w:t>
+      </w:r>
     </w:p>
     <w:tbl>
       <w:tblPr>
@@ -8307,14 +6677,12 @@
                 <w:rFonts w:hint="eastAsia"/>
               </w:rPr>
             </w:pPr>
-            <w:proofErr w:type="spellStart"/>
             <w:r>
               <w:rPr>
                 <w:rFonts w:hint="eastAsia"/>
               </w:rPr>
               <w:t>watchEffect</w:t>
             </w:r>
-            <w:proofErr w:type="spellEnd"/>
           </w:p>
         </w:tc>
       </w:tr>
@@ -8417,21 +6785,7 @@
               <w:rPr>
                 <w:rFonts w:hint="eastAsia"/>
               </w:rPr>
-              <w:t>默认</w:t>
-            </w:r>
-            <w:proofErr w:type="gramStart"/>
-            <w:r>
-              <w:rPr>
-                <w:rFonts w:hint="eastAsia"/>
-              </w:rPr>
-              <w:t>不</w:t>
-            </w:r>
-            <w:proofErr w:type="gramEnd"/>
-            <w:r>
-              <w:rPr>
-                <w:rFonts w:hint="eastAsia"/>
-              </w:rPr>
-              <w:t>立即执行</w:t>
+              <w:t>默认不立即执行</w:t>
             </w:r>
             <w:r>
               <w:rPr>
@@ -8639,21 +6993,7 @@
               <w:rPr>
                 <w:rFonts w:hint="eastAsia"/>
               </w:rPr>
-              <w:t>需要监听特定数据源或控制回</w:t>
-            </w:r>
-            <w:proofErr w:type="gramStart"/>
-            <w:r>
-              <w:rPr>
-                <w:rFonts w:hint="eastAsia"/>
-              </w:rPr>
-              <w:t>调函数执行</w:t>
-            </w:r>
-            <w:proofErr w:type="gramEnd"/>
-            <w:r>
-              <w:rPr>
-                <w:rFonts w:hint="eastAsia"/>
-              </w:rPr>
-              <w:t>时机的场景</w:t>
+              <w:t>需要监听特定数据源或控制回调函数执行时机的场景</w:t>
             </w:r>
           </w:p>
         </w:tc>
@@ -8700,76 +7040,29 @@
           <w:rFonts w:hint="eastAsia"/>
         </w:rPr>
       </w:pPr>
-      <w:proofErr w:type="spellStart"/>
-      <w:r>
-        <w:rPr>
-          <w:b/>
-          <w:bCs/>
-          <w:sz w:val="28"/>
-          <w:szCs w:val="28"/>
-        </w:rPr>
-        <w:t>vue</w:t>
-      </w:r>
-      <w:proofErr w:type="spellEnd"/>
-      <w:r>
-        <w:rPr>
-          <w:b/>
-          <w:bCs/>
-          <w:sz w:val="28"/>
-          <w:szCs w:val="28"/>
-        </w:rPr>
-        <w:t xml:space="preserve"> MVVM</w:t>
+      <w:r>
+        <w:rPr>
+          <w:b/>
+          <w:bCs/>
+          <w:sz w:val="28"/>
+          <w:szCs w:val="28"/>
+        </w:rPr>
+        <w:t>vue MVVM</w:t>
       </w:r>
       <w:r>
         <w:br/>
       </w:r>
-      <w:proofErr w:type="spellStart"/>
-      <w:r>
-        <w:rPr>
-          <w:rFonts w:hint="eastAsia"/>
-        </w:rPr>
-        <w:t>MVVM</w:t>
-      </w:r>
-      <w:proofErr w:type="spellEnd"/>
-      <w:r>
-        <w:rPr>
-          <w:rFonts w:hint="eastAsia"/>
-        </w:rPr>
-        <w:t xml:space="preserve"> 是一种软件架构设计模式，</w:t>
-      </w:r>
-      <w:r>
-        <w:rPr>
-          <w:rFonts w:hint="eastAsia"/>
-        </w:rPr>
-        <w:t>主要目标是将应用程序的</w:t>
-      </w:r>
-      <w:proofErr w:type="spellStart"/>
-      <w:r>
-        <w:rPr>
-          <w:rFonts w:hint="eastAsia"/>
-        </w:rPr>
-        <w:t>ui</w:t>
-      </w:r>
-      <w:proofErr w:type="spellEnd"/>
-      <w:r>
-        <w:rPr>
-          <w:rFonts w:hint="eastAsia"/>
-        </w:rPr>
-        <w:t>与其底层数据模型分离，通过数据绑定实现数据和</w:t>
-      </w:r>
-      <w:proofErr w:type="spellStart"/>
-      <w:r>
-        <w:rPr>
-          <w:rFonts w:hint="eastAsia"/>
-        </w:rPr>
-        <w:t>ui</w:t>
-      </w:r>
-      <w:proofErr w:type="spellEnd"/>
-      <w:r>
-        <w:rPr>
-          <w:rFonts w:hint="eastAsia"/>
-        </w:rPr>
-        <w:t>的自动同步，从而降低代码的耦合度，</w:t>
+      <w:r>
+        <w:rPr>
+          <w:rFonts w:hint="eastAsia"/>
+        </w:rPr>
+        <w:t>MVVM 是一种软件架构设计模式，</w:t>
+      </w:r>
+      <w:r>
+        <w:rPr>
+          <w:rFonts w:hint="eastAsia"/>
+        </w:rPr>
+        <w:t>主要目标是将应用程序的ui与其底层数据模型分离，通过数据绑定实现数据和ui的自动同步，从而降低代码的耦合度，</w:t>
       </w:r>
       <w:r>
         <w:t xml:space="preserve"> </w:t>
@@ -8778,21 +7071,7 @@
         <w:rPr>
           <w:rFonts w:hint="eastAsia"/>
         </w:rPr>
-        <w:t>开发者只需要专注于数据的处理和业务逻辑的编写，从而无需过多关心</w:t>
-      </w:r>
-      <w:proofErr w:type="spellStart"/>
-      <w:r>
-        <w:rPr>
-          <w:rFonts w:hint="eastAsia"/>
-        </w:rPr>
-        <w:t>ui</w:t>
-      </w:r>
-      <w:proofErr w:type="spellEnd"/>
-      <w:r>
-        <w:rPr>
-          <w:rFonts w:hint="eastAsia"/>
-        </w:rPr>
-        <w:t>的更新</w:t>
+        <w:t>开发者只需要专注于数据的处理和业务逻辑的编写，从而无需过多关心ui的更新</w:t>
       </w:r>
       <w:r>
         <w:br/>
@@ -8854,35 +7133,7 @@
         <w:rPr>
           <w:rFonts w:hint="eastAsia"/>
         </w:rPr>
-        <w:t>Model 并不直接与UI层交互，它只暴露一些接口共</w:t>
-      </w:r>
-      <w:proofErr w:type="spellStart"/>
-      <w:r>
-        <w:rPr>
-          <w:rFonts w:hint="eastAsia"/>
-        </w:rPr>
-        <w:t>ViewModel</w:t>
-      </w:r>
-      <w:proofErr w:type="spellEnd"/>
-      <w:r>
-        <w:rPr>
-          <w:rFonts w:hint="eastAsia"/>
-        </w:rPr>
-        <w:t xml:space="preserve"> 层调用，使得</w:t>
-      </w:r>
-      <w:proofErr w:type="spellStart"/>
-      <w:r>
-        <w:rPr>
-          <w:rFonts w:hint="eastAsia"/>
-        </w:rPr>
-        <w:t>ViewModel</w:t>
-      </w:r>
-      <w:proofErr w:type="spellEnd"/>
-      <w:r>
-        <w:rPr>
-          <w:rFonts w:hint="eastAsia"/>
-        </w:rPr>
-        <w:t xml:space="preserve"> 可以获取所需的数据</w:t>
+        <w:t>Model 并不直接与UI层交互，它只暴露一些接口共ViewModel 层调用，使得ViewModel 可以获取所需的数据</w:t>
       </w:r>
       <w:r>
         <w:br/>
@@ -8906,42 +7157,18 @@
         <w:rPr>
           <w:rFonts w:hint="eastAsia"/>
         </w:rPr>
-        <w:t>用户界面部分，负责展示数据和用户应用的交互。通常由html，</w:t>
-      </w:r>
-      <w:proofErr w:type="spellStart"/>
-      <w:r>
-        <w:rPr>
-          <w:rFonts w:hint="eastAsia"/>
-        </w:rPr>
-        <w:t>css</w:t>
-      </w:r>
-      <w:proofErr w:type="spellEnd"/>
-      <w:r>
-        <w:rPr>
-          <w:rFonts w:hint="eastAsia"/>
-        </w:rPr>
-        <w:t xml:space="preserve"> 和 模板组成，不包含业务逻辑</w:t>
+        <w:t>用户界面部分，负责展示数据和用户应用的交互。通常由html，css 和 模板组成，不包含业务逻辑</w:t>
       </w:r>
       <w:r>
         <w:br/>
       </w:r>
-      <w:proofErr w:type="spellStart"/>
-      <w:r>
-        <w:rPr>
-          <w:rFonts w:hint="eastAsia"/>
-          <w:b/>
-          <w:bCs/>
-        </w:rPr>
-        <w:t>ViewModel</w:t>
-      </w:r>
-      <w:proofErr w:type="spellEnd"/>
-      <w:r>
-        <w:rPr>
-          <w:rFonts w:hint="eastAsia"/>
-          <w:b/>
-          <w:bCs/>
-        </w:rPr>
-        <w:t>（视图模型）</w:t>
+      <w:r>
+        <w:rPr>
+          <w:rFonts w:hint="eastAsia"/>
+          <w:b/>
+          <w:bCs/>
+        </w:rPr>
+        <w:t>ViewModel（视图模型）</w:t>
       </w:r>
       <w:r>
         <w:rPr>
@@ -8989,21 +7216,7 @@
         <w:rPr>
           <w:rFonts w:hint="eastAsia"/>
         </w:rPr>
-        <w:t>数据绑定是MVVM 框架的核心特性之一。他将View和</w:t>
-      </w:r>
-      <w:proofErr w:type="spellStart"/>
-      <w:r>
-        <w:rPr>
-          <w:rFonts w:hint="eastAsia"/>
-        </w:rPr>
-        <w:t>ViewModel</w:t>
-      </w:r>
-      <w:proofErr w:type="spellEnd"/>
-      <w:r>
-        <w:rPr>
-          <w:rFonts w:hint="eastAsia"/>
-        </w:rPr>
-        <w:t xml:space="preserve"> 的数据同步连接</w:t>
+        <w:t>数据绑定是MVVM 框架的核心特性之一。他将View和ViewModel 的数据同步连接</w:t>
       </w:r>
       <w:r>
         <w:br/>
@@ -9034,38 +7247,152 @@
         <w:t>单向数据流</w:t>
       </w:r>
       <w:r>
+        <w:rPr>
+          <w:b/>
+          <w:bCs/>
+          <w:sz w:val="28"/>
+          <w:szCs w:val="28"/>
+        </w:rPr>
         <w:br/>
       </w:r>
-      <w:proofErr w:type="spellStart"/>
-      <w:r>
-        <w:rPr>
-          <w:rFonts w:hint="eastAsia"/>
-        </w:rPr>
-        <w:t>vue</w:t>
-      </w:r>
-      <w:proofErr w:type="spellEnd"/>
-      <w:r>
-        <w:rPr>
-          <w:rFonts w:hint="eastAsia"/>
-        </w:rPr>
-        <w:t>，react，angular 都是单向数据流，</w:t>
+      <w:r>
+        <w:rPr>
+          <w:rFonts w:hint="eastAsia"/>
+        </w:rPr>
+        <w:t>vue，react，angular 都是单向数据流，</w:t>
       </w:r>
       <w:r>
         <w:br/>
       </w:r>
-      <w:proofErr w:type="spellStart"/>
-      <w:r>
-        <w:rPr>
-          <w:rFonts w:hint="eastAsia"/>
-        </w:rPr>
-        <w:t>vue</w:t>
-      </w:r>
-      <w:proofErr w:type="spellEnd"/>
-      <w:r>
-        <w:rPr>
-          <w:rFonts w:hint="eastAsia"/>
-        </w:rPr>
-        <w:t>是双向数据绑定</w:t>
+      <w:r>
+        <w:rPr>
+          <w:rFonts w:hint="eastAsia"/>
+        </w:rPr>
+        <w:t>vue是双向数据绑定</w:t>
+      </w:r>
+      <w:r>
+        <w:rPr>
+          <w:b/>
+          <w:bCs/>
+          <w:sz w:val="28"/>
+          <w:szCs w:val="28"/>
+        </w:rPr>
+        <w:br/>
+      </w:r>
+      <w:r>
+        <w:rPr>
+          <w:rFonts w:hint="eastAsia"/>
+          <w:b/>
+          <w:bCs/>
+        </w:rPr>
+        <w:t>概念：单向数据流是一种数据管理方式，指的是数据的流向是单向的，从顶层组件流向子组件，通常通过props 传递</w:t>
+      </w:r>
+      <w:r>
+        <w:br/>
+      </w:r>
+      <w:r>
+        <w:rPr>
+          <w:rFonts w:hint="eastAsia"/>
+        </w:rPr>
+        <w:t>子组件不能直接修改父组件传递的props</w:t>
+      </w:r>
+      <w:r>
+        <w:br/>
+      </w:r>
+      <w:r>
+        <w:rPr>
+          <w:rFonts w:hint="eastAsia"/>
+        </w:rPr>
+        <w:t>在vue中 通过事件emit 通知父组件来更新数据</w:t>
+      </w:r>
+      <w:r>
+        <w:br/>
+      </w:r>
+      <w:r>
+        <w:rPr>
+          <w:rFonts w:hint="eastAsia"/>
+        </w:rPr>
+        <w:t>在react中，通过回调函数通知父组件更新数据</w:t>
+      </w:r>
+      <w:r>
+        <w:br/>
+      </w:r>
+      <w:r>
+        <w:br/>
+      </w:r>
+      <w:r>
+        <w:rPr>
+          <w:rFonts w:hint="eastAsia"/>
+        </w:rPr>
+        <w:t>数据双向绑定：指的是数据在视图（ui）和模型（数据源）之间自动同步，当视图中的数据发生变化时，模型中的数据也会自动更新，反之亦然</w:t>
+      </w:r>
+    </w:p>
+    <w:p>
+      <w:pPr>
+        <w:pStyle w:val="a7"/>
+        <w:ind w:left="360" w:firstLineChars="0" w:firstLine="0"/>
+        <w:rPr>
+          <w:rFonts w:hint="eastAsia"/>
+        </w:rPr>
+      </w:pPr>
+      <w:r>
+        <w:rPr>
+          <w:noProof/>
+        </w:rPr>
+        <w:lastRenderedPageBreak/>
+        <w:drawing>
+          <wp:inline distT="0" distB="0" distL="0" distR="0" wp14:anchorId="14F6BD6B" wp14:editId="58CD77C7">
+            <wp:extent cx="3867150" cy="1047750"/>
+            <wp:effectExtent l="0" t="0" r="0" b="0"/>
+            <wp:docPr id="1703735213" name="图片 1"/>
+            <wp:cNvGraphicFramePr>
+              <a:graphicFrameLocks xmlns:a="http://schemas.openxmlformats.org/drawingml/2006/main" noChangeAspect="1"/>
+            </wp:cNvGraphicFramePr>
+            <a:graphic xmlns:a="http://schemas.openxmlformats.org/drawingml/2006/main">
+              <a:graphicData uri="http://schemas.openxmlformats.org/drawingml/2006/picture">
+                <pic:pic xmlns:pic="http://schemas.openxmlformats.org/drawingml/2006/picture">
+                  <pic:nvPicPr>
+                    <pic:cNvPr id="1703735213" name=""/>
+                    <pic:cNvPicPr/>
+                  </pic:nvPicPr>
+                  <pic:blipFill>
+                    <a:blip r:embed="rId13"/>
+                    <a:stretch>
+                      <a:fillRect/>
+                    </a:stretch>
+                  </pic:blipFill>
+                  <pic:spPr>
+                    <a:xfrm>
+                      <a:off x="0" y="0"/>
+                      <a:ext cx="3867150" cy="1047750"/>
+                    </a:xfrm>
+                    <a:prstGeom prst="rect">
+                      <a:avLst/>
+                    </a:prstGeom>
+                  </pic:spPr>
+                </pic:pic>
+              </a:graphicData>
+            </a:graphic>
+          </wp:inline>
+        </w:drawing>
+      </w:r>
+    </w:p>
+    <w:p>
+      <w:pPr>
+        <w:pStyle w:val="a7"/>
+        <w:ind w:left="360" w:firstLineChars="0" w:firstLine="0"/>
+        <w:rPr>
+          <w:rFonts w:hint="eastAsia"/>
+        </w:rPr>
+      </w:pPr>
+      <w:r>
+        <w:rPr>
+          <w:rFonts w:hint="eastAsia"/>
+        </w:rPr>
+        <w:t>v-model：v-bind数据绑定+v-on处理函数绑定的语法糖</w:t>
+      </w:r>
+      <w:r>
+        <w:br/>
       </w:r>
     </w:p>
     <w:p>
@@ -9100,7 +7427,26 @@
           <w:sz w:val="28"/>
           <w:szCs w:val="28"/>
         </w:rPr>
-        <w:t>10.寻找字符串数组中的最长共通前缀字符串</w:t>
+        <w:t>寻找字符串数组中的最长共通前缀字符串</w:t>
+      </w:r>
+      <w:r>
+        <w:rPr>
+          <w:b/>
+          <w:bCs/>
+          <w:sz w:val="28"/>
+          <w:szCs w:val="28"/>
+        </w:rPr>
+        <w:br/>
+      </w:r>
+      <w:r>
+        <w:rPr>
+          <w:rFonts w:hint="eastAsia"/>
+          <w:b/>
+          <w:bCs/>
+          <w:sz w:val="28"/>
+          <w:szCs w:val="28"/>
+        </w:rPr>
+        <w:t>https://blog.csdn.net/qq_44062823/article/details/147025841?spm=1001.2014.3001.5501</w:t>
       </w:r>
     </w:p>
     <w:p>
@@ -9126,7 +7472,40 @@
           <w:sz w:val="28"/>
           <w:szCs w:val="28"/>
         </w:rPr>
-        <w:t>11.前后端分离的好处</w:t>
+        <w:t>前后端分离的好处</w:t>
+      </w:r>
+      <w:r>
+        <w:rPr>
+          <w:b/>
+          <w:bCs/>
+          <w:sz w:val="28"/>
+          <w:szCs w:val="28"/>
+        </w:rPr>
+        <w:br/>
+      </w:r>
+      <w:r>
+        <w:rPr>
+          <w:rFonts w:hint="eastAsia"/>
+        </w:rPr>
+        <w:t>前后端分离是现在开发中一种常见的架构模式，他将前端（用户界面）和后端（</w:t>
+      </w:r>
+      <w:r>
+        <w:rPr>
+          <w:rFonts w:hint="eastAsia"/>
+        </w:rPr>
+        <w:t>服务器逻辑</w:t>
+      </w:r>
+      <w:r>
+        <w:rPr>
+          <w:rFonts w:hint="eastAsia"/>
+        </w:rPr>
+        <w:t>）</w:t>
+      </w:r>
+      <w:r>
+        <w:rPr>
+          <w:rFonts w:hint="eastAsia"/>
+        </w:rPr>
+        <w:t>的开发工作分开进行，这样前端后可以并行独立开发，并且前后端技术栈独立，前端代码可以更容易的复用和维护，用户体验页面响应速度快，也会有更好的交互体验</w:t>
       </w:r>
     </w:p>
     <w:p>
@@ -9138,21 +7517,307 @@
         </w:numPr>
         <w:ind w:firstLineChars="0"/>
         <w:rPr>
-          <w:rFonts w:hint="eastAsia"/>
-          <w:b/>
-          <w:bCs/>
-          <w:sz w:val="28"/>
-          <w:szCs w:val="28"/>
-        </w:rPr>
-      </w:pPr>
-      <w:r>
-        <w:rPr>
-          <w:b/>
-          <w:bCs/>
-          <w:sz w:val="28"/>
-          <w:szCs w:val="28"/>
-        </w:rPr>
-        <w:t>12.单点登录</w:t>
+          <w:b/>
+          <w:bCs/>
+          <w:sz w:val="28"/>
+          <w:szCs w:val="28"/>
+        </w:rPr>
+      </w:pPr>
+      <w:r>
+        <w:rPr>
+          <w:b/>
+          <w:bCs/>
+          <w:sz w:val="28"/>
+          <w:szCs w:val="28"/>
+        </w:rPr>
+        <w:t>单点登录</w:t>
+      </w:r>
+      <w:r>
+        <w:rPr>
+          <w:b/>
+          <w:bCs/>
+          <w:sz w:val="28"/>
+          <w:szCs w:val="28"/>
+        </w:rPr>
+        <w:br/>
+      </w:r>
+      <w:r>
+        <w:rPr>
+          <w:rFonts w:hint="eastAsia"/>
+        </w:rPr>
+        <w:t>一种身份验证和授权机制，是在企业内部多个应用系统场景下，用户只需要登录一次，就可访问多个应用系统</w:t>
+      </w:r>
+      <w:r>
+        <w:br/>
+      </w:r>
+      <w:r>
+        <w:rPr>
+          <w:rFonts w:hint="eastAsia"/>
+        </w:rPr>
+        <w:t>token+refreshToken</w:t>
+      </w:r>
+      <w:r>
+        <w:rPr>
+          <w:rFonts w:hint="eastAsia"/>
+        </w:rPr>
+        <w:t>模式</w:t>
+      </w:r>
+      <w:r>
+        <w:br/>
+      </w:r>
+      <w:r>
+        <w:rPr>
+          <w:rFonts w:hint="eastAsia"/>
+        </w:rPr>
+        <w:t>首次登录时，服务器会返回两个token，accessToken和refreshToken</w:t>
+      </w:r>
+      <w:r>
+        <w:br/>
+      </w:r>
+      <w:r>
+        <w:rPr>
+          <w:rFonts w:hint="eastAsia"/>
+        </w:rPr>
+        <w:t>前端将这两个token 存到localStorage中</w:t>
+      </w:r>
+      <w:r>
+        <w:br/>
+      </w:r>
+      <w:r>
+        <w:rPr>
+          <w:rFonts w:hint="eastAsia"/>
+        </w:rPr>
+        <w:t>accessToken</w:t>
+      </w:r>
+      <w:r>
+        <w:rPr>
+          <w:rFonts w:hint="eastAsia"/>
+        </w:rPr>
+        <w:t>过期时间</w:t>
+      </w:r>
+      <w:r>
+        <w:rPr>
+          <w:rFonts w:hint="eastAsia"/>
+        </w:rPr>
+        <w:t>比较短</w:t>
+      </w:r>
+      <w:r>
+        <w:br/>
+      </w:r>
+      <w:r>
+        <w:rPr>
+          <w:rFonts w:hint="eastAsia"/>
+        </w:rPr>
+        <w:t>refreshToken 过期时间相对较长</w:t>
+      </w:r>
+      <w:r>
+        <w:br/>
+      </w:r>
+      <w:r>
+        <w:rPr>
+          <w:rFonts w:hint="eastAsia"/>
+        </w:rPr>
+        <w:t>请求时</w:t>
+      </w:r>
+      <w:r>
+        <w:rPr>
+          <w:rFonts w:hint="eastAsia"/>
+        </w:rPr>
+        <w:t>请求头中添加</w:t>
+      </w:r>
+      <w:r>
+        <w:rPr>
+          <w:rFonts w:hint="eastAsia"/>
+        </w:rPr>
+        <w:t>accessToken</w:t>
+      </w:r>
+      <w:r>
+        <w:rPr>
+          <w:rFonts w:hint="eastAsia"/>
+        </w:rPr>
+        <w:t>发送验证，如果accessToken 有效</w:t>
+      </w:r>
+      <w:r>
+        <w:t>—</w:t>
+      </w:r>
+      <w:r>
+        <w:rPr>
+          <w:rFonts w:hint="eastAsia"/>
+        </w:rPr>
+        <w:t>则返回正常请求结果；</w:t>
+      </w:r>
+      <w:r>
+        <w:br/>
+      </w:r>
+      <w:r>
+        <w:rPr>
+          <w:rFonts w:hint="eastAsia"/>
+        </w:rPr>
+        <w:t>但是由于token过期时间短，所以容易失效，这时候用户用refreshToken 验证</w:t>
+      </w:r>
+      <w:r>
+        <w:br/>
+      </w:r>
+      <w:r>
+        <w:rPr>
+          <w:rFonts w:hint="eastAsia"/>
+        </w:rPr>
+        <w:t>有效--返回请求结果和新的accessToken和新的refreshToken</w:t>
+      </w:r>
+      <w:r>
+        <w:br/>
+      </w:r>
+      <w:r>
+        <w:rPr>
+          <w:rFonts w:hint="eastAsia"/>
+        </w:rPr>
+        <w:t>无效</w:t>
+      </w:r>
+      <w:r>
+        <w:t>—</w:t>
+      </w:r>
+      <w:r>
+        <w:rPr>
+          <w:rFonts w:hint="eastAsia"/>
+        </w:rPr>
+        <w:t>提示用户进行重新登录操作</w:t>
+      </w:r>
+      <w:r>
+        <w:rPr>
+          <w:b/>
+          <w:bCs/>
+          <w:sz w:val="28"/>
+          <w:szCs w:val="28"/>
+        </w:rPr>
+        <w:t xml:space="preserve"> </w:t>
+      </w:r>
+    </w:p>
+    <w:p>
+      <w:pPr>
+        <w:pStyle w:val="a7"/>
+        <w:ind w:left="360" w:firstLineChars="0" w:firstLine="0"/>
+        <w:rPr>
+          <w:rFonts w:hint="eastAsia"/>
+          <w:b/>
+          <w:bCs/>
+          <w:sz w:val="28"/>
+          <w:szCs w:val="28"/>
+        </w:rPr>
+      </w:pPr>
+      <w:r>
+        <w:rPr>
+          <w:rFonts w:hint="eastAsia"/>
+        </w:rPr>
+        <w:t>后端可以</w:t>
+      </w:r>
+      <w:r>
+        <w:t>HTTP设置cookie时，提供了2个属性，可以增强cookie的安全性，分别是secure属性和httpOnly属性</w:t>
+      </w:r>
+      <w:r>
+        <w:rPr>
+          <w:rFonts w:hint="eastAsia"/>
+        </w:rPr>
+        <w:t>（防止xss攻击）</w:t>
+      </w:r>
+      <w:r>
+        <w:t>。</w:t>
+      </w:r>
+      <w:r>
+        <w:rPr>
+          <w:b/>
+          <w:bCs/>
+          <w:sz w:val="28"/>
+          <w:szCs w:val="28"/>
+        </w:rPr>
+        <w:br/>
+      </w:r>
+      <w:r>
+        <w:rPr>
+          <w:rFonts w:hint="eastAsia"/>
+          <w:b/>
+          <w:bCs/>
+          <w:sz w:val="28"/>
+          <w:szCs w:val="28"/>
+        </w:rPr>
+        <w:t>后续复习可参考这个</w:t>
+      </w:r>
+      <w:r>
+        <w:rPr>
+          <w:b/>
+          <w:bCs/>
+          <w:sz w:val="28"/>
+          <w:szCs w:val="28"/>
+        </w:rPr>
+        <w:br/>
+      </w:r>
+      <w:r>
+        <w:rPr>
+          <w:rFonts w:hint="eastAsia"/>
+          <w:b/>
+          <w:bCs/>
+          <w:sz w:val="28"/>
+          <w:szCs w:val="28"/>
+        </w:rPr>
+        <w:t>https://www.cnblogs.com/Linwei33/p/18493726</w:t>
+      </w:r>
+      <w:r>
+        <w:rPr>
+          <w:b/>
+          <w:bCs/>
+          <w:sz w:val="28"/>
+          <w:szCs w:val="28"/>
+        </w:rPr>
+        <w:br/>
+      </w:r>
+      <w:r>
+        <w:rPr>
+          <w:noProof/>
+        </w:rPr>
+        <w:lastRenderedPageBreak/>
+        <w:drawing>
+          <wp:inline distT="0" distB="0" distL="0" distR="0" wp14:anchorId="71251E05" wp14:editId="37FD96A9">
+            <wp:extent cx="4486275" cy="5133975"/>
+            <wp:effectExtent l="0" t="0" r="9525" b="9525"/>
+            <wp:docPr id="2039660825" name="图片 1"/>
+            <wp:cNvGraphicFramePr>
+              <a:graphicFrameLocks xmlns:a="http://schemas.openxmlformats.org/drawingml/2006/main" noChangeAspect="1"/>
+            </wp:cNvGraphicFramePr>
+            <a:graphic xmlns:a="http://schemas.openxmlformats.org/drawingml/2006/main">
+              <a:graphicData uri="http://schemas.openxmlformats.org/drawingml/2006/picture">
+                <pic:pic xmlns:pic="http://schemas.openxmlformats.org/drawingml/2006/picture">
+                  <pic:nvPicPr>
+                    <pic:cNvPr id="2039660825" name=""/>
+                    <pic:cNvPicPr/>
+                  </pic:nvPicPr>
+                  <pic:blipFill>
+                    <a:blip r:embed="rId14"/>
+                    <a:stretch>
+                      <a:fillRect/>
+                    </a:stretch>
+                  </pic:blipFill>
+                  <pic:spPr>
+                    <a:xfrm>
+                      <a:off x="0" y="0"/>
+                      <a:ext cx="4486275" cy="5133975"/>
+                    </a:xfrm>
+                    <a:prstGeom prst="rect">
+                      <a:avLst/>
+                    </a:prstGeom>
+                  </pic:spPr>
+                </pic:pic>
+              </a:graphicData>
+            </a:graphic>
+          </wp:inline>
+        </w:drawing>
+      </w:r>
+      <w:r>
+        <w:rPr>
+          <w:b/>
+          <w:bCs/>
+          <w:sz w:val="28"/>
+          <w:szCs w:val="28"/>
+        </w:rPr>
+        <w:br/>
       </w:r>
     </w:p>
     <w:p>
@@ -9165,21 +7830,293 @@
         <w:ind w:firstLineChars="0"/>
         <w:rPr>
           <w:rFonts w:hint="eastAsia"/>
-          <w:b/>
-          <w:bCs/>
-          <w:sz w:val="28"/>
-          <w:szCs w:val="28"/>
-        </w:rPr>
-      </w:pPr>
-      <w:r>
-        <w:rPr>
-          <w:b/>
-          <w:bCs/>
-          <w:sz w:val="28"/>
-          <w:szCs w:val="28"/>
+        </w:rPr>
+      </w:pPr>
+      <w:r>
+        <w:rPr>
+          <w:b/>
+          <w:bCs/>
+          <w:sz w:val="28"/>
+          <w:szCs w:val="28"/>
+        </w:rPr>
+        <w:t>promise 和async/await</w:t>
+      </w:r>
+      <w:r>
+        <w:rPr>
+          <w:b/>
+          <w:bCs/>
+          <w:sz w:val="28"/>
+          <w:szCs w:val="28"/>
+        </w:rPr>
+        <w:br/>
+      </w:r>
+      <w:r>
+        <w:rPr>
+          <w:rFonts w:hint="eastAsia"/>
+        </w:rPr>
+        <w:t>promise 时es6引入的异步解决方案，用于代替传统的回调函数</w:t>
+      </w:r>
+      <w:r>
+        <w:br/>
+      </w:r>
+      <w:r>
+        <w:rPr>
+          <w:rFonts w:hint="eastAsia"/>
+        </w:rPr>
+        <w:t>promise有三种状态：</w:t>
+      </w:r>
+      <w:r>
+        <w:br/>
+      </w:r>
+      <w:r>
+        <w:rPr>
+          <w:rFonts w:hint="eastAsia"/>
+        </w:rPr>
+        <w:t>pending（进行中）</w:t>
+      </w:r>
+      <w:r>
+        <w:rPr>
+          <w:rFonts w:hint="eastAsia"/>
+        </w:rPr>
+        <w:t>：初始状态</w:t>
+      </w:r>
+      <w:r>
+        <w:br/>
+      </w:r>
+      <w:r>
+        <w:rPr>
+          <w:rFonts w:hint="eastAsia"/>
+        </w:rPr>
+        <w:t>fulfilled（已完成）</w:t>
+      </w:r>
+      <w:r>
+        <w:rPr>
+          <w:rFonts w:hint="eastAsia"/>
+        </w:rPr>
+        <w:t>：意味着操作成功完成</w:t>
+      </w:r>
+      <w:r>
+        <w:br/>
+      </w:r>
+      <w:r>
+        <w:rPr>
+          <w:rFonts w:hint="eastAsia"/>
+        </w:rPr>
+        <w:t>rejected（已拒绝）：意味着操作失败</w:t>
+      </w:r>
+      <w:r>
+        <w:br/>
+      </w:r>
+      <w:r>
+        <w:rPr>
+          <w:rFonts w:hint="eastAsia"/>
+        </w:rPr>
+        <w:t>一旦promise 的状态改变，就不可再变</w:t>
+      </w:r>
+      <w:r>
+        <w:br/>
+      </w:r>
+      <w:r>
+        <w:rPr>
+          <w:rFonts w:hint="eastAsia"/>
+        </w:rPr>
+        <w:t>promise的链式调用：</w:t>
+      </w:r>
+      <w:r>
+        <w:br/>
+      </w:r>
+      <w:r>
+        <w:rPr>
+          <w:rFonts w:hint="eastAsia"/>
+        </w:rPr>
+        <w:t>promise支持链式调用，因为.then()和.catch() 方法都会返回一个新的promise</w:t>
+      </w:r>
+      <w:r>
+        <w:br/>
+      </w:r>
+      <w:r>
+        <w:rPr>
+          <w:rFonts w:hint="eastAsia"/>
+        </w:rPr>
+        <w:t>这使得多个异步操作可以按顺序执行，同时避免了回调地狱</w:t>
+      </w:r>
+      <w:r>
+        <w:br/>
+      </w:r>
+      <w:r>
+        <w:rPr>
+          <w:rFonts w:hint="eastAsia"/>
+        </w:rPr>
+        <w:t>promise.all 和 promise.race 有什么区别：</w:t>
+      </w:r>
+      <w:r>
+        <w:br/>
+      </w:r>
+      <w:r>
+        <w:rPr>
+          <w:rFonts w:hint="eastAsia"/>
+        </w:rPr>
+        <w:t>promise.all 接收一个promise数组作为参数</w:t>
+      </w:r>
+      <w:r>
+        <w:br/>
+      </w:r>
+      <w:r>
+        <w:rPr>
+          <w:rFonts w:hint="eastAsia"/>
+        </w:rPr>
+        <w:t>当所有promise 都成功完成时，返回一个新的promise，结果就是一个包含所有promise 结果的数组</w:t>
+      </w:r>
+      <w:r>
+        <w:br/>
+      </w:r>
+      <w:r>
+        <w:rPr>
+          <w:rFonts w:hint="eastAsia"/>
+        </w:rPr>
+        <w:t>如果有任何一个promise 失败，promise.all 会立即失败，并返回失败的promise 的错</w:t>
+      </w:r>
+      <w:r>
+        <w:rPr>
+          <w:rFonts w:hint="eastAsia"/>
         </w:rPr>
         <w:lastRenderedPageBreak/>
-        <w:t>13.promise 和async/await</w:t>
+        <w:t>误</w:t>
+      </w:r>
+      <w:r>
+        <w:br/>
+      </w:r>
+      <w:r>
+        <w:rPr>
+          <w:rFonts w:hint="eastAsia"/>
+        </w:rPr>
+        <w:t>promise.race 接收一个promise数组作为参数</w:t>
+      </w:r>
+      <w:r>
+        <w:br/>
+      </w:r>
+      <w:r>
+        <w:rPr>
+          <w:rFonts w:hint="eastAsia"/>
+        </w:rPr>
+        <w:t>返回第一个完成的promise结果，无论是成功还是失败</w:t>
+      </w:r>
+      <w:r>
+        <w:br/>
+      </w:r>
+      <w:r>
+        <w:rPr>
+          <w:rFonts w:hint="eastAsia"/>
+        </w:rPr>
+        <w:t>async/await::</w:t>
+      </w:r>
+      <w:r>
+        <w:br/>
+      </w:r>
+      <w:r>
+        <w:rPr>
+          <w:rFonts w:hint="eastAsia"/>
+        </w:rPr>
+        <w:t>是为了简化promise 的使用的语法糖</w:t>
+      </w:r>
+      <w:r>
+        <w:br/>
+      </w:r>
+      <w:r>
+        <w:rPr>
+          <w:rFonts w:hint="eastAsia"/>
+        </w:rPr>
+        <w:t>async 关键字用于声明一个函数是异步的，该函数会返回一个promise</w:t>
+      </w:r>
+      <w:r>
+        <w:br/>
+      </w:r>
+      <w:r>
+        <w:rPr>
+          <w:rFonts w:hint="eastAsia"/>
+        </w:rPr>
+        <w:t>await 关键字用于等待一个promise 的完成，他只能在async函数中使用</w:t>
+      </w:r>
+      <w:r>
+        <w:br/>
+      </w:r>
+      <w:r>
+        <w:rPr>
+          <w:rFonts w:hint="eastAsia"/>
+        </w:rPr>
+        <w:t>async/await 让异步代码看起来像同步代码</w:t>
+      </w:r>
+      <w:r>
+        <w:br/>
+      </w:r>
+      <w:r>
+        <w:br/>
+      </w:r>
+      <w:r>
+        <w:rPr>
+          <w:rFonts w:hint="eastAsia"/>
+        </w:rPr>
+        <w:t>async/await 和 promise 的区别是什么</w:t>
+      </w:r>
+      <w:r>
+        <w:br/>
+      </w:r>
+      <w:r>
+        <w:rPr>
+          <w:rFonts w:hint="eastAsia"/>
+        </w:rPr>
+        <w:t>promise 用.then 和 .catch 处理异步操作</w:t>
+      </w:r>
+      <w:r>
+        <w:br/>
+      </w:r>
+      <w:r>
+        <w:rPr>
+          <w:rFonts w:hint="eastAsia"/>
+        </w:rPr>
+        <w:t>async/await 使用await 关键字等待promise 完成</w:t>
+      </w:r>
+      <w:r>
+        <w:br/>
+      </w:r>
+      <w:r>
+        <w:br/>
+      </w:r>
+      <w:r>
+        <w:rPr>
+          <w:rFonts w:hint="eastAsia"/>
+        </w:rPr>
+        <w:t>async/await 让异步代码看起来更像同步代码，逻辑更清晰</w:t>
+      </w:r>
+      <w:r>
+        <w:br/>
+      </w:r>
+      <w:r>
+        <w:rPr>
+          <w:rFonts w:hint="eastAsia"/>
+        </w:rPr>
+        <w:t>promise 链式调用在处理多个异步操作时可能会显得复杂</w:t>
+      </w:r>
+      <w:r>
+        <w:br/>
+      </w:r>
+      <w:r>
+        <w:br/>
+      </w:r>
+      <w:r>
+        <w:rPr>
+          <w:rFonts w:hint="eastAsia"/>
+        </w:rPr>
+        <w:t>可以使用promise.all或promise.race 来处理并发异步操作</w:t>
+      </w:r>
+      <w:r>
+        <w:br/>
+      </w:r>
+      <w:r>
+        <w:rPr>
+          <w:rFonts w:hint="eastAsia"/>
+        </w:rPr>
+        <w:t>在async/await 中可以将promise.all或promise.race 的结果赋值给变量，然后使用await 等待</w:t>
       </w:r>
     </w:p>
     <w:p>
@@ -9205,7 +8142,7 @@
           <w:sz w:val="28"/>
           <w:szCs w:val="28"/>
         </w:rPr>
-        <w:t>14.vue2和vue3的区别</w:t>
+        <w:t>vue权限控制</w:t>
       </w:r>
     </w:p>
     <w:p>
@@ -9231,7 +8168,7 @@
           <w:sz w:val="28"/>
           <w:szCs w:val="28"/>
         </w:rPr>
-        <w:t>15.vue权限控制</w:t>
+        <w:t>箭头函数和普通函数有什么区别</w:t>
       </w:r>
     </w:p>
     <w:p>
@@ -9257,7 +8194,7 @@
           <w:sz w:val="28"/>
           <w:szCs w:val="28"/>
         </w:rPr>
-        <w:t>16.箭头函数和普通函数有什么区别</w:t>
+        <w:t>Proxy Reflect 是什么？在vue3的作用</w:t>
       </w:r>
     </w:p>
     <w:p>
@@ -9269,21 +8206,20 @@
         </w:numPr>
         <w:ind w:firstLineChars="0"/>
         <w:rPr>
-          <w:rFonts w:hint="eastAsia"/>
-          <w:b/>
-          <w:bCs/>
-          <w:sz w:val="28"/>
-          <w:szCs w:val="28"/>
-        </w:rPr>
-      </w:pPr>
-      <w:r>
-        <w:rPr>
-          <w:b/>
-          <w:bCs/>
-          <w:sz w:val="28"/>
-          <w:szCs w:val="28"/>
-        </w:rPr>
-        <w:t>17.Proxy Reflect 是什么？在vue3的作用</w:t>
+          <w:b/>
+          <w:bCs/>
+          <w:sz w:val="28"/>
+          <w:szCs w:val="28"/>
+        </w:rPr>
+      </w:pPr>
+      <w:r>
+        <w:rPr>
+          <w:b/>
+          <w:bCs/>
+          <w:sz w:val="28"/>
+          <w:szCs w:val="28"/>
+        </w:rPr>
+        <w:t>vue3 宏definePropsdefineEmitswithDefaults</w:t>
       </w:r>
     </w:p>
     <w:p>
@@ -9309,36 +8245,7 @@
           <w:sz w:val="28"/>
           <w:szCs w:val="28"/>
         </w:rPr>
-        <w:t>18.vue3 宏</w:t>
-      </w:r>
-      <w:proofErr w:type="spellStart"/>
-      <w:r>
-        <w:rPr>
-          <w:b/>
-          <w:bCs/>
-          <w:sz w:val="28"/>
-          <w:szCs w:val="28"/>
-        </w:rPr>
-        <w:t>definePropsdefineEmitswithDefaults</w:t>
-      </w:r>
-      <w:proofErr w:type="spellEnd"/>
-    </w:p>
-    <w:p>
-      <w:pPr>
-        <w:pStyle w:val="a7"/>
-        <w:ind w:left="360" w:firstLineChars="0" w:firstLine="0"/>
-        <w:rPr>
-          <w:rFonts w:hint="eastAsia"/>
-        </w:rPr>
-      </w:pPr>
-      <w:r>
-        <w:rPr>
-          <w:b/>
-          <w:bCs/>
-          <w:sz w:val="28"/>
-          <w:szCs w:val="28"/>
-        </w:rPr>
-        <w:t>19.SSR</w:t>
+        <w:t>SSR</w:t>
       </w:r>
       <w:r>
         <w:br/>
@@ -9410,23 +8317,13 @@
           <w:sz w:val="28"/>
           <w:szCs w:val="28"/>
         </w:rPr>
-        <w:t xml:space="preserve">21.vue </w:t>
-      </w:r>
-      <w:proofErr w:type="spellStart"/>
-      <w:r>
-        <w:rPr>
-          <w:b/>
-          <w:bCs/>
-          <w:sz w:val="28"/>
-          <w:szCs w:val="28"/>
-        </w:rPr>
-        <w:t>defineAsyncComponent</w:t>
-      </w:r>
-      <w:proofErr w:type="spellEnd"/>
+        <w:t>21.vue defineAsyncComponent</w:t>
+      </w:r>
       <w:r>
         <w:br/>
       </w:r>
       <w:r>
+        <w:lastRenderedPageBreak/>
         <w:t>https://kimi.moonshot.cn/share/ct1egejdf0j8vsgmpjkg</w:t>
       </w:r>
       <w:r>
@@ -9465,19 +8362,8 @@
           <w:sz w:val="28"/>
           <w:szCs w:val="28"/>
         </w:rPr>
-        <w:t>23.setup 语法糖 和 expose/</w:t>
-      </w:r>
-      <w:proofErr w:type="spellStart"/>
-      <w:r>
-        <w:rPr>
-          <w:b/>
-          <w:bCs/>
-          <w:sz w:val="28"/>
-          <w:szCs w:val="28"/>
-        </w:rPr>
-        <w:t>defineExpose</w:t>
-      </w:r>
-      <w:proofErr w:type="spellEnd"/>
+        <w:t>23.setup 语法糖 和 expose/defineExpose</w:t>
+      </w:r>
     </w:p>
     <w:p>
       <w:pPr>
@@ -9498,19 +8384,8 @@
           <w:sz w:val="28"/>
           <w:szCs w:val="28"/>
         </w:rPr>
-        <w:t xml:space="preserve">24.vue this </w:t>
-      </w:r>
-      <w:proofErr w:type="spellStart"/>
-      <w:r>
-        <w:rPr>
-          <w:b/>
-          <w:bCs/>
-          <w:sz w:val="28"/>
-          <w:szCs w:val="28"/>
-        </w:rPr>
-        <w:t>getCurrentInstance</w:t>
-      </w:r>
-      <w:proofErr w:type="spellEnd"/>
+        <w:t>24.vue this getCurrentInstance</w:t>
+      </w:r>
     </w:p>
     <w:p>
       <w:pPr>
@@ -9569,13 +8444,8 @@
         <w:t xml:space="preserve">  </w:t>
       </w:r>
       <w:r>
-        <w:t xml:space="preserve">color: </w:t>
-      </w:r>
-      <w:proofErr w:type="gramStart"/>
-      <w:r>
-        <w:t>#888;</w:t>
-      </w:r>
-      <w:proofErr w:type="gramEnd"/>
+        <w:t>color: #888;</w:t>
+      </w:r>
     </w:p>
     <w:p>
       <w:pPr>
@@ -9638,7 +8508,6 @@
           <w:sz w:val="28"/>
           <w:szCs w:val="28"/>
         </w:rPr>
-        <w:lastRenderedPageBreak/>
         <w:t>28.vite 分包基于HTTP长连接</w:t>
       </w:r>
     </w:p>
@@ -9657,19 +8526,8 @@
           <w:sz w:val="28"/>
           <w:szCs w:val="28"/>
         </w:rPr>
-        <w:t xml:space="preserve">29.动态执行 </w:t>
-      </w:r>
-      <w:proofErr w:type="spellStart"/>
-      <w:r>
-        <w:rPr>
-          <w:b/>
-          <w:bCs/>
-          <w:sz w:val="28"/>
-          <w:szCs w:val="28"/>
-        </w:rPr>
-        <w:t>js</w:t>
-      </w:r>
-      <w:proofErr w:type="spellEnd"/>
+        <w:t>29.动态执行 js</w:t>
+      </w:r>
       <w:r>
         <w:br/>
       </w:r>
@@ -9711,7 +8569,7 @@
           <w:rFonts w:hint="eastAsia"/>
         </w:rPr>
       </w:pPr>
-      <w:hyperlink r:id="rId13" w:history="1">
+      <w:hyperlink r:id="rId15" w:history="1">
         <w:r>
           <w:rPr>
             <w:rStyle w:val="a8"/>
@@ -9780,65 +8638,14 @@
           <w:szCs w:val="28"/>
         </w:rPr>
       </w:pPr>
-      <w:proofErr w:type="spellStart"/>
-      <w:r>
-        <w:rPr>
-          <w:b/>
-          <w:bCs/>
-          <w:sz w:val="28"/>
-          <w:szCs w:val="28"/>
-        </w:rPr>
-        <w:t>css</w:t>
-      </w:r>
-      <w:proofErr w:type="spellEnd"/>
-      <w:r>
-        <w:rPr>
-          <w:b/>
-          <w:bCs/>
-          <w:sz w:val="28"/>
-          <w:szCs w:val="28"/>
-        </w:rPr>
-        <w:t xml:space="preserve"> </w:t>
-      </w:r>
-      <w:proofErr w:type="spellStart"/>
-      <w:r>
-        <w:rPr>
-          <w:b/>
-          <w:bCs/>
-          <w:sz w:val="28"/>
-          <w:szCs w:val="28"/>
-        </w:rPr>
-        <w:t>display:none</w:t>
-      </w:r>
-      <w:proofErr w:type="spellEnd"/>
-      <w:r>
-        <w:rPr>
-          <w:b/>
-          <w:bCs/>
-          <w:sz w:val="28"/>
-          <w:szCs w:val="28"/>
-        </w:rPr>
-        <w:t>、</w:t>
-      </w:r>
-      <w:proofErr w:type="spellStart"/>
-      <w:r>
-        <w:rPr>
-          <w:b/>
-          <w:bCs/>
-          <w:sz w:val="28"/>
-          <w:szCs w:val="28"/>
-        </w:rPr>
-        <w:t>visibility:hidden</w:t>
-      </w:r>
-      <w:proofErr w:type="spellEnd"/>
-      <w:r>
-        <w:rPr>
-          <w:b/>
-          <w:bCs/>
-          <w:sz w:val="28"/>
-          <w:szCs w:val="28"/>
-        </w:rPr>
-        <w:t xml:space="preserve"> 和 opacity:0 之间的区别</w:t>
+      <w:r>
+        <w:rPr>
+          <w:b/>
+          <w:bCs/>
+          <w:sz w:val="28"/>
+          <w:szCs w:val="28"/>
+        </w:rPr>
+        <w:t>css display:none、visibility:hidden 和 opacity:0 之间的区别</w:t>
       </w:r>
     </w:p>
     <w:p>
@@ -9890,27 +8697,7 @@
           <w:sz w:val="28"/>
           <w:szCs w:val="28"/>
         </w:rPr>
-        <w:t xml:space="preserve">vue3 watch 和 </w:t>
-      </w:r>
-      <w:proofErr w:type="spellStart"/>
-      <w:r>
-        <w:rPr>
-          <w:b/>
-          <w:bCs/>
-          <w:sz w:val="28"/>
-          <w:szCs w:val="28"/>
-        </w:rPr>
-        <w:t>watchEffect</w:t>
-      </w:r>
-      <w:proofErr w:type="spellEnd"/>
-      <w:r>
-        <w:rPr>
-          <w:b/>
-          <w:bCs/>
-          <w:sz w:val="28"/>
-          <w:szCs w:val="28"/>
-        </w:rPr>
-        <w:t xml:space="preserve"> 区别</w:t>
+        <w:t>vue3 watch 和 watchEffect 区别</w:t>
       </w:r>
     </w:p>
     <w:p>
@@ -9955,25 +8742,14 @@
           <w:szCs w:val="28"/>
         </w:rPr>
       </w:pPr>
-      <w:proofErr w:type="spellStart"/>
-      <w:r>
-        <w:rPr>
-          <w:b/>
-          <w:bCs/>
-          <w:sz w:val="28"/>
-          <w:szCs w:val="28"/>
-        </w:rPr>
-        <w:t>vuex</w:t>
-      </w:r>
-      <w:proofErr w:type="spellEnd"/>
-      <w:r>
-        <w:rPr>
-          <w:b/>
-          <w:bCs/>
-          <w:sz w:val="28"/>
-          <w:szCs w:val="28"/>
-        </w:rPr>
-        <w:t xml:space="preserve"> 的各个属性</w:t>
+      <w:r>
+        <w:rPr>
+          <w:b/>
+          <w:bCs/>
+          <w:sz w:val="28"/>
+          <w:szCs w:val="28"/>
+        </w:rPr>
+        <w:t>vuex 的各个属性</w:t>
       </w:r>
     </w:p>
     <w:p>
@@ -10051,6 +8827,7 @@
           <w:sz w:val="28"/>
           <w:szCs w:val="28"/>
         </w:rPr>
+        <w:lastRenderedPageBreak/>
         <w:t>v-show v-if 区别</w:t>
       </w:r>
     </w:p>
@@ -10129,19 +8906,8 @@
           <w:sz w:val="28"/>
           <w:szCs w:val="28"/>
         </w:rPr>
-        <w:t>在watch中获取</w:t>
-      </w:r>
-      <w:proofErr w:type="spellStart"/>
-      <w:r>
-        <w:rPr>
-          <w:b/>
-          <w:bCs/>
-          <w:sz w:val="28"/>
-          <w:szCs w:val="28"/>
-        </w:rPr>
-        <w:t>dom</w:t>
-      </w:r>
-      <w:proofErr w:type="spellEnd"/>
+        <w:t>在watch中获取dom</w:t>
+      </w:r>
     </w:p>
     <w:p>
       <w:pPr>
@@ -10211,25 +8977,14 @@
           <w:szCs w:val="28"/>
         </w:rPr>
       </w:pPr>
-      <w:proofErr w:type="spellStart"/>
-      <w:r>
-        <w:rPr>
-          <w:b/>
-          <w:bCs/>
-          <w:sz w:val="28"/>
-          <w:szCs w:val="28"/>
-        </w:rPr>
-        <w:t>vueRouter</w:t>
-      </w:r>
-      <w:proofErr w:type="spellEnd"/>
-      <w:r>
-        <w:rPr>
-          <w:b/>
-          <w:bCs/>
-          <w:sz w:val="28"/>
-          <w:szCs w:val="28"/>
-        </w:rPr>
-        <w:t xml:space="preserve"> 动态路由</w:t>
+      <w:r>
+        <w:rPr>
+          <w:b/>
+          <w:bCs/>
+          <w:sz w:val="28"/>
+          <w:szCs w:val="28"/>
+        </w:rPr>
+        <w:t>vueRouter 动态路由</w:t>
       </w:r>
     </w:p>
     <w:p>
@@ -10255,27 +9010,7 @@
           <w:sz w:val="28"/>
           <w:szCs w:val="28"/>
         </w:rPr>
-        <w:t xml:space="preserve">watch </w:t>
-      </w:r>
-      <w:proofErr w:type="spellStart"/>
-      <w:r>
-        <w:rPr>
-          <w:b/>
-          <w:bCs/>
-          <w:sz w:val="28"/>
-          <w:szCs w:val="28"/>
-        </w:rPr>
-        <w:t>watchEffect</w:t>
-      </w:r>
-      <w:proofErr w:type="spellEnd"/>
-      <w:r>
-        <w:rPr>
-          <w:b/>
-          <w:bCs/>
-          <w:sz w:val="28"/>
-          <w:szCs w:val="28"/>
-        </w:rPr>
-        <w:t xml:space="preserve"> computed 区别</w:t>
+        <w:t>watch watchEffect computed 区别</w:t>
       </w:r>
     </w:p>
     <w:p>
@@ -10294,18 +9029,15 @@
           <w:szCs w:val="28"/>
         </w:rPr>
       </w:pPr>
-      <w:proofErr w:type="spellStart"/>
-      <w:r>
-        <w:rPr>
-          <w:b/>
-          <w:bCs/>
-          <w:sz w:val="28"/>
-          <w:szCs w:val="28"/>
-        </w:rPr>
-        <w:lastRenderedPageBreak/>
+      <w:r>
+        <w:rPr>
+          <w:b/>
+          <w:bCs/>
+          <w:sz w:val="28"/>
+          <w:szCs w:val="28"/>
+        </w:rPr>
         <w:t>css</w:t>
       </w:r>
-      <w:proofErr w:type="spellEnd"/>
       <w:r>
         <w:rPr>
           <w:rFonts w:hint="eastAsia"/>
@@ -10447,59 +9179,8 @@
           <w:sz w:val="28"/>
           <w:szCs w:val="28"/>
         </w:rPr>
-        <w:t>给一个m*n的网格，左上角是起始位置（0,0），右下角是（</w:t>
-      </w:r>
-      <w:proofErr w:type="spellStart"/>
-      <w:r>
-        <w:rPr>
-          <w:b/>
-          <w:bCs/>
-          <w:sz w:val="28"/>
-          <w:szCs w:val="28"/>
-        </w:rPr>
-        <w:t>m,n</w:t>
-      </w:r>
-      <w:proofErr w:type="spellEnd"/>
-      <w:r>
-        <w:rPr>
-          <w:b/>
-          <w:bCs/>
-          <w:sz w:val="28"/>
-          <w:szCs w:val="28"/>
-        </w:rPr>
-        <w:t>）,问走到（</w:t>
-      </w:r>
-      <w:proofErr w:type="spellStart"/>
-      <w:r>
-        <w:rPr>
-          <w:b/>
-          <w:bCs/>
-          <w:sz w:val="28"/>
-          <w:szCs w:val="28"/>
-        </w:rPr>
-        <w:t>x,y</w:t>
-      </w:r>
-      <w:proofErr w:type="spellEnd"/>
-      <w:r>
-        <w:rPr>
-          <w:b/>
-          <w:bCs/>
-          <w:sz w:val="28"/>
-          <w:szCs w:val="28"/>
-        </w:rPr>
-        <w:t>）有几种方法？注意：只能向下或向右移动（</w:t>
-      </w:r>
-      <w:proofErr w:type="spellStart"/>
-      <w:r>
-        <w:rPr>
-          <w:b/>
-          <w:bCs/>
-          <w:sz w:val="28"/>
-          <w:szCs w:val="28"/>
-        </w:rPr>
-        <w:t>leetcode</w:t>
-      </w:r>
-      <w:proofErr w:type="spellEnd"/>
+        <w:t>给一个m*n的网格，左上角是起始位置（0,0），右下角是（m,n）,问走到（x,y）有几种方法？注意：只能向下或向右移动（leetcode</w:t>
+      </w:r>
       <w:r>
         <w:rPr>
           <w:b/>
@@ -10533,13 +9214,8 @@
           <w:rFonts w:hint="eastAsia"/>
         </w:rPr>
       </w:pPr>
-      <w:proofErr w:type="gramStart"/>
-      <w:r>
-        <w:t>大疆面</w:t>
-      </w:r>
-      <w:proofErr w:type="gramEnd"/>
-      <w:r>
-        <w:t>试题</w:t>
+      <w:r>
+        <w:t>大疆面试题</w:t>
       </w:r>
     </w:p>
     <w:p>
@@ -10695,27 +9371,7 @@
           <w:sz w:val="28"/>
           <w:szCs w:val="28"/>
         </w:rPr>
-        <w:t>6.判断</w:t>
-      </w:r>
-      <w:proofErr w:type="spellStart"/>
-      <w:r>
-        <w:rPr>
-          <w:b/>
-          <w:bCs/>
-          <w:sz w:val="28"/>
-          <w:szCs w:val="28"/>
-        </w:rPr>
-        <w:t>js</w:t>
-      </w:r>
-      <w:proofErr w:type="spellEnd"/>
-      <w:r>
-        <w:rPr>
-          <w:b/>
-          <w:bCs/>
-          <w:sz w:val="28"/>
-          <w:szCs w:val="28"/>
-        </w:rPr>
-        <w:t>数据类型哪些方法</w:t>
+        <w:t>6.判断js数据类型哪些方法</w:t>
       </w:r>
     </w:p>
     <w:p>
@@ -10767,47 +9423,8 @@
           <w:sz w:val="28"/>
           <w:szCs w:val="28"/>
         </w:rPr>
-        <w:t>8.读代码输出题：关于this指向的，还有</w:t>
-      </w:r>
-      <w:proofErr w:type="spellStart"/>
-      <w:r>
-        <w:rPr>
-          <w:b/>
-          <w:bCs/>
-          <w:sz w:val="28"/>
-          <w:szCs w:val="28"/>
-        </w:rPr>
-        <w:t>settimeout</w:t>
-      </w:r>
-      <w:proofErr w:type="spellEnd"/>
-      <w:r>
-        <w:rPr>
-          <w:b/>
-          <w:bCs/>
-          <w:sz w:val="28"/>
-          <w:szCs w:val="28"/>
-        </w:rPr>
-        <w:t>，async等同步任务、</w:t>
-      </w:r>
-      <w:proofErr w:type="gramStart"/>
-      <w:r>
-        <w:rPr>
-          <w:b/>
-          <w:bCs/>
-          <w:sz w:val="28"/>
-          <w:szCs w:val="28"/>
-        </w:rPr>
-        <w:t>微任务</w:t>
-      </w:r>
-      <w:proofErr w:type="gramEnd"/>
-      <w:r>
-        <w:rPr>
-          <w:b/>
-          <w:bCs/>
-          <w:sz w:val="28"/>
-          <w:szCs w:val="28"/>
-        </w:rPr>
-        <w:t>执行顺序之类的</w:t>
+        <w:lastRenderedPageBreak/>
+        <w:t>8.读代码输出题：关于this指向的，还有settimeout，async等同步任务、微任务执行顺序之类的</w:t>
       </w:r>
     </w:p>
     <w:p>
@@ -10833,27 +9450,7 @@
           <w:sz w:val="28"/>
           <w:szCs w:val="28"/>
         </w:rPr>
-        <w:t>9.localstorage和</w:t>
-      </w:r>
-      <w:proofErr w:type="spellStart"/>
-      <w:r>
-        <w:rPr>
-          <w:b/>
-          <w:bCs/>
-          <w:sz w:val="28"/>
-          <w:szCs w:val="28"/>
-        </w:rPr>
-        <w:t>sessionstorage</w:t>
-      </w:r>
-      <w:proofErr w:type="spellEnd"/>
-      <w:r>
-        <w:rPr>
-          <w:b/>
-          <w:bCs/>
-          <w:sz w:val="28"/>
-          <w:szCs w:val="28"/>
-        </w:rPr>
-        <w:t>的区别</w:t>
+        <w:t>9.localstorage和sessionstorage的区别</w:t>
       </w:r>
     </w:p>
     <w:p>
@@ -10983,17 +9580,7 @@
           <w:sz w:val="28"/>
           <w:szCs w:val="28"/>
         </w:rPr>
-        <w:t>14.TCP三次握手和四次挥手，为什么是三次握手而不是两次，为</w:t>
-      </w:r>
-      <w:r>
-        <w:rPr>
-          <w:b/>
-          <w:bCs/>
-          <w:sz w:val="28"/>
-          <w:szCs w:val="28"/>
-        </w:rPr>
-        <w:lastRenderedPageBreak/>
-        <w:t>什么是四次挥手而不是三次</w:t>
+        <w:t>14.TCP三次握手和四次挥手，为什么是三次握手而不是两次，为什么是四次挥手而不是三次</w:t>
       </w:r>
     </w:p>
     <w:p>
@@ -11235,27 +9822,7 @@
           <w:sz w:val="28"/>
           <w:szCs w:val="28"/>
         </w:rPr>
-        <w:t>6.父子传值和</w:t>
-      </w:r>
-      <w:proofErr w:type="spellStart"/>
-      <w:r>
-        <w:rPr>
-          <w:b/>
-          <w:bCs/>
-          <w:sz w:val="28"/>
-          <w:szCs w:val="28"/>
-        </w:rPr>
-        <w:t>vuex</w:t>
-      </w:r>
-      <w:proofErr w:type="spellEnd"/>
-      <w:r>
-        <w:rPr>
-          <w:b/>
-          <w:bCs/>
-          <w:sz w:val="28"/>
-          <w:szCs w:val="28"/>
-        </w:rPr>
-        <w:t>的区别和应用场景</w:t>
+        <w:t>6.父子传值和vuex的区别和应用场景</w:t>
       </w:r>
     </w:p>
     <w:p>
@@ -11281,27 +9848,7 @@
           <w:sz w:val="28"/>
           <w:szCs w:val="28"/>
         </w:rPr>
-        <w:t>7.100张图片需要加载，怎么优化？（图片</w:t>
-      </w:r>
-      <w:proofErr w:type="gramStart"/>
-      <w:r>
-        <w:rPr>
-          <w:b/>
-          <w:bCs/>
-          <w:sz w:val="28"/>
-          <w:szCs w:val="28"/>
-        </w:rPr>
-        <w:t>懒</w:t>
-      </w:r>
-      <w:proofErr w:type="gramEnd"/>
-      <w:r>
-        <w:rPr>
-          <w:b/>
-          <w:bCs/>
-          <w:sz w:val="28"/>
-          <w:szCs w:val="28"/>
-        </w:rPr>
-        <w:t>加载）</w:t>
+        <w:t>7.100张图片需要加载，怎么优化？（图片懒加载）</w:t>
       </w:r>
     </w:p>
     <w:p>
@@ -11405,6 +9952,7 @@
           <w:sz w:val="28"/>
           <w:szCs w:val="28"/>
         </w:rPr>
+        <w:lastRenderedPageBreak/>
         <w:t>11.事件代理和proxy，为什么要有事件代理</w:t>
       </w:r>
     </w:p>
@@ -11483,27 +10031,7 @@
           <w:sz w:val="28"/>
           <w:szCs w:val="28"/>
         </w:rPr>
-        <w:t>反问环节。问了什么时候反馈结果，面试官说你是急着对比offer吗，我说不是不是，尴尬，不过</w:t>
-      </w:r>
-      <w:proofErr w:type="gramStart"/>
-      <w:r>
-        <w:rPr>
-          <w:b/>
-          <w:bCs/>
-          <w:sz w:val="28"/>
-          <w:szCs w:val="28"/>
-        </w:rPr>
-        <w:t>面试官挺和蔼</w:t>
-      </w:r>
-      <w:proofErr w:type="gramEnd"/>
-      <w:r>
-        <w:rPr>
-          <w:b/>
-          <w:bCs/>
-          <w:sz w:val="28"/>
-          <w:szCs w:val="28"/>
-        </w:rPr>
-        <w:t>的，体验良好</w:t>
+        <w:t>反问环节。问了什么时候反馈结果，面试官说你是急着对比offer吗，我说不是不是，尴尬，不过面试官挺和蔼的，体验良好</w:t>
       </w:r>
     </w:p>
     <w:p>
@@ -11546,19 +10074,8 @@
           <w:sz w:val="28"/>
           <w:szCs w:val="28"/>
         </w:rPr>
-        <w:t xml:space="preserve">rem </w:t>
-      </w:r>
-      <w:proofErr w:type="spellStart"/>
-      <w:r>
-        <w:rPr>
-          <w:b/>
-          <w:bCs/>
-          <w:sz w:val="28"/>
-          <w:szCs w:val="28"/>
-        </w:rPr>
-        <w:t>em</w:t>
-      </w:r>
-      <w:proofErr w:type="spellEnd"/>
+        <w:t>rem em</w:t>
+      </w:r>
     </w:p>
     <w:p>
       <w:pPr>
@@ -11609,7 +10126,6 @@
           <w:sz w:val="28"/>
           <w:szCs w:val="28"/>
         </w:rPr>
-        <w:lastRenderedPageBreak/>
         <w:t>CSS BFC</w:t>
       </w:r>
     </w:p>
@@ -11636,39 +10152,8 @@
           <w:sz w:val="28"/>
           <w:szCs w:val="28"/>
         </w:rPr>
-        <w:t>token/Cookie/</w:t>
-      </w:r>
-      <w:proofErr w:type="spellStart"/>
-      <w:r>
-        <w:rPr>
-          <w:b/>
-          <w:bCs/>
-          <w:sz w:val="28"/>
-          <w:szCs w:val="28"/>
-        </w:rPr>
-        <w:t>SessionStorage</w:t>
-      </w:r>
-      <w:proofErr w:type="spellEnd"/>
-      <w:r>
-        <w:rPr>
-          <w:b/>
-          <w:bCs/>
-          <w:sz w:val="28"/>
-          <w:szCs w:val="28"/>
-        </w:rPr>
-        <w:t>/</w:t>
-      </w:r>
-      <w:proofErr w:type="spellStart"/>
-      <w:r>
-        <w:rPr>
-          <w:b/>
-          <w:bCs/>
-          <w:sz w:val="28"/>
-          <w:szCs w:val="28"/>
-        </w:rPr>
-        <w:t>LocalStorage</w:t>
-      </w:r>
-      <w:proofErr w:type="spellEnd"/>
+        <w:t>token/Cookie/SessionStorage/LocalStorage</w:t>
+      </w:r>
     </w:p>
     <w:p>
       <w:pPr>
@@ -11693,27 +10178,7 @@
           <w:sz w:val="28"/>
           <w:szCs w:val="28"/>
         </w:rPr>
-        <w:t>sass和</w:t>
-      </w:r>
-      <w:proofErr w:type="spellStart"/>
-      <w:r>
-        <w:rPr>
-          <w:b/>
-          <w:bCs/>
-          <w:sz w:val="28"/>
-          <w:szCs w:val="28"/>
-        </w:rPr>
-        <w:t>css</w:t>
-      </w:r>
-      <w:proofErr w:type="spellEnd"/>
-      <w:r>
-        <w:rPr>
-          <w:b/>
-          <w:bCs/>
-          <w:sz w:val="28"/>
-          <w:szCs w:val="28"/>
-        </w:rPr>
-        <w:t xml:space="preserve"> 使用变量，有哪些异同</w:t>
+        <w:t>sass和css 使用变量，有哪些异同</w:t>
       </w:r>
     </w:p>
     <w:p>
@@ -11739,27 +10204,7 @@
           <w:sz w:val="28"/>
           <w:szCs w:val="28"/>
         </w:rPr>
-        <w:t>路由</w:t>
-      </w:r>
-      <w:proofErr w:type="gramStart"/>
-      <w:r>
-        <w:rPr>
-          <w:b/>
-          <w:bCs/>
-          <w:sz w:val="28"/>
-          <w:szCs w:val="28"/>
-        </w:rPr>
-        <w:t>传参如何</w:t>
-      </w:r>
-      <w:proofErr w:type="gramEnd"/>
-      <w:r>
-        <w:rPr>
-          <w:b/>
-          <w:bCs/>
-          <w:sz w:val="28"/>
-          <w:szCs w:val="28"/>
-        </w:rPr>
-        <w:t>监听</w:t>
+        <w:t>路由传参如何监听</w:t>
       </w:r>
     </w:p>
     <w:p>
@@ -11778,25 +10223,14 @@
           <w:szCs w:val="28"/>
         </w:rPr>
       </w:pPr>
-      <w:proofErr w:type="spellStart"/>
-      <w:r>
-        <w:rPr>
-          <w:b/>
-          <w:bCs/>
-          <w:sz w:val="28"/>
-          <w:szCs w:val="28"/>
-        </w:rPr>
-        <w:t>css</w:t>
-      </w:r>
-      <w:proofErr w:type="spellEnd"/>
-      <w:r>
-        <w:rPr>
-          <w:b/>
-          <w:bCs/>
-          <w:sz w:val="28"/>
-          <w:szCs w:val="28"/>
-        </w:rPr>
-        <w:t xml:space="preserve"> 两列布局 撑满</w:t>
+      <w:r>
+        <w:rPr>
+          <w:b/>
+          <w:bCs/>
+          <w:sz w:val="28"/>
+          <w:szCs w:val="28"/>
+        </w:rPr>
+        <w:t>css 两列布局 撑满</w:t>
       </w:r>
     </w:p>
     <w:p>
@@ -11815,25 +10249,14 @@
           <w:szCs w:val="28"/>
         </w:rPr>
       </w:pPr>
-      <w:proofErr w:type="spellStart"/>
-      <w:r>
-        <w:rPr>
-          <w:b/>
-          <w:bCs/>
-          <w:sz w:val="28"/>
-          <w:szCs w:val="28"/>
-        </w:rPr>
-        <w:t>ts</w:t>
-      </w:r>
-      <w:proofErr w:type="spellEnd"/>
-      <w:r>
-        <w:rPr>
-          <w:b/>
-          <w:bCs/>
-          <w:sz w:val="28"/>
-          <w:szCs w:val="28"/>
-        </w:rPr>
-        <w:t xml:space="preserve"> 常用</w:t>
+      <w:r>
+        <w:rPr>
+          <w:b/>
+          <w:bCs/>
+          <w:sz w:val="28"/>
+          <w:szCs w:val="28"/>
+        </w:rPr>
+        <w:t>ts 常用</w:t>
       </w:r>
     </w:p>
     <w:p>
@@ -11956,25 +10379,14 @@
           <w:szCs w:val="28"/>
         </w:rPr>
       </w:pPr>
-      <w:proofErr w:type="spellStart"/>
-      <w:r>
-        <w:rPr>
-          <w:b/>
-          <w:bCs/>
-          <w:sz w:val="28"/>
-          <w:szCs w:val="28"/>
-        </w:rPr>
-        <w:t>Js</w:t>
-      </w:r>
-      <w:proofErr w:type="spellEnd"/>
-      <w:r>
-        <w:rPr>
-          <w:b/>
-          <w:bCs/>
-          <w:sz w:val="28"/>
-          <w:szCs w:val="28"/>
-        </w:rPr>
-        <w:t>拷贝</w:t>
+      <w:r>
+        <w:rPr>
+          <w:b/>
+          <w:bCs/>
+          <w:sz w:val="28"/>
+          <w:szCs w:val="28"/>
+        </w:rPr>
+        <w:t>Js拷贝</w:t>
       </w:r>
     </w:p>
     <w:p>
@@ -12051,79 +10463,11 @@
         <w:t>Vue父子组件生命周期顺序创建：</w:t>
       </w:r>
       <w:r>
-        <w:t>父</w:t>
-      </w:r>
-      <w:proofErr w:type="spellStart"/>
-      <w:r>
-        <w:t>beforeCreate</w:t>
-      </w:r>
-      <w:proofErr w:type="spellEnd"/>
-      <w:r>
-        <w:t xml:space="preserve"> 父created 父</w:t>
-      </w:r>
-      <w:proofErr w:type="spellStart"/>
-      <w:r>
-        <w:t>beforeMount</w:t>
-      </w:r>
-      <w:proofErr w:type="spellEnd"/>
-      <w:r>
-        <w:t xml:space="preserve"> 子</w:t>
-      </w:r>
-      <w:proofErr w:type="spellStart"/>
-      <w:r>
-        <w:t>beforeCreate</w:t>
-      </w:r>
-      <w:proofErr w:type="spellEnd"/>
-      <w:r>
-        <w:t xml:space="preserve"> 子created 子</w:t>
-      </w:r>
-      <w:proofErr w:type="spellStart"/>
-      <w:r>
-        <w:t>beforeMount</w:t>
-      </w:r>
-      <w:proofErr w:type="spellEnd"/>
-      <w:r>
-        <w:t xml:space="preserve"> 子mounted 父mounted更新：父</w:t>
-      </w:r>
-      <w:proofErr w:type="spellStart"/>
-      <w:r>
-        <w:t>beforeUpdate</w:t>
-      </w:r>
-      <w:proofErr w:type="spellEnd"/>
-      <w:r>
-        <w:t xml:space="preserve"> 子</w:t>
-      </w:r>
-      <w:proofErr w:type="spellStart"/>
-      <w:r>
-        <w:t>beforeUpdate</w:t>
-      </w:r>
-      <w:proofErr w:type="spellEnd"/>
-      <w:r>
-        <w:t xml:space="preserve"> 子Updated 父updatedv3销毁：父组件 </w:t>
-      </w:r>
-      <w:proofErr w:type="spellStart"/>
-      <w:r>
-        <w:t>beforeUnmount</w:t>
-      </w:r>
-      <w:proofErr w:type="spellEnd"/>
-      <w:r>
-        <w:t xml:space="preserve"> 子组件 unmounted 父组件 unmountedv2销毁：父</w:t>
-      </w:r>
-      <w:proofErr w:type="spellStart"/>
-      <w:r>
-        <w:t>beforeDestroy</w:t>
-      </w:r>
-      <w:proofErr w:type="spellEnd"/>
-      <w:r>
-        <w:t>-&gt;子</w:t>
-      </w:r>
-      <w:proofErr w:type="spellStart"/>
-      <w:r>
-        <w:t>beforeDestroy</w:t>
-      </w:r>
-      <w:proofErr w:type="spellEnd"/>
-      <w:r>
-        <w:t>-&gt;子destroyed-&gt;父destroyed</w:t>
+        <w:t>父beforeCreate 父created 父</w:t>
+      </w:r>
+      <w:r>
+        <w:lastRenderedPageBreak/>
+        <w:t>beforeMount 子beforeCreate 子created 子beforeMount 子mounted 父mounted更新：父beforeUpdate 子beforeUpdate 子Updated 父updatedv3销毁：父组件 beforeUnmount 子组件 unmounted 父组件 unmountedv2销毁：父beforeDestroy-&gt;子beforeDestroy-&gt;子destroyed-&gt;父destroyed</w:t>
       </w:r>
     </w:p>
     <w:p>
@@ -12168,25 +10512,14 @@
           <w:szCs w:val="28"/>
         </w:rPr>
       </w:pPr>
-      <w:proofErr w:type="spellStart"/>
-      <w:r>
-        <w:rPr>
-          <w:b/>
-          <w:bCs/>
-          <w:sz w:val="28"/>
-          <w:szCs w:val="28"/>
-        </w:rPr>
-        <w:t>nextTick</w:t>
-      </w:r>
-      <w:proofErr w:type="spellEnd"/>
-      <w:r>
-        <w:rPr>
-          <w:b/>
-          <w:bCs/>
-          <w:sz w:val="28"/>
-          <w:szCs w:val="28"/>
-        </w:rPr>
-        <w:t xml:space="preserve"> 使用场景和原理</w:t>
+      <w:r>
+        <w:rPr>
+          <w:b/>
+          <w:bCs/>
+          <w:sz w:val="28"/>
+          <w:szCs w:val="28"/>
+        </w:rPr>
+        <w:t>nextTick 使用场景和原理</w:t>
       </w:r>
     </w:p>
     <w:p>
@@ -12205,25 +10538,14 @@
           <w:szCs w:val="28"/>
         </w:rPr>
       </w:pPr>
-      <w:proofErr w:type="spellStart"/>
-      <w:r>
-        <w:rPr>
-          <w:b/>
-          <w:bCs/>
-          <w:sz w:val="28"/>
-          <w:szCs w:val="28"/>
-        </w:rPr>
-        <w:t>toArray</w:t>
-      </w:r>
-      <w:proofErr w:type="spellEnd"/>
-      <w:r>
-        <w:rPr>
-          <w:b/>
-          <w:bCs/>
-          <w:sz w:val="28"/>
-          <w:szCs w:val="28"/>
-        </w:rPr>
-        <w:t xml:space="preserve"> 类数组转化为数组</w:t>
+      <w:r>
+        <w:rPr>
+          <w:b/>
+          <w:bCs/>
+          <w:sz w:val="28"/>
+          <w:szCs w:val="28"/>
+        </w:rPr>
+        <w:t>toArray 类数组转化为数组</w:t>
       </w:r>
     </w:p>
     <w:p>
@@ -12275,67 +10597,7 @@
           <w:sz w:val="28"/>
           <w:szCs w:val="28"/>
         </w:rPr>
-        <w:t>.数组扁平化</w:t>
-      </w:r>
-      <w:proofErr w:type="spellStart"/>
-      <w:r>
-        <w:rPr>
-          <w:b/>
-          <w:bCs/>
-          <w:sz w:val="28"/>
-          <w:szCs w:val="28"/>
-        </w:rPr>
-        <w:t>JSON.stringify</w:t>
-      </w:r>
-      <w:proofErr w:type="spellEnd"/>
-      <w:r>
-        <w:rPr>
-          <w:b/>
-          <w:bCs/>
-          <w:sz w:val="28"/>
-          <w:szCs w:val="28"/>
-        </w:rPr>
-        <w:t xml:space="preserve">() 和 </w:t>
-      </w:r>
-      <w:proofErr w:type="spellStart"/>
-      <w:r>
-        <w:rPr>
-          <w:b/>
-          <w:bCs/>
-          <w:sz w:val="28"/>
-          <w:szCs w:val="28"/>
-        </w:rPr>
-        <w:t>JSON.</w:t>
-      </w:r>
-      <w:proofErr w:type="gramStart"/>
-      <w:r>
-        <w:rPr>
-          <w:b/>
-          <w:bCs/>
-          <w:sz w:val="28"/>
-          <w:szCs w:val="28"/>
-        </w:rPr>
-        <w:t>parse</w:t>
-      </w:r>
-      <w:proofErr w:type="spellEnd"/>
-      <w:r>
-        <w:rPr>
-          <w:b/>
-          <w:bCs/>
-          <w:sz w:val="28"/>
-          <w:szCs w:val="28"/>
-        </w:rPr>
-        <w:t>(</w:t>
-      </w:r>
-      <w:proofErr w:type="gramEnd"/>
-      <w:r>
-        <w:rPr>
-          <w:b/>
-          <w:bCs/>
-          <w:sz w:val="28"/>
-          <w:szCs w:val="28"/>
-        </w:rPr>
-        <w:t>)</w:t>
+        <w:t>.数组扁平化JSON.stringify() 和 JSON.parse()</w:t>
       </w:r>
     </w:p>
     <w:p>
@@ -12389,7 +10651,6 @@
           <w:sz w:val="28"/>
           <w:szCs w:val="28"/>
         </w:rPr>
-        <w:lastRenderedPageBreak/>
         <w:t>Ts中type 和 interface 的区别</w:t>
       </w:r>
     </w:p>
@@ -12419,23 +10680,7 @@
         <w:br/>
       </w:r>
       <w:r>
-        <w:t xml:space="preserve">for (var index = 0; index &lt; 10; index++) {  </w:t>
-      </w:r>
-      <w:proofErr w:type="spellStart"/>
-      <w:r>
-        <w:t>setTimeout</w:t>
-      </w:r>
-      <w:proofErr w:type="spellEnd"/>
-      <w:r>
-        <w:t xml:space="preserve">(() =&gt; {  console.log(index)  }, 0);}for (let index = 0; index &lt; 10; index++) {  </w:t>
-      </w:r>
-      <w:proofErr w:type="spellStart"/>
-      <w:r>
-        <w:t>setTimeout</w:t>
-      </w:r>
-      <w:proofErr w:type="spellEnd"/>
-      <w:r>
-        <w:t>(() =&gt; {  console.log(index)  }, 0);}</w:t>
+        <w:t>for (var index = 0; index &lt; 10; index++) {  setTimeout(() =&gt; {  console.log(index)  }, 0);}for (let index = 0; index &lt; 10; index++) {  setTimeout(() =&gt; {  console.log(index)  }, 0);}</w:t>
       </w:r>
     </w:p>
     <w:p>
@@ -12450,21 +10695,12 @@
           <w:rFonts w:hint="eastAsia"/>
         </w:rPr>
       </w:pPr>
-      <w:proofErr w:type="spellStart"/>
-      <w:r>
-        <w:rPr>
-          <w:b/>
-          <w:bCs/>
-        </w:rPr>
-        <w:t>vueRouter</w:t>
-      </w:r>
-      <w:proofErr w:type="spellEnd"/>
-      <w:r>
-        <w:rPr>
-          <w:b/>
-          <w:bCs/>
-        </w:rPr>
-        <w:t xml:space="preserve"> 钩子函数</w:t>
+      <w:r>
+        <w:rPr>
+          <w:b/>
+          <w:bCs/>
+        </w:rPr>
+        <w:t>vueRouter 钩子函数</w:t>
       </w:r>
     </w:p>
     <w:p>
@@ -12479,7 +10715,6 @@
           <w:rFonts w:hint="eastAsia"/>
         </w:rPr>
       </w:pPr>
-      <w:proofErr w:type="spellStart"/>
       <w:r>
         <w:rPr>
           <w:b/>
@@ -12487,43 +10722,14 @@
         </w:rPr>
         <w:t>isObject</w:t>
       </w:r>
-      <w:proofErr w:type="spellEnd"/>
-      <w:r>
-        <w:rPr>
-          <w:rFonts w:hint="eastAsia"/>
-          <w:b/>
-          <w:bCs/>
-        </w:rPr>
-        <w:t>/</w:t>
-      </w:r>
-      <w:proofErr w:type="spellStart"/>
-      <w:r>
-        <w:rPr>
-          <w:rFonts w:hint="eastAsia"/>
-          <w:b/>
-          <w:bCs/>
-        </w:rPr>
-        <w:t>isObjectLike</w:t>
-      </w:r>
-      <w:proofErr w:type="spellEnd"/>
-      <w:r>
-        <w:rPr>
-          <w:rFonts w:hint="eastAsia"/>
-          <w:b/>
-          <w:bCs/>
-        </w:rPr>
-        <w:t>/</w:t>
-      </w:r>
-      <w:proofErr w:type="spellStart"/>
-      <w:r>
-        <w:rPr>
-          <w:rFonts w:hint="eastAsia"/>
-          <w:b/>
-          <w:bCs/>
-        </w:rPr>
-        <w:t>isPlainObject</w:t>
-      </w:r>
-      <w:proofErr w:type="spellEnd"/>
+      <w:r>
+        <w:rPr>
+          <w:rFonts w:hint="eastAsia"/>
+          <w:b/>
+          <w:bCs/>
+        </w:rPr>
+        <w:t>/isObjectLike/isPlainObject</w:t>
+      </w:r>
     </w:p>
     <w:p>
       <w:pPr>

--- a/hu-interview.docx
+++ b/hu-interview.docx
@@ -33124,13 +33124,12 @@
           <w:ilvl w:val="0"/>
           <w:numId w:val="4"/>
         </w:numPr>
-        <w:ind w:firstLineChars="0"/>
-        <w:rPr>
-          <w:rFonts w:hint="eastAsia"/>
-          <w:b/>
-          <w:bCs/>
-          <w:sz w:val="28"/>
-          <w:szCs w:val="28"/>
+        <w:ind w:firstLine="560"/>
+        <w:rPr>
+          <w:b/>
+          <w:bCs/>
+          <w:sz w:val="24"/>
+          <w:szCs w:val="24"/>
         </w:rPr>
       </w:pPr>
       <w:r>
@@ -33152,6 +33151,288 @@
           <w:szCs w:val="28"/>
         </w:rPr>
         <w:t>三次握手和四次挥手，为什么是三次握手而不是两次，为什么是四次挥手而不是三次</w:t>
+      </w:r>
+      <w:r>
+        <w:rPr>
+          <w:b/>
+          <w:bCs/>
+          <w:sz w:val="28"/>
+          <w:szCs w:val="28"/>
+        </w:rPr>
+        <w:br/>
+      </w:r>
+      <w:r>
+        <w:rPr>
+          <w:rFonts w:hint="eastAsia"/>
+          <w:b/>
+          <w:bCs/>
+          <w:sz w:val="24"/>
+          <w:szCs w:val="24"/>
+        </w:rPr>
+        <w:lastRenderedPageBreak/>
+        <w:t>TCP握手的目的：建立一个可靠的、面向连接的传输层通信通道</w:t>
+      </w:r>
+      <w:r>
+        <w:rPr>
+          <w:b/>
+          <w:bCs/>
+          <w:sz w:val="24"/>
+          <w:szCs w:val="24"/>
+        </w:rPr>
+        <w:br/>
+      </w:r>
+      <w:r>
+        <w:rPr>
+          <w:rFonts w:hint="eastAsia"/>
+          <w:b/>
+          <w:bCs/>
+          <w:sz w:val="24"/>
+          <w:szCs w:val="24"/>
+        </w:rPr>
+        <w:t>TCP握手的功能：确保两个主机之间的通信是可靠的，能够处理数据包的丢失、重复和乱序问题</w:t>
+      </w:r>
+      <w:r>
+        <w:rPr>
+          <w:b/>
+          <w:bCs/>
+          <w:sz w:val="24"/>
+          <w:szCs w:val="24"/>
+        </w:rPr>
+        <w:br/>
+      </w:r>
+      <w:r>
+        <w:rPr>
+          <w:rFonts w:hint="eastAsia"/>
+          <w:b/>
+          <w:bCs/>
+          <w:sz w:val="24"/>
+          <w:szCs w:val="24"/>
+        </w:rPr>
+        <w:t>TCP握手的</w:t>
+      </w:r>
+      <w:r>
+        <w:rPr>
+          <w:rFonts w:hint="eastAsia"/>
+          <w:b/>
+          <w:bCs/>
+          <w:sz w:val="28"/>
+          <w:szCs w:val="28"/>
+        </w:rPr>
+        <w:t>层次：</w:t>
+      </w:r>
+      <w:r>
+        <w:rPr>
+          <w:b/>
+          <w:bCs/>
+          <w:sz w:val="28"/>
+          <w:szCs w:val="28"/>
+        </w:rPr>
+        <w:t>传输层（TCP/IP 协议栈的第四层）</w:t>
+      </w:r>
+      <w:r>
+        <w:rPr>
+          <w:b/>
+          <w:bCs/>
+          <w:sz w:val="24"/>
+          <w:szCs w:val="24"/>
+        </w:rPr>
+        <w:br/>
+      </w:r>
+      <w:r>
+        <w:rPr>
+          <w:b/>
+          <w:bCs/>
+          <w:sz w:val="24"/>
+          <w:szCs w:val="24"/>
+        </w:rPr>
+        <w:t>应用场景：适用于所有需要可靠传输的网络通信，如 HTTP、FTP、SMTP 等。</w:t>
+      </w:r>
+      <w:r>
+        <w:rPr>
+          <w:b/>
+          <w:bCs/>
+          <w:sz w:val="24"/>
+          <w:szCs w:val="24"/>
+        </w:rPr>
+        <w:br/>
+      </w:r>
+      <w:r>
+        <w:rPr>
+          <w:rFonts w:hint="eastAsia"/>
+          <w:b/>
+          <w:bCs/>
+          <w:sz w:val="24"/>
+          <w:szCs w:val="24"/>
+        </w:rPr>
+        <w:t>三次握手：</w:t>
+      </w:r>
+      <w:r>
+        <w:rPr>
+          <w:b/>
+          <w:bCs/>
+          <w:sz w:val="24"/>
+          <w:szCs w:val="24"/>
+        </w:rPr>
+        <w:br/>
+      </w:r>
+      <w:r>
+        <w:rPr>
+          <w:rFonts w:hint="eastAsia"/>
+          <w:b/>
+          <w:bCs/>
+          <w:sz w:val="24"/>
+          <w:szCs w:val="24"/>
+        </w:rPr>
+        <w:t>1.SYN:客户端向服务器发送SYN（同步）报文，请求建立连接</w:t>
+      </w:r>
+      <w:r>
+        <w:rPr>
+          <w:b/>
+          <w:bCs/>
+          <w:sz w:val="24"/>
+          <w:szCs w:val="24"/>
+        </w:rPr>
+        <w:br/>
+      </w:r>
+      <w:r>
+        <w:rPr>
+          <w:rFonts w:hint="eastAsia"/>
+          <w:b/>
+          <w:bCs/>
+          <w:sz w:val="24"/>
+          <w:szCs w:val="24"/>
+        </w:rPr>
+        <w:t>2.</w:t>
+      </w:r>
+      <w:r>
+        <w:rPr>
+          <w:rFonts w:ascii="inherit" w:eastAsia="宋体" w:hAnsi="inherit" w:cs="宋体"/>
+          <w:b/>
+          <w:bCs/>
+          <w:kern w:val="0"/>
+          <w:szCs w:val="21"/>
+          <w:bdr w:val="none" w:sz="0" w:space="0" w:color="auto" w:frame="1"/>
+        </w:rPr>
+        <w:t xml:space="preserve"> </w:t>
+      </w:r>
+      <w:r>
+        <w:rPr>
+          <w:b/>
+          <w:bCs/>
+          <w:sz w:val="24"/>
+          <w:szCs w:val="24"/>
+        </w:rPr>
+        <w:t>SYN-ACK：服务器收到 SYN 报文后，回复一个 SYN-ACK（同步-确认）报文，确认收到请求并同意建立连接。</w:t>
+      </w:r>
+    </w:p>
+    <w:p>
+      <w:pPr>
+        <w:ind w:left="360"/>
+        <w:rPr>
+          <w:rFonts w:hint="eastAsia"/>
+          <w:b/>
+          <w:bCs/>
+          <w:sz w:val="24"/>
+          <w:szCs w:val="24"/>
+        </w:rPr>
+      </w:pPr>
+      <w:r>
+        <w:rPr>
+          <w:rFonts w:hint="eastAsia"/>
+          <w:b/>
+          <w:bCs/>
+          <w:sz w:val="28"/>
+          <w:szCs w:val="28"/>
+        </w:rPr>
+        <w:t>3.</w:t>
+      </w:r>
+      <w:r>
+        <w:rPr>
+          <w:rFonts w:ascii="inherit" w:eastAsia="宋体" w:hAnsi="inherit" w:cs="宋体"/>
+          <w:b/>
+          <w:bCs/>
+          <w:kern w:val="0"/>
+          <w:szCs w:val="21"/>
+          <w:bdr w:val="none" w:sz="0" w:space="0" w:color="auto" w:frame="1"/>
+        </w:rPr>
+        <w:t xml:space="preserve"> </w:t>
+      </w:r>
+      <w:r>
+        <w:rPr>
+          <w:b/>
+          <w:bCs/>
+          <w:sz w:val="28"/>
+          <w:szCs w:val="28"/>
+        </w:rPr>
+        <w:t>ACK：客户端收到 SYN-ACK 报文后，发送一个 ACK（确认）报文，确认连接已建立。</w:t>
+      </w:r>
+      <w:r>
+        <w:rPr>
+          <w:b/>
+          <w:bCs/>
+          <w:sz w:val="28"/>
+          <w:szCs w:val="28"/>
+        </w:rPr>
+        <w:br/>
+      </w:r>
+      <w:r>
+        <w:rPr>
+          <w:rFonts w:hint="eastAsia"/>
+          <w:b/>
+          <w:bCs/>
+          <w:sz w:val="28"/>
+          <w:szCs w:val="28"/>
+        </w:rPr>
+        <w:t>过程：</w:t>
+      </w:r>
+      <w:r>
+        <w:rPr>
+          <w:b/>
+          <w:bCs/>
+          <w:sz w:val="28"/>
+          <w:szCs w:val="28"/>
+        </w:rPr>
+        <w:br/>
+      </w:r>
+      <w:r>
+        <w:rPr>
+          <w:noProof/>
+        </w:rPr>
+        <w:drawing>
+          <wp:inline distT="0" distB="0" distL="0" distR="0" wp14:anchorId="1389CF37" wp14:editId="28DF262E">
+            <wp:extent cx="2562225" cy="990600"/>
+            <wp:effectExtent l="0" t="0" r="9525" b="0"/>
+            <wp:docPr id="303923067" name="图片 1"/>
+            <wp:cNvGraphicFramePr>
+              <a:graphicFrameLocks xmlns:a="http://schemas.openxmlformats.org/drawingml/2006/main" noChangeAspect="1"/>
+            </wp:cNvGraphicFramePr>
+            <a:graphic xmlns:a="http://schemas.openxmlformats.org/drawingml/2006/main">
+              <a:graphicData uri="http://schemas.openxmlformats.org/drawingml/2006/picture">
+                <pic:pic xmlns:pic="http://schemas.openxmlformats.org/drawingml/2006/picture">
+                  <pic:nvPicPr>
+                    <pic:cNvPr id="303923067" name=""/>
+                    <pic:cNvPicPr/>
+                  </pic:nvPicPr>
+                  <pic:blipFill>
+                    <a:blip r:embed="rId21"/>
+                    <a:stretch>
+                      <a:fillRect/>
+                    </a:stretch>
+                  </pic:blipFill>
+                  <pic:spPr>
+                    <a:xfrm>
+                      <a:off x="0" y="0"/>
+                      <a:ext cx="2562225" cy="990600"/>
+                    </a:xfrm>
+                    <a:prstGeom prst="rect">
+                      <a:avLst/>
+                    </a:prstGeom>
+                  </pic:spPr>
+                </pic:pic>
+              </a:graphicData>
+            </a:graphic>
+          </wp:inline>
+        </w:drawing>
       </w:r>
     </w:p>
     <w:p>
@@ -33178,7 +33459,6 @@
           <w:sz w:val="28"/>
           <w:szCs w:val="28"/>
         </w:rPr>
-        <w:lastRenderedPageBreak/>
         <w:t>对低代码的理解</w:t>
       </w:r>
     </w:p>
@@ -33508,6 +33788,7 @@
           <w:sz w:val="28"/>
           <w:szCs w:val="28"/>
         </w:rPr>
+        <w:lastRenderedPageBreak/>
         <w:t>怎么获取图片是不是在可视区域内？有哪些方法？</w:t>
       </w:r>
       <w:r>
@@ -33922,127 +34203,137 @@
           <w:sz w:val="24"/>
           <w:szCs w:val="24"/>
         </w:rPr>
+        <w:t>事件代理：</w:t>
+      </w:r>
+      <w:r>
+        <w:rPr>
+          <w:rFonts w:hint="eastAsia"/>
+          <w:b/>
+          <w:bCs/>
+          <w:sz w:val="24"/>
+          <w:szCs w:val="24"/>
+        </w:rPr>
+        <w:t>利用事件冒泡机制，将事件监听器绑定到父元素上，而不是直接绑定到每个子元素上，作用：</w:t>
+      </w:r>
+      <w:r>
+        <w:rPr>
+          <w:b/>
+          <w:bCs/>
+          <w:sz w:val="24"/>
+          <w:szCs w:val="24"/>
+        </w:rPr>
+        <w:br/>
+      </w:r>
+      <w:r>
+        <w:rPr>
+          <w:rFonts w:hint="eastAsia"/>
+          <w:b/>
+          <w:bCs/>
+          <w:color w:val="FF0000"/>
+          <w:sz w:val="24"/>
+          <w:szCs w:val="24"/>
+        </w:rPr>
+        <w:t>减少内存占用：</w:t>
+      </w:r>
+      <w:r>
+        <w:rPr>
+          <w:rFonts w:hint="eastAsia"/>
+          <w:b/>
+          <w:bCs/>
+          <w:sz w:val="24"/>
+          <w:szCs w:val="24"/>
+        </w:rPr>
+        <w:t>通过在父元素绑定事件监听器，而不是绑定到子元素上，显著减少内存消耗</w:t>
+      </w:r>
+      <w:r>
+        <w:rPr>
+          <w:b/>
+          <w:bCs/>
+          <w:sz w:val="24"/>
+          <w:szCs w:val="24"/>
+        </w:rPr>
+        <w:br/>
+      </w:r>
+      <w:r>
+        <w:rPr>
+          <w:rFonts w:hint="eastAsia"/>
+          <w:b/>
+          <w:bCs/>
+          <w:color w:val="FF0000"/>
+          <w:sz w:val="24"/>
+          <w:szCs w:val="24"/>
+        </w:rPr>
+        <w:t>提高性能：</w:t>
+      </w:r>
+      <w:r>
+        <w:rPr>
+          <w:rFonts w:hint="eastAsia"/>
+          <w:b/>
+          <w:bCs/>
+          <w:sz w:val="24"/>
+          <w:szCs w:val="24"/>
+        </w:rPr>
+        <w:t>减少事件监听器的数量可降低页面加载</w:t>
+      </w:r>
+      <w:r>
+        <w:rPr>
+          <w:b/>
+          <w:bCs/>
+          <w:sz w:val="24"/>
+          <w:szCs w:val="24"/>
+        </w:rPr>
+        <w:br/>
+      </w:r>
+      <w:r>
+        <w:rPr>
+          <w:rFonts w:hint="eastAsia"/>
+          <w:b/>
+          <w:bCs/>
+          <w:sz w:val="24"/>
+          <w:szCs w:val="24"/>
+        </w:rPr>
+        <w:t>简化代码</w:t>
+      </w:r>
+      <w:r>
+        <w:rPr>
+          <w:b/>
+          <w:bCs/>
+          <w:sz w:val="24"/>
+          <w:szCs w:val="24"/>
+        </w:rPr>
+        <w:br/>
+      </w:r>
+      <w:r>
+        <w:rPr>
+          <w:rFonts w:hint="eastAsia"/>
+          <w:b/>
+          <w:bCs/>
+          <w:color w:val="FF0000"/>
+          <w:sz w:val="24"/>
+          <w:szCs w:val="24"/>
+        </w:rPr>
+        <w:t>动态元素处理：</w:t>
+      </w:r>
+      <w:r>
+        <w:rPr>
+          <w:rFonts w:hint="eastAsia"/>
+          <w:b/>
+          <w:bCs/>
+          <w:sz w:val="24"/>
+          <w:szCs w:val="24"/>
+        </w:rPr>
+        <w:t>对于动态添加/删除的子元素，事件代理可以自动处理事件，</w:t>
+      </w:r>
+      <w:r>
+        <w:rPr>
+          <w:rFonts w:hint="eastAsia"/>
+          <w:b/>
+          <w:bCs/>
+          <w:sz w:val="24"/>
+          <w:szCs w:val="24"/>
+        </w:rPr>
         <w:lastRenderedPageBreak/>
-        <w:t>事件代理：</w:t>
-      </w:r>
-      <w:r>
-        <w:rPr>
-          <w:rFonts w:hint="eastAsia"/>
-          <w:b/>
-          <w:bCs/>
-          <w:sz w:val="24"/>
-          <w:szCs w:val="24"/>
-        </w:rPr>
-        <w:t>利用事件冒泡机制，将事件监听器绑定到父元素上，而不是直接绑定到每个子元素上，作用：</w:t>
-      </w:r>
-      <w:r>
-        <w:rPr>
-          <w:b/>
-          <w:bCs/>
-          <w:sz w:val="24"/>
-          <w:szCs w:val="24"/>
-        </w:rPr>
-        <w:br/>
-      </w:r>
-      <w:r>
-        <w:rPr>
-          <w:rFonts w:hint="eastAsia"/>
-          <w:b/>
-          <w:bCs/>
-          <w:color w:val="FF0000"/>
-          <w:sz w:val="24"/>
-          <w:szCs w:val="24"/>
-        </w:rPr>
-        <w:t>减少内存占用：</w:t>
-      </w:r>
-      <w:r>
-        <w:rPr>
-          <w:rFonts w:hint="eastAsia"/>
-          <w:b/>
-          <w:bCs/>
-          <w:sz w:val="24"/>
-          <w:szCs w:val="24"/>
-        </w:rPr>
-        <w:t>通过在父元素绑定事件监听器，而不是绑定到子元素上，显著减少内存消耗</w:t>
-      </w:r>
-      <w:r>
-        <w:rPr>
-          <w:b/>
-          <w:bCs/>
-          <w:sz w:val="24"/>
-          <w:szCs w:val="24"/>
-        </w:rPr>
-        <w:br/>
-      </w:r>
-      <w:r>
-        <w:rPr>
-          <w:rFonts w:hint="eastAsia"/>
-          <w:b/>
-          <w:bCs/>
-          <w:color w:val="FF0000"/>
-          <w:sz w:val="24"/>
-          <w:szCs w:val="24"/>
-        </w:rPr>
-        <w:t>提高性能：</w:t>
-      </w:r>
-      <w:r>
-        <w:rPr>
-          <w:rFonts w:hint="eastAsia"/>
-          <w:b/>
-          <w:bCs/>
-          <w:sz w:val="24"/>
-          <w:szCs w:val="24"/>
-        </w:rPr>
-        <w:t>减少事件监听器的数量可降低页面加载</w:t>
-      </w:r>
-      <w:r>
-        <w:rPr>
-          <w:b/>
-          <w:bCs/>
-          <w:sz w:val="24"/>
-          <w:szCs w:val="24"/>
-        </w:rPr>
-        <w:br/>
-      </w:r>
-      <w:r>
-        <w:rPr>
-          <w:rFonts w:hint="eastAsia"/>
-          <w:b/>
-          <w:bCs/>
-          <w:sz w:val="24"/>
-          <w:szCs w:val="24"/>
-        </w:rPr>
-        <w:t>简化代码</w:t>
-      </w:r>
-      <w:r>
-        <w:rPr>
-          <w:b/>
-          <w:bCs/>
-          <w:sz w:val="24"/>
-          <w:szCs w:val="24"/>
-        </w:rPr>
-        <w:br/>
-      </w:r>
-      <w:r>
-        <w:rPr>
-          <w:rFonts w:hint="eastAsia"/>
-          <w:b/>
-          <w:bCs/>
-          <w:color w:val="FF0000"/>
-          <w:sz w:val="24"/>
-          <w:szCs w:val="24"/>
-        </w:rPr>
-        <w:t>动态元素处理：</w:t>
-      </w:r>
-      <w:r>
-        <w:rPr>
-          <w:rFonts w:hint="eastAsia"/>
-          <w:b/>
-          <w:bCs/>
-          <w:sz w:val="24"/>
-          <w:szCs w:val="24"/>
-        </w:rPr>
-        <w:t>对于动态添加/删除的子元素，事件代理可以自动处理事件，无需重新绑定监听器</w:t>
+        <w:t>无需重新绑定监听器</w:t>
       </w:r>
       <w:r>
         <w:rPr>
@@ -35100,155 +35391,155 @@
           <w:sz w:val="28"/>
           <w:szCs w:val="28"/>
         </w:rPr>
+        <w:t>2.接口（interface）：定义对象的结构</w:t>
+      </w:r>
+      <w:r>
+        <w:rPr>
+          <w:b/>
+          <w:bCs/>
+          <w:sz w:val="28"/>
+          <w:szCs w:val="28"/>
+        </w:rPr>
+        <w:br/>
+      </w:r>
+      <w:r>
+        <w:rPr>
+          <w:rFonts w:hint="eastAsia"/>
+          <w:b/>
+          <w:bCs/>
+          <w:sz w:val="28"/>
+          <w:szCs w:val="28"/>
+        </w:rPr>
+        <w:t xml:space="preserve">3.枚举：定义一组命名的常量 </w:t>
+      </w:r>
+      <w:proofErr w:type="spellStart"/>
+      <w:r>
+        <w:rPr>
+          <w:rFonts w:hint="eastAsia"/>
+          <w:b/>
+          <w:bCs/>
+          <w:sz w:val="28"/>
+          <w:szCs w:val="28"/>
+        </w:rPr>
+        <w:t>enum</w:t>
+      </w:r>
+      <w:proofErr w:type="spellEnd"/>
+      <w:r>
+        <w:rPr>
+          <w:b/>
+          <w:bCs/>
+          <w:sz w:val="28"/>
+          <w:szCs w:val="28"/>
+        </w:rPr>
+        <w:br/>
+      </w:r>
+      <w:r>
+        <w:rPr>
+          <w:rFonts w:hint="eastAsia"/>
+          <w:b/>
+          <w:bCs/>
+          <w:sz w:val="28"/>
+          <w:szCs w:val="28"/>
+        </w:rPr>
+        <w:t>4.泛型：允许定义可复用的组件，保持类型安全 “T“</w:t>
+      </w:r>
+      <w:r>
+        <w:rPr>
+          <w:b/>
+          <w:bCs/>
+          <w:sz w:val="28"/>
+          <w:szCs w:val="28"/>
+        </w:rPr>
+        <w:br/>
+      </w:r>
+      <w:r>
+        <w:rPr>
+          <w:rFonts w:hint="eastAsia"/>
+          <w:b/>
+          <w:bCs/>
+          <w:sz w:val="28"/>
+          <w:szCs w:val="28"/>
+        </w:rPr>
+        <w:t>5.类型断言：手动指定一个值的类型，当</w:t>
+      </w:r>
+      <w:proofErr w:type="spellStart"/>
+      <w:r>
+        <w:rPr>
+          <w:rFonts w:hint="eastAsia"/>
+          <w:b/>
+          <w:bCs/>
+          <w:sz w:val="28"/>
+          <w:szCs w:val="28"/>
+        </w:rPr>
+        <w:t>ts</w:t>
+      </w:r>
+      <w:proofErr w:type="spellEnd"/>
+      <w:r>
+        <w:rPr>
+          <w:rFonts w:hint="eastAsia"/>
+          <w:b/>
+          <w:bCs/>
+          <w:sz w:val="28"/>
+          <w:szCs w:val="28"/>
+        </w:rPr>
+        <w:t>的类型推断无法正确推断类型时适用  “as“</w:t>
+      </w:r>
+      <w:r>
+        <w:rPr>
+          <w:b/>
+          <w:bCs/>
+          <w:sz w:val="28"/>
+          <w:szCs w:val="28"/>
+        </w:rPr>
+        <w:br/>
+      </w:r>
+      <w:r>
+        <w:rPr>
+          <w:rFonts w:hint="eastAsia"/>
+          <w:b/>
+          <w:bCs/>
+          <w:sz w:val="28"/>
+          <w:szCs w:val="28"/>
+        </w:rPr>
+        <w:t>7.联合类型：允许一个变量可以是多种类型之一 “|“</w:t>
+      </w:r>
+      <w:r>
+        <w:rPr>
+          <w:b/>
+          <w:bCs/>
+          <w:sz w:val="28"/>
+          <w:szCs w:val="28"/>
+        </w:rPr>
+        <w:br/>
+      </w:r>
+      <w:r>
+        <w:rPr>
+          <w:rFonts w:hint="eastAsia"/>
+          <w:b/>
+          <w:bCs/>
+          <w:sz w:val="28"/>
+          <w:szCs w:val="28"/>
+        </w:rPr>
+        <w:t>8.类型别名：type</w:t>
+      </w:r>
+      <w:r>
+        <w:rPr>
+          <w:b/>
+          <w:bCs/>
+          <w:sz w:val="28"/>
+          <w:szCs w:val="28"/>
+        </w:rPr>
+        <w:br/>
+      </w:r>
+      <w:r>
+        <w:rPr>
+          <w:rFonts w:hint="eastAsia"/>
+          <w:b/>
+          <w:bCs/>
+          <w:sz w:val="28"/>
+          <w:szCs w:val="28"/>
+        </w:rPr>
         <w:lastRenderedPageBreak/>
-        <w:t>2.接口（interface）：定义对象的结构</w:t>
-      </w:r>
-      <w:r>
-        <w:rPr>
-          <w:b/>
-          <w:bCs/>
-          <w:sz w:val="28"/>
-          <w:szCs w:val="28"/>
-        </w:rPr>
-        <w:br/>
-      </w:r>
-      <w:r>
-        <w:rPr>
-          <w:rFonts w:hint="eastAsia"/>
-          <w:b/>
-          <w:bCs/>
-          <w:sz w:val="28"/>
-          <w:szCs w:val="28"/>
-        </w:rPr>
-        <w:t xml:space="preserve">3.枚举：定义一组命名的常量 </w:t>
-      </w:r>
-      <w:proofErr w:type="spellStart"/>
-      <w:r>
-        <w:rPr>
-          <w:rFonts w:hint="eastAsia"/>
-          <w:b/>
-          <w:bCs/>
-          <w:sz w:val="28"/>
-          <w:szCs w:val="28"/>
-        </w:rPr>
-        <w:t>enum</w:t>
-      </w:r>
-      <w:proofErr w:type="spellEnd"/>
-      <w:r>
-        <w:rPr>
-          <w:b/>
-          <w:bCs/>
-          <w:sz w:val="28"/>
-          <w:szCs w:val="28"/>
-        </w:rPr>
-        <w:br/>
-      </w:r>
-      <w:r>
-        <w:rPr>
-          <w:rFonts w:hint="eastAsia"/>
-          <w:b/>
-          <w:bCs/>
-          <w:sz w:val="28"/>
-          <w:szCs w:val="28"/>
-        </w:rPr>
-        <w:t>4.泛型：允许定义可复用的组件，保持类型安全 “T“</w:t>
-      </w:r>
-      <w:r>
-        <w:rPr>
-          <w:b/>
-          <w:bCs/>
-          <w:sz w:val="28"/>
-          <w:szCs w:val="28"/>
-        </w:rPr>
-        <w:br/>
-      </w:r>
-      <w:r>
-        <w:rPr>
-          <w:rFonts w:hint="eastAsia"/>
-          <w:b/>
-          <w:bCs/>
-          <w:sz w:val="28"/>
-          <w:szCs w:val="28"/>
-        </w:rPr>
-        <w:t>5.类型断言：手动指定一个值的类型，当</w:t>
-      </w:r>
-      <w:proofErr w:type="spellStart"/>
-      <w:r>
-        <w:rPr>
-          <w:rFonts w:hint="eastAsia"/>
-          <w:b/>
-          <w:bCs/>
-          <w:sz w:val="28"/>
-          <w:szCs w:val="28"/>
-        </w:rPr>
-        <w:t>ts</w:t>
-      </w:r>
-      <w:proofErr w:type="spellEnd"/>
-      <w:r>
-        <w:rPr>
-          <w:rFonts w:hint="eastAsia"/>
-          <w:b/>
-          <w:bCs/>
-          <w:sz w:val="28"/>
-          <w:szCs w:val="28"/>
-        </w:rPr>
-        <w:t>的类型推断无法正确推断类型时适用  “as“</w:t>
-      </w:r>
-      <w:r>
-        <w:rPr>
-          <w:b/>
-          <w:bCs/>
-          <w:sz w:val="28"/>
-          <w:szCs w:val="28"/>
-        </w:rPr>
-        <w:br/>
-      </w:r>
-      <w:r>
-        <w:rPr>
-          <w:rFonts w:hint="eastAsia"/>
-          <w:b/>
-          <w:bCs/>
-          <w:sz w:val="28"/>
-          <w:szCs w:val="28"/>
-        </w:rPr>
-        <w:t>7.联合类型：允许一个变量可以是多种类型之一 “|“</w:t>
-      </w:r>
-      <w:r>
-        <w:rPr>
-          <w:b/>
-          <w:bCs/>
-          <w:sz w:val="28"/>
-          <w:szCs w:val="28"/>
-        </w:rPr>
-        <w:br/>
-      </w:r>
-      <w:r>
-        <w:rPr>
-          <w:rFonts w:hint="eastAsia"/>
-          <w:b/>
-          <w:bCs/>
-          <w:sz w:val="28"/>
-          <w:szCs w:val="28"/>
-        </w:rPr>
-        <w:t>8.类型别名：type</w:t>
-      </w:r>
-      <w:r>
-        <w:rPr>
-          <w:b/>
-          <w:bCs/>
-          <w:sz w:val="28"/>
-          <w:szCs w:val="28"/>
-        </w:rPr>
-        <w:br/>
-      </w:r>
-      <w:r>
-        <w:rPr>
-          <w:rFonts w:hint="eastAsia"/>
-          <w:b/>
-          <w:bCs/>
-          <w:sz w:val="28"/>
-          <w:szCs w:val="28"/>
-        </w:rPr>
         <w:t>9.模块（module）：用于组织和分割代码，支持导入和导出功能</w:t>
       </w:r>
       <w:r>
@@ -35700,7 +35991,6 @@
                 <w:sz w:val="28"/>
                 <w:szCs w:val="28"/>
               </w:rPr>
-              <w:lastRenderedPageBreak/>
               <w:t>特性</w:t>
             </w:r>
           </w:p>
@@ -36293,6 +36583,7 @@
         <w:rPr>
           <w:noProof/>
         </w:rPr>
+        <w:lastRenderedPageBreak/>
         <w:drawing>
           <wp:inline distT="0" distB="0" distL="0" distR="0" wp14:anchorId="5383C156" wp14:editId="009CD990">
             <wp:extent cx="4267200" cy="2714625"/>
@@ -36309,7 +36600,7 @@
                     <pic:cNvPicPr/>
                   </pic:nvPicPr>
                   <pic:blipFill>
-                    <a:blip r:embed="rId21"/>
+                    <a:blip r:embed="rId22"/>
                     <a:stretch>
                       <a:fillRect/>
                     </a:stretch>
@@ -36686,7 +36977,6 @@
           <w:sz w:val="24"/>
           <w:szCs w:val="24"/>
         </w:rPr>
-        <w:lastRenderedPageBreak/>
         <w:t>5.</w:t>
       </w:r>
       <w:r>
@@ -37019,6 +37309,7 @@
           <w:sz w:val="24"/>
           <w:szCs w:val="24"/>
         </w:rPr>
+        <w:lastRenderedPageBreak/>
         <w:t>5.object.entries(obj).length===0</w:t>
       </w:r>
     </w:p>
@@ -37389,7 +37680,6 @@
           <w:sz w:val="28"/>
           <w:szCs w:val="28"/>
         </w:rPr>
-        <w:lastRenderedPageBreak/>
         <w:t>4.json.stringify()和</w:t>
       </w:r>
       <w:proofErr w:type="spellStart"/>
@@ -37518,7 +37808,7 @@
         </w:numPr>
         <w:ind w:firstLineChars="0"/>
         <w:rPr>
-          <w:rFonts w:eastAsia="等线" w:hint="eastAsia"/>
+          <w:rFonts w:eastAsia="等线"/>
           <w:b/>
           <w:bCs/>
           <w:sz w:val="28"/>
@@ -37597,8 +37887,8 @@
           <w:rFonts w:eastAsia="等线" w:hint="eastAsia"/>
           <w:b/>
           <w:bCs/>
-          <w:sz w:val="28"/>
-          <w:szCs w:val="28"/>
+          <w:sz w:val="24"/>
+          <w:szCs w:val="24"/>
         </w:rPr>
         <w:t>isObject</w:t>
       </w:r>
@@ -37608,8 +37898,8 @@
           <w:rFonts w:eastAsia="等线" w:hint="eastAsia"/>
           <w:b/>
           <w:bCs/>
-          <w:sz w:val="28"/>
-          <w:szCs w:val="28"/>
+          <w:sz w:val="24"/>
+          <w:szCs w:val="24"/>
         </w:rPr>
         <w:t>:判断一个值是否是一个对象类型</w:t>
       </w:r>
@@ -37618,8 +37908,8 @@
           <w:rFonts w:eastAsia="等线"/>
           <w:b/>
           <w:bCs/>
-          <w:sz w:val="28"/>
-          <w:szCs w:val="28"/>
+          <w:sz w:val="24"/>
+          <w:szCs w:val="24"/>
         </w:rPr>
         <w:br/>
       </w:r>
@@ -37627,11 +37917,12 @@
         <w:rPr>
           <w:noProof/>
         </w:rPr>
+        <w:lastRenderedPageBreak/>
         <w:drawing>
-          <wp:inline distT="0" distB="0" distL="0" distR="0" wp14:anchorId="7B9C1E74" wp14:editId="7997A955">
-            <wp:extent cx="5274310" cy="850265"/>
-            <wp:effectExtent l="0" t="0" r="2540" b="6985"/>
-            <wp:docPr id="777298473" name="图片 1"/>
+          <wp:inline distT="0" distB="0" distL="0" distR="0" wp14:anchorId="77E3DDD3" wp14:editId="06E81447">
+            <wp:extent cx="5274310" cy="914400"/>
+            <wp:effectExtent l="0" t="0" r="2540" b="0"/>
+            <wp:docPr id="1593661671" name="图片 1"/>
             <wp:cNvGraphicFramePr>
               <a:graphicFrameLocks xmlns:a="http://schemas.openxmlformats.org/drawingml/2006/main" noChangeAspect="1"/>
             </wp:cNvGraphicFramePr>
@@ -37639,11 +37930,11 @@
               <a:graphicData uri="http://schemas.openxmlformats.org/drawingml/2006/picture">
                 <pic:pic xmlns:pic="http://schemas.openxmlformats.org/drawingml/2006/picture">
                   <pic:nvPicPr>
-                    <pic:cNvPr id="777298473" name=""/>
+                    <pic:cNvPr id="1593661671" name=""/>
                     <pic:cNvPicPr/>
                   </pic:nvPicPr>
                   <pic:blipFill>
-                    <a:blip r:embed="rId22"/>
+                    <a:blip r:embed="rId23"/>
                     <a:stretch>
                       <a:fillRect/>
                     </a:stretch>
@@ -37651,7 +37942,7 @@
                   <pic:spPr>
                     <a:xfrm>
                       <a:off x="0" y="0"/>
-                      <a:ext cx="5274310" cy="850265"/>
+                      <a:ext cx="5274310" cy="914400"/>
                     </a:xfrm>
                     <a:prstGeom prst="rect">
                       <a:avLst/>
@@ -37668,8 +37959,8 @@
           <w:rFonts w:eastAsia="等线"/>
           <w:b/>
           <w:bCs/>
-          <w:sz w:val="28"/>
-          <w:szCs w:val="28"/>
+          <w:sz w:val="24"/>
+          <w:szCs w:val="24"/>
         </w:rPr>
         <w:br/>
       </w:r>
@@ -37679,8 +37970,8 @@
           <w:rFonts w:eastAsia="等线" w:hint="eastAsia"/>
           <w:b/>
           <w:bCs/>
-          <w:sz w:val="28"/>
-          <w:szCs w:val="28"/>
+          <w:sz w:val="24"/>
+          <w:szCs w:val="24"/>
         </w:rPr>
         <w:t>isObjectLike</w:t>
       </w:r>
@@ -37690,10 +37981,144 @@
           <w:rFonts w:eastAsia="等线" w:hint="eastAsia"/>
           <w:b/>
           <w:bCs/>
-          <w:sz w:val="28"/>
-          <w:szCs w:val="28"/>
-        </w:rPr>
-        <w:t>：判断一个值是否“类似对象”，即是否可以像对象一样使用属性</w:t>
+          <w:sz w:val="24"/>
+          <w:szCs w:val="24"/>
+        </w:rPr>
+        <w:t>：判断一个值是否“类似对象”</w:t>
+      </w:r>
+      <w:r>
+        <w:rPr>
+          <w:rFonts w:eastAsia="等线"/>
+          <w:b/>
+          <w:bCs/>
+          <w:sz w:val="24"/>
+          <w:szCs w:val="24"/>
+        </w:rPr>
+        <w:br/>
+        <w:t xml:space="preserve"> </w:t>
+      </w:r>
+      <w:r>
+        <w:rPr>
+          <w:noProof/>
+        </w:rPr>
+        <w:drawing>
+          <wp:inline distT="0" distB="0" distL="0" distR="0" wp14:anchorId="50918EC7" wp14:editId="7B1F5443">
+            <wp:extent cx="4229100" cy="857250"/>
+            <wp:effectExtent l="0" t="0" r="0" b="0"/>
+            <wp:docPr id="2099329964" name="图片 1"/>
+            <wp:cNvGraphicFramePr>
+              <a:graphicFrameLocks xmlns:a="http://schemas.openxmlformats.org/drawingml/2006/main" noChangeAspect="1"/>
+            </wp:cNvGraphicFramePr>
+            <a:graphic xmlns:a="http://schemas.openxmlformats.org/drawingml/2006/main">
+              <a:graphicData uri="http://schemas.openxmlformats.org/drawingml/2006/picture">
+                <pic:pic xmlns:pic="http://schemas.openxmlformats.org/drawingml/2006/picture">
+                  <pic:nvPicPr>
+                    <pic:cNvPr id="2099329964" name=""/>
+                    <pic:cNvPicPr/>
+                  </pic:nvPicPr>
+                  <pic:blipFill>
+                    <a:blip r:embed="rId24"/>
+                    <a:stretch>
+                      <a:fillRect/>
+                    </a:stretch>
+                  </pic:blipFill>
+                  <pic:spPr>
+                    <a:xfrm>
+                      <a:off x="0" y="0"/>
+                      <a:ext cx="4229100" cy="857250"/>
+                    </a:xfrm>
+                    <a:prstGeom prst="rect">
+                      <a:avLst/>
+                    </a:prstGeom>
+                  </pic:spPr>
+                </pic:pic>
+              </a:graphicData>
+            </a:graphic>
+          </wp:inline>
+        </w:drawing>
+      </w:r>
+      <w:r>
+        <w:rPr>
+          <w:rFonts w:eastAsia="等线"/>
+          <w:b/>
+          <w:bCs/>
+          <w:sz w:val="24"/>
+          <w:szCs w:val="24"/>
+        </w:rPr>
+        <w:br/>
+      </w:r>
+      <w:proofErr w:type="spellStart"/>
+      <w:r>
+        <w:rPr>
+          <w:rFonts w:eastAsia="等线" w:hint="eastAsia"/>
+          <w:b/>
+          <w:bCs/>
+          <w:sz w:val="24"/>
+          <w:szCs w:val="24"/>
+        </w:rPr>
+        <w:t>isPainObject</w:t>
+      </w:r>
+      <w:proofErr w:type="spellEnd"/>
+      <w:r>
+        <w:rPr>
+          <w:rFonts w:eastAsia="等线" w:hint="eastAsia"/>
+          <w:b/>
+          <w:bCs/>
+          <w:sz w:val="24"/>
+          <w:szCs w:val="24"/>
+        </w:rPr>
+        <w:t>：</w:t>
+      </w:r>
+      <w:r>
+        <w:rPr>
+          <w:rFonts w:eastAsia="等线"/>
+          <w:b/>
+          <w:bCs/>
+          <w:sz w:val="24"/>
+          <w:szCs w:val="24"/>
+        </w:rPr>
+        <w:br/>
+      </w:r>
+      <w:r>
+        <w:rPr>
+          <w:noProof/>
+        </w:rPr>
+        <w:lastRenderedPageBreak/>
+        <w:drawing>
+          <wp:inline distT="0" distB="0" distL="0" distR="0" wp14:anchorId="5DCC4C5F" wp14:editId="393A5A18">
+            <wp:extent cx="5274310" cy="6160770"/>
+            <wp:effectExtent l="0" t="0" r="2540" b="0"/>
+            <wp:docPr id="1154415826" name="图片 1"/>
+            <wp:cNvGraphicFramePr>
+              <a:graphicFrameLocks xmlns:a="http://schemas.openxmlformats.org/drawingml/2006/main" noChangeAspect="1"/>
+            </wp:cNvGraphicFramePr>
+            <a:graphic xmlns:a="http://schemas.openxmlformats.org/drawingml/2006/main">
+              <a:graphicData uri="http://schemas.openxmlformats.org/drawingml/2006/picture">
+                <pic:pic xmlns:pic="http://schemas.openxmlformats.org/drawingml/2006/picture">
+                  <pic:nvPicPr>
+                    <pic:cNvPr id="1154415826" name=""/>
+                    <pic:cNvPicPr/>
+                  </pic:nvPicPr>
+                  <pic:blipFill>
+                    <a:blip r:embed="rId25"/>
+                    <a:stretch>
+                      <a:fillRect/>
+                    </a:stretch>
+                  </pic:blipFill>
+                  <pic:spPr>
+                    <a:xfrm>
+                      <a:off x="0" y="0"/>
+                      <a:ext cx="5274310" cy="6160770"/>
+                    </a:xfrm>
+                    <a:prstGeom prst="rect">
+                      <a:avLst/>
+                    </a:prstGeom>
+                  </pic:spPr>
+                </pic:pic>
+              </a:graphicData>
+            </a:graphic>
+          </wp:inline>
+        </w:drawing>
       </w:r>
     </w:p>
     <w:p>
@@ -37705,31 +38130,262 @@
         </w:numPr>
         <w:ind w:firstLineChars="0"/>
         <w:rPr>
+          <w:rFonts w:hint="eastAsia"/>
           <w:b/>
           <w:bCs/>
           <w:sz w:val="28"/>
           <w:szCs w:val="28"/>
         </w:rPr>
       </w:pPr>
-      <w:r>
-        <w:rPr>
-          <w:rFonts w:eastAsia="等线" w:hint="eastAsia"/>
-          <w:b/>
-          <w:bCs/>
-          <w:sz w:val="28"/>
-          <w:szCs w:val="28"/>
-        </w:rPr>
-        <w:t>https/</w:t>
-      </w:r>
-      <w:r>
-        <w:rPr>
-          <w:rFonts w:hint="eastAsia"/>
-          <w:b/>
-          <w:bCs/>
-          <w:sz w:val="28"/>
-          <w:szCs w:val="28"/>
-        </w:rPr>
-        <w:t>验证证书</w:t>
+      <w:proofErr w:type="spellStart"/>
+      <w:r>
+        <w:rPr>
+          <w:rFonts w:eastAsia="等线" w:hint="eastAsia"/>
+          <w:b/>
+          <w:bCs/>
+          <w:sz w:val="28"/>
+          <w:szCs w:val="28"/>
+        </w:rPr>
+        <w:t>ss</w:t>
+      </w:r>
+      <w:r>
+        <w:rPr>
+          <w:rFonts w:eastAsia="等线" w:hint="eastAsia"/>
+          <w:b/>
+          <w:bCs/>
+          <w:sz w:val="28"/>
+          <w:szCs w:val="28"/>
+        </w:rPr>
+        <w:t>l</w:t>
+      </w:r>
+      <w:proofErr w:type="spellEnd"/>
+      <w:r>
+        <w:rPr>
+          <w:rFonts w:hint="eastAsia"/>
+          <w:b/>
+          <w:bCs/>
+          <w:sz w:val="28"/>
+          <w:szCs w:val="28"/>
+        </w:rPr>
+        <w:t>协议和实现逻辑</w:t>
+      </w:r>
+      <w:r>
+        <w:rPr>
+          <w:b/>
+          <w:bCs/>
+          <w:sz w:val="28"/>
+          <w:szCs w:val="28"/>
+        </w:rPr>
+        <w:br/>
+      </w:r>
+      <w:r>
+        <w:rPr>
+          <w:rFonts w:hint="eastAsia"/>
+          <w:b/>
+          <w:bCs/>
+          <w:sz w:val="28"/>
+          <w:szCs w:val="28"/>
+        </w:rPr>
+        <w:t>服务器安装了SSL证书后，用户就可以通过https 访问服务器</w:t>
+      </w:r>
+      <w:r>
+        <w:rPr>
+          <w:b/>
+          <w:bCs/>
+          <w:sz w:val="28"/>
+          <w:szCs w:val="28"/>
+        </w:rPr>
+        <w:br/>
+      </w:r>
+      <w:r>
+        <w:rPr>
+          <w:rFonts w:hint="eastAsia"/>
+          <w:b/>
+          <w:bCs/>
+          <w:sz w:val="24"/>
+          <w:szCs w:val="24"/>
+        </w:rPr>
+        <w:t>SSL 协议是一种用于在网络通信中提供安全性的协议，通过加密和验证应用程序与web服务器之间数据传输的协议层。他们位于面向连接的网络层协议和应用层协议之间，提供了一种实现客户端和服务器之间安全通讯的机制</w:t>
+      </w:r>
+      <w:r>
+        <w:rPr>
+          <w:b/>
+          <w:bCs/>
+          <w:sz w:val="24"/>
+          <w:szCs w:val="24"/>
+        </w:rPr>
+        <w:br/>
+      </w:r>
+      <w:r>
+        <w:rPr>
+          <w:rFonts w:hint="eastAsia"/>
+          <w:b/>
+          <w:bCs/>
+          <w:sz w:val="24"/>
+          <w:szCs w:val="24"/>
+        </w:rPr>
+        <w:t>核心：握手过程</w:t>
+      </w:r>
+      <w:r>
+        <w:rPr>
+          <w:b/>
+          <w:bCs/>
+          <w:sz w:val="24"/>
+          <w:szCs w:val="24"/>
+        </w:rPr>
+        <w:br/>
+      </w:r>
+      <w:r>
+        <w:rPr>
+          <w:rFonts w:hint="eastAsia"/>
+          <w:b/>
+          <w:bCs/>
+          <w:sz w:val="24"/>
+          <w:szCs w:val="24"/>
+        </w:rPr>
+        <w:lastRenderedPageBreak/>
+        <w:t>握手的目的：在已建立的TCP连接上建立一个安全的加密通道</w:t>
+      </w:r>
+      <w:r>
+        <w:rPr>
+          <w:b/>
+          <w:bCs/>
+          <w:sz w:val="24"/>
+          <w:szCs w:val="24"/>
+        </w:rPr>
+        <w:br/>
+      </w:r>
+      <w:r>
+        <w:rPr>
+          <w:rFonts w:hint="eastAsia"/>
+          <w:b/>
+          <w:bCs/>
+          <w:sz w:val="24"/>
+          <w:szCs w:val="24"/>
+        </w:rPr>
+        <w:t>握手的功能：通过加密和身份验证，确保数据在传输过程中的机密性、完整性和身份验证</w:t>
+      </w:r>
+      <w:r>
+        <w:rPr>
+          <w:b/>
+          <w:bCs/>
+          <w:sz w:val="24"/>
+          <w:szCs w:val="24"/>
+        </w:rPr>
+        <w:br/>
+      </w:r>
+      <w:r>
+        <w:rPr>
+          <w:rFonts w:hint="eastAsia"/>
+          <w:b/>
+          <w:bCs/>
+          <w:sz w:val="24"/>
+          <w:szCs w:val="24"/>
+        </w:rPr>
+        <w:t>实现逻辑：</w:t>
+      </w:r>
+      <w:r>
+        <w:rPr>
+          <w:b/>
+          <w:bCs/>
+          <w:sz w:val="24"/>
+          <w:szCs w:val="24"/>
+        </w:rPr>
+        <w:br/>
+      </w:r>
+      <w:r>
+        <w:rPr>
+          <w:rFonts w:hint="eastAsia"/>
+          <w:b/>
+          <w:bCs/>
+          <w:sz w:val="24"/>
+          <w:szCs w:val="24"/>
+        </w:rPr>
+        <w:t>1.握手阶段：</w:t>
+      </w:r>
+      <w:r>
+        <w:rPr>
+          <w:b/>
+          <w:bCs/>
+          <w:sz w:val="24"/>
+          <w:szCs w:val="24"/>
+        </w:rPr>
+        <w:t>客户端发起与服务器的连接请求，服务器返回其 SSL 证书。客户端验证证书的有效性，并生成一个预主密钥，再用服务器的公钥加密后发送给服务器</w:t>
+      </w:r>
+      <w:r>
+        <w:rPr>
+          <w:b/>
+          <w:bCs/>
+          <w:sz w:val="24"/>
+          <w:szCs w:val="24"/>
+        </w:rPr>
+        <w:br/>
+      </w:r>
+      <w:r>
+        <w:rPr>
+          <w:rFonts w:hint="eastAsia"/>
+          <w:b/>
+          <w:bCs/>
+          <w:sz w:val="24"/>
+          <w:szCs w:val="24"/>
+        </w:rPr>
+        <w:t>2.密钥协商阶段：</w:t>
+      </w:r>
+      <w:r>
+        <w:rPr>
+          <w:b/>
+          <w:bCs/>
+          <w:sz w:val="24"/>
+          <w:szCs w:val="24"/>
+        </w:rPr>
+        <w:t>服务器接收到客户端发送的预主密钥后，使用自己的私钥解密得到预主密钥，然后双方基于预主密钥生成会话密钥，用于加密通信数据</w:t>
+      </w:r>
+      <w:r>
+        <w:rPr>
+          <w:b/>
+          <w:bCs/>
+          <w:sz w:val="24"/>
+          <w:szCs w:val="24"/>
+        </w:rPr>
+        <w:br/>
+      </w:r>
+      <w:r>
+        <w:rPr>
+          <w:rFonts w:hint="eastAsia"/>
+          <w:b/>
+          <w:bCs/>
+          <w:sz w:val="24"/>
+          <w:szCs w:val="24"/>
+        </w:rPr>
+        <w:t>3.数据传输阶段：</w:t>
+      </w:r>
+      <w:r>
+        <w:rPr>
+          <w:b/>
+          <w:bCs/>
+          <w:sz w:val="24"/>
+          <w:szCs w:val="24"/>
+        </w:rPr>
+        <w:t>客户端和服务器使用会话密钥进行加密和解密通信数据，确保数据在传输过程中的机密性和完整</w:t>
+      </w:r>
+      <w:r>
+        <w:rPr>
+          <w:b/>
+          <w:bCs/>
+          <w:sz w:val="28"/>
+          <w:szCs w:val="28"/>
+        </w:rPr>
+        <w:t>性</w:t>
+      </w:r>
+      <w:r>
+        <w:rPr>
+          <w:rFonts w:hint="eastAsia"/>
+          <w:b/>
+          <w:bCs/>
+          <w:sz w:val="28"/>
+          <w:szCs w:val="28"/>
+        </w:rPr>
+        <w:t xml:space="preserve"> </w:t>
       </w:r>
     </w:p>
     <w:p>
@@ -37741,103 +38397,220 @@
         </w:numPr>
         <w:ind w:firstLineChars="0"/>
         <w:rPr>
-          <w:rFonts w:hint="eastAsia"/>
           <w:b/>
           <w:bCs/>
           <w:sz w:val="28"/>
           <w:szCs w:val="28"/>
         </w:rPr>
       </w:pPr>
+      <w:r>
+        <w:rPr>
+          <w:rFonts w:eastAsia="等线" w:hint="eastAsia"/>
+          <w:b/>
+          <w:bCs/>
+          <w:sz w:val="28"/>
+          <w:szCs w:val="28"/>
+        </w:rPr>
+        <w:t>https</w:t>
+      </w:r>
+      <w:r>
+        <w:rPr>
+          <w:rFonts w:hint="eastAsia"/>
+          <w:b/>
+          <w:bCs/>
+          <w:sz w:val="28"/>
+          <w:szCs w:val="28"/>
+        </w:rPr>
+        <w:t>验证证书</w:t>
+      </w:r>
+      <w:r>
+        <w:rPr>
+          <w:b/>
+          <w:bCs/>
+          <w:sz w:val="28"/>
+          <w:szCs w:val="28"/>
+        </w:rPr>
+        <w:br/>
+      </w:r>
+      <w:r>
+        <w:rPr>
+          <w:rFonts w:hint="eastAsia"/>
+          <w:b/>
+          <w:bCs/>
+          <w:sz w:val="24"/>
+          <w:szCs w:val="24"/>
+        </w:rPr>
+        <w:t>是确保客户端与服务器之间通信安全的重要步骤，当客户端尝试通过https连接到服务器时，需要验证服务器的SSL/TLS 证书是否可信</w:t>
+      </w:r>
+      <w:r>
+        <w:rPr>
+          <w:b/>
+          <w:bCs/>
+          <w:sz w:val="24"/>
+          <w:szCs w:val="24"/>
+        </w:rPr>
+        <w:br/>
+      </w:r>
+      <w:r>
+        <w:rPr>
+          <w:b/>
+          <w:bCs/>
+          <w:sz w:val="24"/>
+          <w:szCs w:val="24"/>
+        </w:rPr>
+        <w:t>实现 HTTPS 证书验证</w:t>
+      </w:r>
+    </w:p>
+    <w:p>
+      <w:pPr>
+        <w:pStyle w:val="a7"/>
+        <w:ind w:left="360" w:firstLine="560"/>
+        <w:rPr>
+          <w:rFonts w:hint="eastAsia"/>
+          <w:b/>
+          <w:bCs/>
+        </w:rPr>
+      </w:pPr>
+      <w:r>
+        <w:rPr>
+          <w:rFonts w:hint="eastAsia"/>
+          <w:b/>
+          <w:bCs/>
+          <w:sz w:val="28"/>
+          <w:szCs w:val="28"/>
+        </w:rPr>
+        <w:t xml:space="preserve"> </w:t>
+      </w:r>
+      <w:r>
+        <w:rPr>
+          <w:b/>
+          <w:bCs/>
+        </w:rPr>
+        <w:t>1. 在浏览器中</w:t>
+      </w:r>
+      <w:r>
+        <w:rPr>
+          <w:b/>
+          <w:bCs/>
+        </w:rPr>
+        <w:br/>
+      </w:r>
+      <w:r>
+        <w:rPr>
+          <w:b/>
+          <w:bCs/>
+        </w:rPr>
+        <w:t>现代浏览器（如 Chrome、Firefox、Safari 等）已经内置了 HTTPS 证书验证机制。当用户访问 HTTPS 网站时，浏览器会自动执行上述验证步骤。如果证书验证失败，浏览器会显示警告信息，提示用户连接不安全。</w:t>
+      </w:r>
+      <w:r>
+        <w:rPr>
+          <w:b/>
+          <w:bCs/>
+        </w:rPr>
+        <w:br/>
+      </w:r>
+      <w:r>
+        <w:rPr>
+          <w:rFonts w:hint="eastAsia"/>
+          <w:b/>
+          <w:bCs/>
+        </w:rPr>
+        <w:t>在我们实际项目开发中，通过在本地开发环境通过使用工具（</w:t>
+      </w:r>
       <w:proofErr w:type="spellStart"/>
       <w:r>
         <w:rPr>
-          <w:rFonts w:eastAsia="等线" w:hint="eastAsia"/>
-          <w:b/>
-          <w:bCs/>
-          <w:sz w:val="28"/>
-          <w:szCs w:val="28"/>
-        </w:rPr>
-        <w:t>vue</w:t>
+          <w:rFonts w:hint="eastAsia"/>
+          <w:b/>
+          <w:bCs/>
+        </w:rPr>
+        <w:t>mkcert</w:t>
       </w:r>
       <w:proofErr w:type="spellEnd"/>
       <w:r>
         <w:rPr>
-          <w:rFonts w:eastAsia="等线" w:hint="eastAsia"/>
-          <w:b/>
-          <w:bCs/>
-          <w:sz w:val="28"/>
-          <w:szCs w:val="28"/>
-        </w:rPr>
-        <w:t>-loader</w:t>
-      </w:r>
-      <w:r>
-        <w:rPr>
-          <w:rFonts w:hint="eastAsia"/>
-          <w:b/>
-          <w:bCs/>
-          <w:sz w:val="28"/>
-          <w:szCs w:val="28"/>
-        </w:rPr>
-        <w:t>：</w:t>
-      </w:r>
-      <w:r>
-        <w:rPr>
-          <w:b/>
-          <w:bCs/>
-          <w:sz w:val="28"/>
-          <w:szCs w:val="28"/>
+          <w:rFonts w:hint="eastAsia"/>
+          <w:b/>
+          <w:bCs/>
+        </w:rPr>
+        <w:t>）</w:t>
+      </w:r>
+      <w:r>
+        <w:rPr>
+          <w:rFonts w:hint="eastAsia"/>
+          <w:b/>
+          <w:bCs/>
+        </w:rPr>
+        <w:t>生成本地证书</w:t>
+      </w:r>
+      <w:r>
+        <w:rPr>
+          <w:rFonts w:hint="eastAsia"/>
+          <w:b/>
+          <w:bCs/>
+        </w:rPr>
+        <w:t>来模拟HTTPS</w:t>
+      </w:r>
+      <w:r>
+        <w:rPr>
+          <w:b/>
+          <w:bCs/>
         </w:rPr>
         <w:br/>
       </w:r>
       <w:r>
         <w:rPr>
-          <w:rFonts w:eastAsia="等线" w:hint="eastAsia"/>
-          <w:b/>
-          <w:bCs/>
-          <w:sz w:val="24"/>
-          <w:szCs w:val="24"/>
-        </w:rPr>
-        <w:t xml:space="preserve">webpack </w:t>
-      </w:r>
-      <w:r>
-        <w:rPr>
-          <w:rFonts w:hint="eastAsia"/>
-          <w:b/>
-          <w:bCs/>
-          <w:sz w:val="24"/>
-          <w:szCs w:val="24"/>
-        </w:rPr>
-        <w:t>加载器，解析</w:t>
-      </w:r>
-      <w:r>
-        <w:rPr>
-          <w:rFonts w:eastAsia="等线" w:hint="eastAsia"/>
-          <w:b/>
-          <w:bCs/>
-          <w:sz w:val="24"/>
-          <w:szCs w:val="24"/>
-        </w:rPr>
-        <w:t>.</w:t>
+          <w:rFonts w:hint="eastAsia"/>
+          <w:b/>
+          <w:bCs/>
+        </w:rPr>
+        <w:t>1.安装</w:t>
       </w:r>
       <w:proofErr w:type="spellStart"/>
       <w:r>
         <w:rPr>
-          <w:rFonts w:eastAsia="等线" w:hint="eastAsia"/>
-          <w:b/>
-          <w:bCs/>
-          <w:sz w:val="24"/>
-          <w:szCs w:val="24"/>
-        </w:rPr>
-        <w:t>vue</w:t>
+          <w:rFonts w:hint="eastAsia"/>
+          <w:b/>
+          <w:bCs/>
+        </w:rPr>
+        <w:t>mkcert</w:t>
       </w:r>
       <w:proofErr w:type="spellEnd"/>
       <w:r>
         <w:rPr>
-          <w:rFonts w:eastAsia="等线" w:hint="eastAsia"/>
-          <w:b/>
-          <w:bCs/>
-          <w:sz w:val="24"/>
-          <w:szCs w:val="24"/>
+          <w:b/>
+          <w:bCs/>
+        </w:rPr>
+        <w:br/>
+      </w:r>
+      <w:r>
+        <w:rPr>
+          <w:rFonts w:hint="eastAsia"/>
+          <w:b/>
+          <w:bCs/>
+        </w:rPr>
+        <w:t>2.生成证书</w:t>
+      </w:r>
+      <w:r>
+        <w:rPr>
+          <w:b/>
+          <w:bCs/>
+        </w:rPr>
+        <w:br/>
+      </w:r>
+      <w:r>
+        <w:rPr>
+          <w:rFonts w:hint="eastAsia"/>
+          <w:b/>
+          <w:bCs/>
+        </w:rPr>
+        <w:t>3.</w:t>
+      </w:r>
+      <w:r>
+        <w:rPr>
+          <w:rFonts w:hint="eastAsia"/>
+          <w:b/>
+          <w:bCs/>
         </w:rPr>
         <w:t xml:space="preserve"> </w:t>
       </w:r>
@@ -37846,19 +38619,15 @@
           <w:rFonts w:hint="eastAsia"/>
           <w:b/>
           <w:bCs/>
-          <w:sz w:val="24"/>
-          <w:szCs w:val="24"/>
-        </w:rPr>
-        <w:t>档、支援预处理器。热重载，代码分割和懒加载，资源加载，但我们项目用的是</w:t>
+        </w:rPr>
+        <w:t>在</w:t>
       </w:r>
       <w:proofErr w:type="spellStart"/>
       <w:r>
         <w:rPr>
-          <w:rFonts w:eastAsia="等线" w:hint="eastAsia"/>
-          <w:b/>
-          <w:bCs/>
-          <w:sz w:val="24"/>
-          <w:szCs w:val="24"/>
+          <w:rFonts w:hint="eastAsia"/>
+          <w:b/>
+          <w:bCs/>
         </w:rPr>
         <w:t>vite</w:t>
       </w:r>
@@ -37868,53 +38637,21 @@
           <w:rFonts w:hint="eastAsia"/>
           <w:b/>
           <w:bCs/>
-          <w:sz w:val="24"/>
-          <w:szCs w:val="24"/>
-        </w:rPr>
-        <w:t>，使用</w:t>
-      </w:r>
-      <w:r>
-        <w:rPr>
-          <w:rFonts w:eastAsia="等线" w:hint="eastAsia"/>
-          <w:b/>
-          <w:bCs/>
-          <w:sz w:val="24"/>
-          <w:szCs w:val="24"/>
-        </w:rPr>
-        <w:t>plugin-</w:t>
-      </w:r>
-      <w:proofErr w:type="spellStart"/>
-      <w:r>
-        <w:rPr>
-          <w:rFonts w:eastAsia="等线" w:hint="eastAsia"/>
-          <w:b/>
-          <w:bCs/>
-          <w:sz w:val="24"/>
-          <w:szCs w:val="24"/>
-        </w:rPr>
-        <w:t>vue</w:t>
-      </w:r>
-      <w:proofErr w:type="spellEnd"/>
-      <w:r>
-        <w:rPr>
-          <w:rFonts w:eastAsia="等线" w:hint="eastAsia"/>
-          <w:b/>
-          <w:bCs/>
-          <w:sz w:val="24"/>
-          <w:szCs w:val="24"/>
-        </w:rPr>
-        <w:t xml:space="preserve"> </w:t>
-      </w:r>
-      <w:r>
-        <w:rPr>
-          <w:rFonts w:hint="eastAsia"/>
-          <w:b/>
-          <w:bCs/>
-          <w:sz w:val="24"/>
-          <w:szCs w:val="24"/>
-        </w:rPr>
-        <w:t>来处理这些</w:t>
-      </w:r>
+        </w:rPr>
+        <w:t>配置本地服务器</w:t>
+      </w:r>
+    </w:p>
+    <w:p>
+      <w:pPr>
+        <w:pStyle w:val="a7"/>
+        <w:ind w:left="360" w:firstLineChars="0" w:firstLine="0"/>
+        <w:rPr>
+          <w:b/>
+          <w:bCs/>
+          <w:sz w:val="28"/>
+          <w:szCs w:val="28"/>
+        </w:rPr>
+      </w:pPr>
     </w:p>
     <w:p>
       <w:pPr>
@@ -37932,6 +38669,191 @@
           <w:szCs w:val="28"/>
         </w:rPr>
       </w:pPr>
+      <w:proofErr w:type="spellStart"/>
+      <w:r>
+        <w:rPr>
+          <w:rFonts w:eastAsia="等线" w:hint="eastAsia"/>
+          <w:b/>
+          <w:bCs/>
+          <w:sz w:val="28"/>
+          <w:szCs w:val="28"/>
+        </w:rPr>
+        <w:t>vue</w:t>
+      </w:r>
+      <w:proofErr w:type="spellEnd"/>
+      <w:r>
+        <w:rPr>
+          <w:rFonts w:eastAsia="等线" w:hint="eastAsia"/>
+          <w:b/>
+          <w:bCs/>
+          <w:sz w:val="28"/>
+          <w:szCs w:val="28"/>
+        </w:rPr>
+        <w:t>-loader</w:t>
+      </w:r>
+      <w:r>
+        <w:rPr>
+          <w:rFonts w:hint="eastAsia"/>
+          <w:b/>
+          <w:bCs/>
+          <w:sz w:val="28"/>
+          <w:szCs w:val="28"/>
+        </w:rPr>
+        <w:t>：</w:t>
+      </w:r>
+      <w:r>
+        <w:rPr>
+          <w:b/>
+          <w:bCs/>
+          <w:sz w:val="28"/>
+          <w:szCs w:val="28"/>
+        </w:rPr>
+        <w:br/>
+      </w:r>
+      <w:r>
+        <w:rPr>
+          <w:rFonts w:eastAsia="等线" w:hint="eastAsia"/>
+          <w:b/>
+          <w:bCs/>
+          <w:sz w:val="24"/>
+          <w:szCs w:val="24"/>
+        </w:rPr>
+        <w:lastRenderedPageBreak/>
+        <w:t xml:space="preserve">webpack </w:t>
+      </w:r>
+      <w:r>
+        <w:rPr>
+          <w:rFonts w:hint="eastAsia"/>
+          <w:b/>
+          <w:bCs/>
+          <w:sz w:val="24"/>
+          <w:szCs w:val="24"/>
+        </w:rPr>
+        <w:t>加载器，解析</w:t>
+      </w:r>
+      <w:r>
+        <w:rPr>
+          <w:rFonts w:eastAsia="等线" w:hint="eastAsia"/>
+          <w:b/>
+          <w:bCs/>
+          <w:sz w:val="24"/>
+          <w:szCs w:val="24"/>
+        </w:rPr>
+        <w:t>.</w:t>
+      </w:r>
+      <w:proofErr w:type="spellStart"/>
+      <w:r>
+        <w:rPr>
+          <w:rFonts w:eastAsia="等线" w:hint="eastAsia"/>
+          <w:b/>
+          <w:bCs/>
+          <w:sz w:val="24"/>
+          <w:szCs w:val="24"/>
+        </w:rPr>
+        <w:t>vue</w:t>
+      </w:r>
+      <w:proofErr w:type="spellEnd"/>
+      <w:r>
+        <w:rPr>
+          <w:rFonts w:eastAsia="等线" w:hint="eastAsia"/>
+          <w:b/>
+          <w:bCs/>
+          <w:sz w:val="24"/>
+          <w:szCs w:val="24"/>
+        </w:rPr>
+        <w:t xml:space="preserve"> </w:t>
+      </w:r>
+      <w:r>
+        <w:rPr>
+          <w:rFonts w:hint="eastAsia"/>
+          <w:b/>
+          <w:bCs/>
+          <w:sz w:val="24"/>
+          <w:szCs w:val="24"/>
+        </w:rPr>
+        <w:t>档、支援预处理器。热重载，代码分割和懒加载，资源加载，但我们项目用的是</w:t>
+      </w:r>
+      <w:proofErr w:type="spellStart"/>
+      <w:r>
+        <w:rPr>
+          <w:rFonts w:eastAsia="等线" w:hint="eastAsia"/>
+          <w:b/>
+          <w:bCs/>
+          <w:sz w:val="24"/>
+          <w:szCs w:val="24"/>
+        </w:rPr>
+        <w:t>vite</w:t>
+      </w:r>
+      <w:proofErr w:type="spellEnd"/>
+      <w:r>
+        <w:rPr>
+          <w:rFonts w:hint="eastAsia"/>
+          <w:b/>
+          <w:bCs/>
+          <w:sz w:val="24"/>
+          <w:szCs w:val="24"/>
+        </w:rPr>
+        <w:t>，使用</w:t>
+      </w:r>
+      <w:r>
+        <w:rPr>
+          <w:rFonts w:eastAsia="等线" w:hint="eastAsia"/>
+          <w:b/>
+          <w:bCs/>
+          <w:sz w:val="24"/>
+          <w:szCs w:val="24"/>
+        </w:rPr>
+        <w:t>plugin-</w:t>
+      </w:r>
+      <w:proofErr w:type="spellStart"/>
+      <w:r>
+        <w:rPr>
+          <w:rFonts w:eastAsia="等线" w:hint="eastAsia"/>
+          <w:b/>
+          <w:bCs/>
+          <w:sz w:val="24"/>
+          <w:szCs w:val="24"/>
+        </w:rPr>
+        <w:t>vue</w:t>
+      </w:r>
+      <w:proofErr w:type="spellEnd"/>
+      <w:r>
+        <w:rPr>
+          <w:rFonts w:eastAsia="等线" w:hint="eastAsia"/>
+          <w:b/>
+          <w:bCs/>
+          <w:sz w:val="24"/>
+          <w:szCs w:val="24"/>
+        </w:rPr>
+        <w:t xml:space="preserve"> </w:t>
+      </w:r>
+      <w:r>
+        <w:rPr>
+          <w:rFonts w:hint="eastAsia"/>
+          <w:b/>
+          <w:bCs/>
+          <w:sz w:val="24"/>
+          <w:szCs w:val="24"/>
+        </w:rPr>
+        <w:t>来处理这些</w:t>
+      </w:r>
+    </w:p>
+    <w:p>
+      <w:pPr>
+        <w:pStyle w:val="a7"/>
+        <w:numPr>
+          <w:ilvl w:val="0"/>
+          <w:numId w:val="4"/>
+        </w:numPr>
+        <w:ind w:firstLineChars="0"/>
+        <w:rPr>
+          <w:rFonts w:hint="eastAsia"/>
+          <w:b/>
+          <w:bCs/>
+          <w:sz w:val="28"/>
+          <w:szCs w:val="28"/>
+        </w:rPr>
+      </w:pPr>
       <w:r>
         <w:rPr>
           <w:rFonts w:eastAsia="等线" w:hint="eastAsia"/>
@@ -38126,7 +39048,6 @@
           <w:sz w:val="24"/>
           <w:szCs w:val="24"/>
         </w:rPr>
-        <w:lastRenderedPageBreak/>
         <w:t>解析依赖：递归解析入口文件中引入的依赖（如</w:t>
       </w:r>
       <w:r>
@@ -38755,6 +39676,7 @@
                 <w:sz w:val="24"/>
                 <w:szCs w:val="24"/>
               </w:rPr>
+              <w:lastRenderedPageBreak/>
               <w:t>性能优化</w:t>
             </w:r>
           </w:p>
@@ -39079,7 +40001,6 @@
           <w:sz w:val="28"/>
           <w:szCs w:val="28"/>
         </w:rPr>
-        <w:lastRenderedPageBreak/>
         <w:t>强缓存协商缓存</w:t>
       </w:r>
       <w:r>
@@ -39610,6 +40531,7 @@
                 <w:sz w:val="24"/>
                 <w:szCs w:val="24"/>
               </w:rPr>
+              <w:lastRenderedPageBreak/>
               <w:t>使用场景</w:t>
             </w:r>
           </w:p>
@@ -39916,7 +40838,6 @@
           <w:sz w:val="24"/>
           <w:szCs w:val="24"/>
         </w:rPr>
-        <w:lastRenderedPageBreak/>
         <w:t>热模块替换：开发过程中，支持热模块替换，无需重新加载整个页面</w:t>
       </w:r>
       <w:r>
@@ -40218,6 +41139,7 @@
                 <w:sz w:val="24"/>
                 <w:szCs w:val="24"/>
               </w:rPr>
+              <w:lastRenderedPageBreak/>
               <w:t>特性</w:t>
             </w:r>
           </w:p>
@@ -40762,7 +41684,6 @@
                 <w:sz w:val="24"/>
                 <w:szCs w:val="24"/>
               </w:rPr>
-              <w:lastRenderedPageBreak/>
               <w:t>浏览器兼容性</w:t>
             </w:r>
           </w:p>
@@ -41072,6 +41993,7 @@
           <w:sz w:val="24"/>
           <w:szCs w:val="24"/>
         </w:rPr>
+        <w:lastRenderedPageBreak/>
         <w:t>rejected</w:t>
       </w:r>
       <w:r>
@@ -41375,509 +42297,501 @@
           <w:sz w:val="24"/>
           <w:szCs w:val="24"/>
         </w:rPr>
-        <w:t>，结果就是一个包含</w:t>
-      </w:r>
-      <w:r>
-        <w:rPr>
-          <w:rFonts w:hint="eastAsia"/>
+        <w:t>，结果就是一个包含所有</w:t>
+      </w:r>
+      <w:r>
+        <w:rPr>
+          <w:rFonts w:eastAsia="等线" w:hint="eastAsia"/>
+          <w:sz w:val="24"/>
+          <w:szCs w:val="24"/>
+        </w:rPr>
+        <w:t xml:space="preserve">promise </w:t>
+      </w:r>
+      <w:r>
+        <w:rPr>
+          <w:rFonts w:hint="eastAsia"/>
+          <w:sz w:val="24"/>
+          <w:szCs w:val="24"/>
+        </w:rPr>
+        <w:t>结果的数组</w:t>
+      </w:r>
+      <w:r>
+        <w:rPr>
+          <w:sz w:val="24"/>
+          <w:szCs w:val="24"/>
+        </w:rPr>
+        <w:br/>
+      </w:r>
+      <w:r>
+        <w:rPr>
+          <w:rFonts w:hint="eastAsia"/>
+          <w:sz w:val="24"/>
+          <w:szCs w:val="24"/>
+        </w:rPr>
+        <w:t>如果有任何一个</w:t>
+      </w:r>
+      <w:r>
+        <w:rPr>
+          <w:rFonts w:eastAsia="等线" w:hint="eastAsia"/>
+          <w:sz w:val="24"/>
+          <w:szCs w:val="24"/>
+        </w:rPr>
+        <w:t xml:space="preserve">promise </w:t>
+      </w:r>
+      <w:r>
+        <w:rPr>
+          <w:rFonts w:hint="eastAsia"/>
+          <w:sz w:val="24"/>
+          <w:szCs w:val="24"/>
+        </w:rPr>
+        <w:t>失败，</w:t>
+      </w:r>
+      <w:proofErr w:type="spellStart"/>
+      <w:r>
+        <w:rPr>
+          <w:rFonts w:eastAsia="等线" w:hint="eastAsia"/>
+          <w:sz w:val="24"/>
+          <w:szCs w:val="24"/>
+        </w:rPr>
+        <w:t>promise.all</w:t>
+      </w:r>
+      <w:proofErr w:type="spellEnd"/>
+      <w:r>
+        <w:rPr>
+          <w:rFonts w:eastAsia="等线" w:hint="eastAsia"/>
+          <w:sz w:val="24"/>
+          <w:szCs w:val="24"/>
+        </w:rPr>
+        <w:t xml:space="preserve"> </w:t>
+      </w:r>
+      <w:r>
+        <w:rPr>
+          <w:rFonts w:hint="eastAsia"/>
+          <w:sz w:val="24"/>
+          <w:szCs w:val="24"/>
+        </w:rPr>
+        <w:t>会立即失败，并返回失败的</w:t>
+      </w:r>
+      <w:r>
+        <w:rPr>
+          <w:rFonts w:eastAsia="等线" w:hint="eastAsia"/>
+          <w:sz w:val="24"/>
+          <w:szCs w:val="24"/>
+        </w:rPr>
+        <w:t xml:space="preserve">promise </w:t>
+      </w:r>
+      <w:r>
+        <w:rPr>
+          <w:rFonts w:hint="eastAsia"/>
+          <w:sz w:val="24"/>
+          <w:szCs w:val="24"/>
+        </w:rPr>
+        <w:t>的错误</w:t>
+      </w:r>
+      <w:r>
+        <w:rPr>
+          <w:sz w:val="24"/>
+          <w:szCs w:val="24"/>
+        </w:rPr>
+        <w:br/>
+      </w:r>
+      <w:proofErr w:type="spellStart"/>
+      <w:r>
+        <w:rPr>
+          <w:rFonts w:eastAsia="等线" w:hint="eastAsia"/>
+          <w:sz w:val="24"/>
+          <w:szCs w:val="24"/>
+        </w:rPr>
+        <w:t>promise.race</w:t>
+      </w:r>
+      <w:proofErr w:type="spellEnd"/>
+      <w:r>
+        <w:rPr>
+          <w:rFonts w:eastAsia="等线" w:hint="eastAsia"/>
+          <w:sz w:val="24"/>
+          <w:szCs w:val="24"/>
+        </w:rPr>
+        <w:t xml:space="preserve"> </w:t>
+      </w:r>
+      <w:r>
+        <w:rPr>
+          <w:rFonts w:hint="eastAsia"/>
+          <w:sz w:val="24"/>
+          <w:szCs w:val="24"/>
+        </w:rPr>
+        <w:t>接收一个</w:t>
+      </w:r>
+      <w:r>
+        <w:rPr>
+          <w:rFonts w:eastAsia="等线" w:hint="eastAsia"/>
+          <w:sz w:val="24"/>
+          <w:szCs w:val="24"/>
+        </w:rPr>
+        <w:t>promise</w:t>
+      </w:r>
+      <w:r>
+        <w:rPr>
+          <w:rFonts w:hint="eastAsia"/>
+          <w:sz w:val="24"/>
+          <w:szCs w:val="24"/>
+        </w:rPr>
+        <w:t>数组作为参数</w:t>
+      </w:r>
+      <w:r>
+        <w:rPr>
+          <w:sz w:val="24"/>
+          <w:szCs w:val="24"/>
+        </w:rPr>
+        <w:br/>
+      </w:r>
+      <w:r>
+        <w:rPr>
+          <w:rFonts w:hint="eastAsia"/>
+          <w:sz w:val="24"/>
+          <w:szCs w:val="24"/>
+        </w:rPr>
+        <w:t>返回第一个完成的</w:t>
+      </w:r>
+      <w:r>
+        <w:rPr>
+          <w:rFonts w:eastAsia="等线" w:hint="eastAsia"/>
+          <w:sz w:val="24"/>
+          <w:szCs w:val="24"/>
+        </w:rPr>
+        <w:t>promise</w:t>
+      </w:r>
+      <w:r>
+        <w:rPr>
+          <w:rFonts w:hint="eastAsia"/>
+          <w:sz w:val="24"/>
+          <w:szCs w:val="24"/>
+        </w:rPr>
+        <w:t>结果，无论是成功还是失败</w:t>
+      </w:r>
+      <w:r>
+        <w:rPr>
+          <w:sz w:val="24"/>
+          <w:szCs w:val="24"/>
+        </w:rPr>
+        <w:br/>
+      </w:r>
+      <w:r>
+        <w:rPr>
+          <w:rFonts w:eastAsia="等线" w:hint="eastAsia"/>
+          <w:sz w:val="24"/>
+          <w:szCs w:val="24"/>
+        </w:rPr>
+        <w:t>async/await::</w:t>
+      </w:r>
+      <w:r>
+        <w:rPr>
+          <w:sz w:val="24"/>
+          <w:szCs w:val="24"/>
+        </w:rPr>
+        <w:br/>
+      </w:r>
+      <w:r>
+        <w:rPr>
+          <w:rFonts w:hint="eastAsia"/>
+          <w:sz w:val="24"/>
+          <w:szCs w:val="24"/>
+        </w:rPr>
+        <w:t>是为了简化</w:t>
+      </w:r>
+      <w:r>
+        <w:rPr>
+          <w:rFonts w:eastAsia="等线" w:hint="eastAsia"/>
+          <w:sz w:val="24"/>
+          <w:szCs w:val="24"/>
+        </w:rPr>
+        <w:t xml:space="preserve">promise </w:t>
+      </w:r>
+      <w:r>
+        <w:rPr>
+          <w:rFonts w:hint="eastAsia"/>
+          <w:sz w:val="24"/>
+          <w:szCs w:val="24"/>
+        </w:rPr>
+        <w:t>的使用的语法糖</w:t>
+      </w:r>
+      <w:r>
+        <w:rPr>
+          <w:sz w:val="24"/>
+          <w:szCs w:val="24"/>
+        </w:rPr>
+        <w:br/>
+      </w:r>
+      <w:r>
+        <w:rPr>
+          <w:rFonts w:eastAsia="等线" w:hint="eastAsia"/>
+          <w:sz w:val="24"/>
+          <w:szCs w:val="24"/>
+        </w:rPr>
+        <w:t xml:space="preserve">async </w:t>
+      </w:r>
+      <w:r>
+        <w:rPr>
+          <w:rFonts w:hint="eastAsia"/>
+          <w:sz w:val="24"/>
+          <w:szCs w:val="24"/>
+        </w:rPr>
+        <w:t>关键词用于声明一个函数是异步的，该函数会返回一个</w:t>
+      </w:r>
+      <w:r>
+        <w:rPr>
+          <w:rFonts w:eastAsia="等线" w:hint="eastAsia"/>
+          <w:sz w:val="24"/>
+          <w:szCs w:val="24"/>
+        </w:rPr>
+        <w:t>promise</w:t>
+      </w:r>
+      <w:r>
+        <w:rPr>
+          <w:sz w:val="24"/>
+          <w:szCs w:val="24"/>
+        </w:rPr>
+        <w:br/>
+      </w:r>
+      <w:r>
+        <w:rPr>
+          <w:rFonts w:eastAsia="等线" w:hint="eastAsia"/>
+          <w:sz w:val="24"/>
+          <w:szCs w:val="24"/>
+        </w:rPr>
+        <w:t xml:space="preserve">await </w:t>
+      </w:r>
+      <w:r>
+        <w:rPr>
+          <w:rFonts w:hint="eastAsia"/>
+          <w:sz w:val="24"/>
+          <w:szCs w:val="24"/>
+        </w:rPr>
+        <w:t>关键词用于等待一个</w:t>
+      </w:r>
+      <w:r>
+        <w:rPr>
+          <w:rFonts w:eastAsia="等线" w:hint="eastAsia"/>
+          <w:sz w:val="24"/>
+          <w:szCs w:val="24"/>
+        </w:rPr>
+        <w:t xml:space="preserve">promise </w:t>
+      </w:r>
+      <w:r>
+        <w:rPr>
+          <w:rFonts w:hint="eastAsia"/>
+          <w:sz w:val="24"/>
+          <w:szCs w:val="24"/>
+        </w:rPr>
+        <w:t>的完成，他只能在</w:t>
+      </w:r>
+      <w:r>
+        <w:rPr>
+          <w:rFonts w:eastAsia="等线" w:hint="eastAsia"/>
+          <w:sz w:val="24"/>
+          <w:szCs w:val="24"/>
+        </w:rPr>
+        <w:t>async</w:t>
+      </w:r>
+      <w:r>
+        <w:rPr>
+          <w:rFonts w:hint="eastAsia"/>
+          <w:sz w:val="24"/>
+          <w:szCs w:val="24"/>
+        </w:rPr>
+        <w:t>函数中使用</w:t>
+      </w:r>
+      <w:r>
+        <w:rPr>
+          <w:sz w:val="24"/>
+          <w:szCs w:val="24"/>
+        </w:rPr>
+        <w:br/>
+      </w:r>
+      <w:r>
+        <w:rPr>
+          <w:rFonts w:eastAsia="等线" w:hint="eastAsia"/>
+          <w:sz w:val="24"/>
+          <w:szCs w:val="24"/>
+        </w:rPr>
+        <w:t xml:space="preserve">async/await </w:t>
+      </w:r>
+      <w:r>
+        <w:rPr>
+          <w:rFonts w:hint="eastAsia"/>
+          <w:sz w:val="24"/>
+          <w:szCs w:val="24"/>
+        </w:rPr>
+        <w:t>让异步代码看起来像同步代码</w:t>
+      </w:r>
+      <w:r>
+        <w:rPr>
+          <w:sz w:val="24"/>
+          <w:szCs w:val="24"/>
+        </w:rPr>
+        <w:br/>
+      </w:r>
+      <w:r>
+        <w:rPr>
+          <w:sz w:val="24"/>
+          <w:szCs w:val="24"/>
+        </w:rPr>
+        <w:br/>
+      </w:r>
+      <w:r>
+        <w:rPr>
+          <w:rFonts w:eastAsia="等线" w:hint="eastAsia"/>
+          <w:sz w:val="24"/>
+          <w:szCs w:val="24"/>
+        </w:rPr>
+        <w:t xml:space="preserve">async/await </w:t>
+      </w:r>
+      <w:r>
+        <w:rPr>
+          <w:rFonts w:hint="eastAsia"/>
+          <w:sz w:val="24"/>
+          <w:szCs w:val="24"/>
+        </w:rPr>
+        <w:t>和</w:t>
+      </w:r>
+      <w:r>
+        <w:rPr>
+          <w:rFonts w:eastAsia="等线" w:hint="eastAsia"/>
+          <w:sz w:val="24"/>
+          <w:szCs w:val="24"/>
+        </w:rPr>
+        <w:t xml:space="preserve"> promise </w:t>
+      </w:r>
+      <w:r>
+        <w:rPr>
+          <w:rFonts w:hint="eastAsia"/>
+          <w:sz w:val="24"/>
+          <w:szCs w:val="24"/>
+        </w:rPr>
+        <w:t>的区别是什么</w:t>
+      </w:r>
+      <w:r>
+        <w:rPr>
+          <w:sz w:val="24"/>
+          <w:szCs w:val="24"/>
+        </w:rPr>
+        <w:br/>
+      </w:r>
+      <w:r>
+        <w:rPr>
+          <w:rFonts w:eastAsia="等线" w:hint="eastAsia"/>
+          <w:sz w:val="24"/>
+          <w:szCs w:val="24"/>
+        </w:rPr>
+        <w:t xml:space="preserve">promise </w:t>
+      </w:r>
+      <w:r>
+        <w:rPr>
+          <w:rFonts w:hint="eastAsia"/>
+          <w:sz w:val="24"/>
+          <w:szCs w:val="24"/>
+        </w:rPr>
+        <w:t>用</w:t>
+      </w:r>
+      <w:r>
+        <w:rPr>
+          <w:rFonts w:eastAsia="等线" w:hint="eastAsia"/>
+          <w:sz w:val="24"/>
+          <w:szCs w:val="24"/>
+        </w:rPr>
+        <w:t xml:space="preserve">.then </w:t>
+      </w:r>
+      <w:r>
+        <w:rPr>
+          <w:rFonts w:hint="eastAsia"/>
+          <w:sz w:val="24"/>
+          <w:szCs w:val="24"/>
+        </w:rPr>
+        <w:t>和</w:t>
+      </w:r>
+      <w:r>
+        <w:rPr>
+          <w:rFonts w:eastAsia="等线" w:hint="eastAsia"/>
+          <w:sz w:val="24"/>
+          <w:szCs w:val="24"/>
+        </w:rPr>
+        <w:t xml:space="preserve"> .catch </w:t>
+      </w:r>
+      <w:r>
+        <w:rPr>
+          <w:rFonts w:hint="eastAsia"/>
+          <w:sz w:val="24"/>
+          <w:szCs w:val="24"/>
+        </w:rPr>
+        <w:t>处理异步操作</w:t>
+      </w:r>
+      <w:r>
+        <w:rPr>
+          <w:sz w:val="24"/>
+          <w:szCs w:val="24"/>
+        </w:rPr>
+        <w:br/>
+      </w:r>
+      <w:r>
+        <w:rPr>
+          <w:rFonts w:eastAsia="等线" w:hint="eastAsia"/>
+          <w:sz w:val="24"/>
+          <w:szCs w:val="24"/>
+        </w:rPr>
+        <w:t xml:space="preserve">async/await </w:t>
+      </w:r>
+      <w:r>
+        <w:rPr>
+          <w:rFonts w:hint="eastAsia"/>
+          <w:sz w:val="24"/>
+          <w:szCs w:val="24"/>
+        </w:rPr>
+        <w:t>使用</w:t>
+      </w:r>
+      <w:r>
+        <w:rPr>
+          <w:rFonts w:eastAsia="等线" w:hint="eastAsia"/>
+          <w:sz w:val="24"/>
+          <w:szCs w:val="24"/>
+        </w:rPr>
+        <w:t xml:space="preserve">await </w:t>
+      </w:r>
+      <w:r>
+        <w:rPr>
+          <w:rFonts w:hint="eastAsia"/>
+          <w:sz w:val="24"/>
+          <w:szCs w:val="24"/>
+        </w:rPr>
+        <w:t>关键词等待</w:t>
+      </w:r>
+      <w:r>
+        <w:rPr>
+          <w:rFonts w:eastAsia="等线" w:hint="eastAsia"/>
+          <w:sz w:val="24"/>
+          <w:szCs w:val="24"/>
+        </w:rPr>
+        <w:t xml:space="preserve">promise </w:t>
+      </w:r>
+      <w:r>
+        <w:rPr>
+          <w:rFonts w:hint="eastAsia"/>
+          <w:sz w:val="24"/>
+          <w:szCs w:val="24"/>
+        </w:rPr>
+        <w:t>完成</w:t>
+      </w:r>
+      <w:r>
+        <w:rPr>
+          <w:sz w:val="24"/>
+          <w:szCs w:val="24"/>
+        </w:rPr>
+        <w:br/>
+      </w:r>
+      <w:r>
+        <w:rPr>
           <w:sz w:val="24"/>
           <w:szCs w:val="24"/>
         </w:rPr>
         <w:lastRenderedPageBreak/>
-        <w:t>所有</w:t>
-      </w:r>
-      <w:r>
-        <w:rPr>
-          <w:rFonts w:eastAsia="等线" w:hint="eastAsia"/>
-          <w:sz w:val="24"/>
-          <w:szCs w:val="24"/>
-        </w:rPr>
-        <w:t xml:space="preserve">promise </w:t>
-      </w:r>
-      <w:r>
-        <w:rPr>
-          <w:rFonts w:hint="eastAsia"/>
-          <w:sz w:val="24"/>
-          <w:szCs w:val="24"/>
-        </w:rPr>
-        <w:t>结果的数组</w:t>
-      </w:r>
-      <w:r>
-        <w:rPr>
-          <w:sz w:val="24"/>
-          <w:szCs w:val="24"/>
-        </w:rPr>
-        <w:br/>
-      </w:r>
-      <w:r>
-        <w:rPr>
-          <w:rFonts w:hint="eastAsia"/>
-          <w:sz w:val="24"/>
-          <w:szCs w:val="24"/>
-        </w:rPr>
-        <w:t>如果有任何一个</w:t>
-      </w:r>
-      <w:r>
-        <w:rPr>
-          <w:rFonts w:eastAsia="等线" w:hint="eastAsia"/>
-          <w:sz w:val="24"/>
-          <w:szCs w:val="24"/>
-        </w:rPr>
-        <w:t xml:space="preserve">promise </w:t>
-      </w:r>
-      <w:r>
-        <w:rPr>
-          <w:rFonts w:hint="eastAsia"/>
-          <w:sz w:val="24"/>
-          <w:szCs w:val="24"/>
-        </w:rPr>
-        <w:t>失败，</w:t>
-      </w:r>
-      <w:proofErr w:type="spellStart"/>
-      <w:r>
-        <w:rPr>
-          <w:rFonts w:eastAsia="等线" w:hint="eastAsia"/>
-          <w:sz w:val="24"/>
-          <w:szCs w:val="24"/>
-        </w:rPr>
-        <w:t>promise.all</w:t>
-      </w:r>
-      <w:proofErr w:type="spellEnd"/>
-      <w:r>
-        <w:rPr>
-          <w:rFonts w:eastAsia="等线" w:hint="eastAsia"/>
-          <w:sz w:val="24"/>
-          <w:szCs w:val="24"/>
-        </w:rPr>
-        <w:t xml:space="preserve"> </w:t>
-      </w:r>
-      <w:r>
-        <w:rPr>
-          <w:rFonts w:hint="eastAsia"/>
-          <w:sz w:val="24"/>
-          <w:szCs w:val="24"/>
-        </w:rPr>
-        <w:t>会立即失败，并返回失败的</w:t>
-      </w:r>
-      <w:r>
-        <w:rPr>
-          <w:rFonts w:eastAsia="等线" w:hint="eastAsia"/>
-          <w:sz w:val="24"/>
-          <w:szCs w:val="24"/>
-        </w:rPr>
-        <w:t xml:space="preserve">promise </w:t>
-      </w:r>
-      <w:r>
-        <w:rPr>
-          <w:rFonts w:hint="eastAsia"/>
-          <w:sz w:val="24"/>
-          <w:szCs w:val="24"/>
-        </w:rPr>
-        <w:t>的错误</w:t>
-      </w:r>
-      <w:r>
-        <w:rPr>
-          <w:sz w:val="24"/>
-          <w:szCs w:val="24"/>
-        </w:rPr>
-        <w:br/>
-      </w:r>
-      <w:proofErr w:type="spellStart"/>
-      <w:r>
-        <w:rPr>
-          <w:rFonts w:eastAsia="等线" w:hint="eastAsia"/>
-          <w:sz w:val="24"/>
-          <w:szCs w:val="24"/>
-        </w:rPr>
-        <w:t>promise.race</w:t>
-      </w:r>
-      <w:proofErr w:type="spellEnd"/>
-      <w:r>
-        <w:rPr>
-          <w:rFonts w:eastAsia="等线" w:hint="eastAsia"/>
-          <w:sz w:val="24"/>
-          <w:szCs w:val="24"/>
-        </w:rPr>
-        <w:t xml:space="preserve"> </w:t>
-      </w:r>
-      <w:r>
-        <w:rPr>
-          <w:rFonts w:hint="eastAsia"/>
-          <w:sz w:val="24"/>
-          <w:szCs w:val="24"/>
-        </w:rPr>
-        <w:t>接收一个</w:t>
-      </w:r>
-      <w:r>
-        <w:rPr>
-          <w:rFonts w:eastAsia="等线" w:hint="eastAsia"/>
-          <w:sz w:val="24"/>
-          <w:szCs w:val="24"/>
-        </w:rPr>
-        <w:t>promise</w:t>
-      </w:r>
-      <w:r>
-        <w:rPr>
-          <w:rFonts w:hint="eastAsia"/>
-          <w:sz w:val="24"/>
-          <w:szCs w:val="24"/>
-        </w:rPr>
-        <w:t>数组作为参数</w:t>
-      </w:r>
-      <w:r>
-        <w:rPr>
-          <w:sz w:val="24"/>
-          <w:szCs w:val="24"/>
-        </w:rPr>
-        <w:br/>
-      </w:r>
-      <w:r>
-        <w:rPr>
-          <w:rFonts w:hint="eastAsia"/>
-          <w:sz w:val="24"/>
-          <w:szCs w:val="24"/>
-        </w:rPr>
-        <w:t>返回第一个完成的</w:t>
-      </w:r>
-      <w:r>
-        <w:rPr>
-          <w:rFonts w:eastAsia="等线" w:hint="eastAsia"/>
-          <w:sz w:val="24"/>
-          <w:szCs w:val="24"/>
-        </w:rPr>
-        <w:t>promise</w:t>
-      </w:r>
-      <w:r>
-        <w:rPr>
-          <w:rFonts w:hint="eastAsia"/>
-          <w:sz w:val="24"/>
-          <w:szCs w:val="24"/>
-        </w:rPr>
-        <w:t>结果，无论是成功还是失败</w:t>
-      </w:r>
-      <w:r>
-        <w:rPr>
-          <w:sz w:val="24"/>
-          <w:szCs w:val="24"/>
-        </w:rPr>
-        <w:br/>
-      </w:r>
-      <w:r>
-        <w:rPr>
-          <w:rFonts w:eastAsia="等线" w:hint="eastAsia"/>
-          <w:sz w:val="24"/>
-          <w:szCs w:val="24"/>
-        </w:rPr>
-        <w:t>async/await::</w:t>
-      </w:r>
-      <w:r>
-        <w:rPr>
-          <w:sz w:val="24"/>
-          <w:szCs w:val="24"/>
-        </w:rPr>
-        <w:br/>
-      </w:r>
-      <w:r>
-        <w:rPr>
-          <w:rFonts w:hint="eastAsia"/>
-          <w:sz w:val="24"/>
-          <w:szCs w:val="24"/>
-        </w:rPr>
-        <w:t>是为了简化</w:t>
-      </w:r>
-      <w:r>
-        <w:rPr>
-          <w:rFonts w:eastAsia="等线" w:hint="eastAsia"/>
-          <w:sz w:val="24"/>
-          <w:szCs w:val="24"/>
-        </w:rPr>
-        <w:t xml:space="preserve">promise </w:t>
-      </w:r>
-      <w:r>
-        <w:rPr>
-          <w:rFonts w:hint="eastAsia"/>
-          <w:sz w:val="24"/>
-          <w:szCs w:val="24"/>
-        </w:rPr>
-        <w:t>的使用的语法糖</w:t>
-      </w:r>
-      <w:r>
-        <w:rPr>
-          <w:sz w:val="24"/>
-          <w:szCs w:val="24"/>
-        </w:rPr>
-        <w:br/>
-      </w:r>
-      <w:r>
-        <w:rPr>
-          <w:rFonts w:eastAsia="等线" w:hint="eastAsia"/>
-          <w:sz w:val="24"/>
-          <w:szCs w:val="24"/>
-        </w:rPr>
-        <w:t xml:space="preserve">async </w:t>
-      </w:r>
-      <w:r>
-        <w:rPr>
-          <w:rFonts w:hint="eastAsia"/>
-          <w:sz w:val="24"/>
-          <w:szCs w:val="24"/>
-        </w:rPr>
-        <w:t>关键词用于声明一个函数是异步的，该函数会返回一个</w:t>
-      </w:r>
-      <w:r>
-        <w:rPr>
-          <w:rFonts w:eastAsia="等线" w:hint="eastAsia"/>
-          <w:sz w:val="24"/>
-          <w:szCs w:val="24"/>
-        </w:rPr>
-        <w:t>promise</w:t>
-      </w:r>
-      <w:r>
-        <w:rPr>
-          <w:sz w:val="24"/>
-          <w:szCs w:val="24"/>
-        </w:rPr>
-        <w:br/>
-      </w:r>
-      <w:r>
-        <w:rPr>
-          <w:rFonts w:eastAsia="等线" w:hint="eastAsia"/>
-          <w:sz w:val="24"/>
-          <w:szCs w:val="24"/>
-        </w:rPr>
-        <w:t xml:space="preserve">await </w:t>
-      </w:r>
-      <w:r>
-        <w:rPr>
-          <w:rFonts w:hint="eastAsia"/>
-          <w:sz w:val="24"/>
-          <w:szCs w:val="24"/>
-        </w:rPr>
-        <w:t>关键词用于等待一个</w:t>
-      </w:r>
-      <w:r>
-        <w:rPr>
-          <w:rFonts w:eastAsia="等线" w:hint="eastAsia"/>
-          <w:sz w:val="24"/>
-          <w:szCs w:val="24"/>
-        </w:rPr>
-        <w:t xml:space="preserve">promise </w:t>
-      </w:r>
-      <w:r>
-        <w:rPr>
-          <w:rFonts w:hint="eastAsia"/>
-          <w:sz w:val="24"/>
-          <w:szCs w:val="24"/>
-        </w:rPr>
-        <w:t>的完成，他只能在</w:t>
-      </w:r>
-      <w:r>
-        <w:rPr>
-          <w:rFonts w:eastAsia="等线" w:hint="eastAsia"/>
-          <w:sz w:val="24"/>
-          <w:szCs w:val="24"/>
-        </w:rPr>
-        <w:t>async</w:t>
-      </w:r>
-      <w:r>
-        <w:rPr>
-          <w:rFonts w:hint="eastAsia"/>
-          <w:sz w:val="24"/>
-          <w:szCs w:val="24"/>
-        </w:rPr>
-        <w:t>函数中使用</w:t>
-      </w:r>
-      <w:r>
-        <w:rPr>
-          <w:sz w:val="24"/>
-          <w:szCs w:val="24"/>
-        </w:rPr>
-        <w:br/>
-      </w:r>
-      <w:r>
-        <w:rPr>
-          <w:rFonts w:eastAsia="等线" w:hint="eastAsia"/>
-          <w:sz w:val="24"/>
-          <w:szCs w:val="24"/>
-        </w:rPr>
-        <w:t xml:space="preserve">async/await </w:t>
-      </w:r>
-      <w:r>
-        <w:rPr>
-          <w:rFonts w:hint="eastAsia"/>
-          <w:sz w:val="24"/>
-          <w:szCs w:val="24"/>
-        </w:rPr>
-        <w:t>让异步代码看起来像同步代码</w:t>
-      </w:r>
-      <w:r>
-        <w:rPr>
-          <w:sz w:val="24"/>
-          <w:szCs w:val="24"/>
-        </w:rPr>
-        <w:br/>
-      </w:r>
-      <w:r>
-        <w:rPr>
-          <w:sz w:val="24"/>
-          <w:szCs w:val="24"/>
-        </w:rPr>
-        <w:br/>
-      </w:r>
-      <w:r>
-        <w:rPr>
-          <w:rFonts w:eastAsia="等线" w:hint="eastAsia"/>
-          <w:sz w:val="24"/>
-          <w:szCs w:val="24"/>
-        </w:rPr>
-        <w:t xml:space="preserve">async/await </w:t>
-      </w:r>
-      <w:r>
-        <w:rPr>
-          <w:rFonts w:hint="eastAsia"/>
-          <w:sz w:val="24"/>
-          <w:szCs w:val="24"/>
-        </w:rPr>
-        <w:t>和</w:t>
-      </w:r>
-      <w:r>
-        <w:rPr>
-          <w:rFonts w:eastAsia="等线" w:hint="eastAsia"/>
-          <w:sz w:val="24"/>
-          <w:szCs w:val="24"/>
-        </w:rPr>
-        <w:t xml:space="preserve"> promise </w:t>
-      </w:r>
-      <w:r>
-        <w:rPr>
-          <w:rFonts w:hint="eastAsia"/>
-          <w:sz w:val="24"/>
-          <w:szCs w:val="24"/>
-        </w:rPr>
-        <w:t>的区别是什么</w:t>
-      </w:r>
-      <w:r>
-        <w:rPr>
-          <w:sz w:val="24"/>
-          <w:szCs w:val="24"/>
-        </w:rPr>
-        <w:br/>
-      </w:r>
-      <w:r>
-        <w:rPr>
-          <w:rFonts w:eastAsia="等线" w:hint="eastAsia"/>
-          <w:sz w:val="24"/>
-          <w:szCs w:val="24"/>
-        </w:rPr>
-        <w:t xml:space="preserve">promise </w:t>
-      </w:r>
-      <w:r>
-        <w:rPr>
-          <w:rFonts w:hint="eastAsia"/>
-          <w:sz w:val="24"/>
-          <w:szCs w:val="24"/>
-        </w:rPr>
-        <w:t>用</w:t>
-      </w:r>
-      <w:r>
-        <w:rPr>
-          <w:rFonts w:eastAsia="等线" w:hint="eastAsia"/>
-          <w:sz w:val="24"/>
-          <w:szCs w:val="24"/>
-        </w:rPr>
-        <w:t xml:space="preserve">.then </w:t>
-      </w:r>
-      <w:r>
-        <w:rPr>
-          <w:rFonts w:hint="eastAsia"/>
-          <w:sz w:val="24"/>
-          <w:szCs w:val="24"/>
-        </w:rPr>
-        <w:t>和</w:t>
-      </w:r>
-      <w:r>
-        <w:rPr>
-          <w:rFonts w:eastAsia="等线" w:hint="eastAsia"/>
-          <w:sz w:val="24"/>
-          <w:szCs w:val="24"/>
-        </w:rPr>
-        <w:t xml:space="preserve"> .catch </w:t>
-      </w:r>
-      <w:r>
-        <w:rPr>
-          <w:rFonts w:hint="eastAsia"/>
-          <w:sz w:val="24"/>
-          <w:szCs w:val="24"/>
-        </w:rPr>
-        <w:t>处理异步操作</w:t>
-      </w:r>
-      <w:r>
-        <w:rPr>
-          <w:sz w:val="24"/>
-          <w:szCs w:val="24"/>
-        </w:rPr>
-        <w:br/>
-      </w:r>
-      <w:r>
-        <w:rPr>
-          <w:rFonts w:eastAsia="等线" w:hint="eastAsia"/>
-          <w:sz w:val="24"/>
-          <w:szCs w:val="24"/>
-        </w:rPr>
-        <w:t xml:space="preserve">async/await </w:t>
-      </w:r>
-      <w:r>
-        <w:rPr>
-          <w:rFonts w:hint="eastAsia"/>
-          <w:sz w:val="24"/>
-          <w:szCs w:val="24"/>
-        </w:rPr>
-        <w:t>使用</w:t>
-      </w:r>
-      <w:r>
-        <w:rPr>
-          <w:rFonts w:eastAsia="等线" w:hint="eastAsia"/>
-          <w:sz w:val="24"/>
-          <w:szCs w:val="24"/>
-        </w:rPr>
-        <w:t xml:space="preserve">await </w:t>
-      </w:r>
-      <w:r>
-        <w:rPr>
-          <w:rFonts w:hint="eastAsia"/>
-          <w:sz w:val="24"/>
-          <w:szCs w:val="24"/>
-        </w:rPr>
-        <w:t>关键词等待</w:t>
-      </w:r>
-      <w:r>
-        <w:rPr>
-          <w:rFonts w:eastAsia="等线" w:hint="eastAsia"/>
-          <w:sz w:val="24"/>
-          <w:szCs w:val="24"/>
-        </w:rPr>
-        <w:t xml:space="preserve">promise </w:t>
-      </w:r>
-      <w:r>
-        <w:rPr>
-          <w:rFonts w:hint="eastAsia"/>
-          <w:sz w:val="24"/>
-          <w:szCs w:val="24"/>
-        </w:rPr>
-        <w:t>完成</w:t>
-      </w:r>
-      <w:r>
-        <w:rPr>
-          <w:sz w:val="24"/>
-          <w:szCs w:val="24"/>
-        </w:rPr>
-        <w:br/>
-      </w:r>
-      <w:r>
-        <w:rPr>
-          <w:sz w:val="24"/>
-          <w:szCs w:val="24"/>
-        </w:rPr>
         <w:br/>
       </w:r>
       <w:r>
@@ -42120,7 +43034,6 @@
           <w:sz w:val="24"/>
           <w:szCs w:val="24"/>
         </w:rPr>
-        <w:lastRenderedPageBreak/>
         <w:t>类数组对象：具有索引和length属性的对象，但不具备数组的方法，如push、pop</w:t>
       </w:r>
       <w:r>
@@ -42672,28 +43585,49 @@
           <w:sz w:val="28"/>
           <w:szCs w:val="28"/>
         </w:rPr>
-        <w:t>ss</w:t>
-      </w:r>
-      <w:r>
-        <w:rPr>
-          <w:rFonts w:eastAsia="等线" w:hint="eastAsia"/>
-          <w:b/>
-          <w:bCs/>
-          <w:sz w:val="28"/>
-          <w:szCs w:val="28"/>
-        </w:rPr>
-        <w:t>r</w:t>
+        <w:lastRenderedPageBreak/>
+        <w:t>vite</w:t>
       </w:r>
       <w:proofErr w:type="spellEnd"/>
       <w:r>
         <w:rPr>
-          <w:rFonts w:hint="eastAsia"/>
-          <w:b/>
-          <w:bCs/>
-          <w:sz w:val="28"/>
-          <w:szCs w:val="28"/>
-        </w:rPr>
-        <w:t>协议和实现逻辑</w:t>
+          <w:rFonts w:eastAsia="等线" w:hint="eastAsia"/>
+          <w:b/>
+          <w:bCs/>
+          <w:sz w:val="28"/>
+          <w:szCs w:val="28"/>
+        </w:rPr>
+        <w:t xml:space="preserve"> </w:t>
+      </w:r>
+      <w:r>
+        <w:rPr>
+          <w:rFonts w:hint="eastAsia"/>
+          <w:b/>
+          <w:bCs/>
+          <w:sz w:val="28"/>
+          <w:szCs w:val="28"/>
+        </w:rPr>
+        <w:t>分包基于</w:t>
+      </w:r>
+      <w:r>
+        <w:rPr>
+          <w:rFonts w:eastAsia="等线" w:hint="eastAsia"/>
+          <w:b/>
+          <w:bCs/>
+          <w:sz w:val="28"/>
+          <w:szCs w:val="28"/>
+        </w:rPr>
+        <w:t>HTTP</w:t>
+      </w:r>
+      <w:r>
+        <w:rPr>
+          <w:rFonts w:hint="eastAsia"/>
+          <w:b/>
+          <w:bCs/>
+          <w:sz w:val="28"/>
+          <w:szCs w:val="28"/>
+        </w:rPr>
+        <w:t>长连接</w:t>
       </w:r>
     </w:p>
     <w:p>
@@ -42712,6 +43646,26 @@
           <w:szCs w:val="28"/>
         </w:rPr>
       </w:pPr>
+      <w:r>
+        <w:rPr>
+          <w:rFonts w:hint="eastAsia"/>
+          <w:b/>
+          <w:bCs/>
+          <w:sz w:val="28"/>
+          <w:szCs w:val="28"/>
+        </w:rPr>
+        <w:t>动态执行</w:t>
+      </w:r>
+      <w:r>
+        <w:rPr>
+          <w:rFonts w:eastAsia="等线" w:hint="eastAsia"/>
+          <w:b/>
+          <w:bCs/>
+          <w:sz w:val="28"/>
+          <w:szCs w:val="28"/>
+        </w:rPr>
+        <w:t xml:space="preserve"> </w:t>
+      </w:r>
       <w:proofErr w:type="spellStart"/>
       <w:r>
         <w:rPr>
@@ -42721,48 +43675,17 @@
           <w:sz w:val="28"/>
           <w:szCs w:val="28"/>
         </w:rPr>
-        <w:t>vite</w:t>
+        <w:t>js</w:t>
       </w:r>
       <w:proofErr w:type="spellEnd"/>
       <w:r>
-        <w:rPr>
-          <w:rFonts w:eastAsia="等线" w:hint="eastAsia"/>
-          <w:b/>
-          <w:bCs/>
-          <w:sz w:val="28"/>
-          <w:szCs w:val="28"/>
-        </w:rPr>
-        <w:t xml:space="preserve"> </w:t>
-      </w:r>
-      <w:r>
-        <w:rPr>
-          <w:rFonts w:hint="eastAsia"/>
-          <w:b/>
-          <w:bCs/>
-          <w:sz w:val="28"/>
-          <w:szCs w:val="28"/>
-        </w:rPr>
-        <w:t>分包基于</w:t>
-      </w:r>
-      <w:r>
-        <w:rPr>
-          <w:rFonts w:eastAsia="等线" w:hint="eastAsia"/>
-          <w:b/>
-          <w:bCs/>
-          <w:sz w:val="28"/>
-          <w:szCs w:val="28"/>
-        </w:rPr>
-        <w:t>HTTP</w:t>
-      </w:r>
-      <w:r>
-        <w:rPr>
-          <w:rFonts w:hint="eastAsia"/>
-          <w:b/>
-          <w:bCs/>
-          <w:sz w:val="28"/>
-          <w:szCs w:val="28"/>
-        </w:rPr>
-        <w:t>长连接</w:t>
+        <w:br/>
+      </w:r>
+      <w:r>
+        <w:rPr>
+          <w:rFonts w:eastAsia="等线" w:hint="eastAsia"/>
+        </w:rPr>
+        <w:t>https://kimi.moonshot.cn/share/ct1f4p21bmk5dtj7m9lg</w:t>
       </w:r>
     </w:p>
     <w:p>
@@ -42789,64 +43712,6 @@
           <w:sz w:val="28"/>
           <w:szCs w:val="28"/>
         </w:rPr>
-        <w:t>动态执行</w:t>
-      </w:r>
-      <w:r>
-        <w:rPr>
-          <w:rFonts w:eastAsia="等线" w:hint="eastAsia"/>
-          <w:b/>
-          <w:bCs/>
-          <w:sz w:val="28"/>
-          <w:szCs w:val="28"/>
-        </w:rPr>
-        <w:t xml:space="preserve"> </w:t>
-      </w:r>
-      <w:proofErr w:type="spellStart"/>
-      <w:r>
-        <w:rPr>
-          <w:rFonts w:eastAsia="等线" w:hint="eastAsia"/>
-          <w:b/>
-          <w:bCs/>
-          <w:sz w:val="28"/>
-          <w:szCs w:val="28"/>
-        </w:rPr>
-        <w:t>js</w:t>
-      </w:r>
-      <w:proofErr w:type="spellEnd"/>
-      <w:r>
-        <w:br/>
-      </w:r>
-      <w:r>
-        <w:rPr>
-          <w:rFonts w:eastAsia="等线" w:hint="eastAsia"/>
-        </w:rPr>
-        <w:t>https://kimi.moonshot.cn/share/ct1f4p21bmk5dtj7m9lg</w:t>
-      </w:r>
-    </w:p>
-    <w:p>
-      <w:pPr>
-        <w:pStyle w:val="a7"/>
-        <w:numPr>
-          <w:ilvl w:val="0"/>
-          <w:numId w:val="4"/>
-        </w:numPr>
-        <w:ind w:firstLineChars="0"/>
-        <w:rPr>
-          <w:rFonts w:hint="eastAsia"/>
-          <w:b/>
-          <w:bCs/>
-          <w:sz w:val="28"/>
-          <w:szCs w:val="28"/>
-        </w:rPr>
-      </w:pPr>
-      <w:r>
-        <w:rPr>
-          <w:rFonts w:hint="eastAsia"/>
-          <w:b/>
-          <w:bCs/>
-          <w:sz w:val="28"/>
-          <w:szCs w:val="28"/>
-        </w:rPr>
         <w:t>防抖</w:t>
       </w:r>
       <w:r>
@@ -42878,7 +43743,7 @@
           <w:rFonts w:hint="eastAsia"/>
         </w:rPr>
       </w:pPr>
-      <w:hyperlink r:id="rId23" w:history="1">
+      <w:hyperlink r:id="rId26" w:history="1">
         <w:r>
           <w:rPr>
             <w:rStyle w:val="a8"/>
@@ -43091,7 +43956,6 @@
           <w:sz w:val="28"/>
           <w:szCs w:val="28"/>
         </w:rPr>
-        <w:lastRenderedPageBreak/>
         <w:t>水平垂直居中，分别都说出两种</w:t>
       </w:r>
       <w:r>
@@ -43144,7 +44008,7 @@
                     <pic:cNvPicPr/>
                   </pic:nvPicPr>
                   <pic:blipFill>
-                    <a:blip r:embed="rId24"/>
+                    <a:blip r:embed="rId27"/>
                     <a:stretch>
                       <a:fillRect/>
                     </a:stretch>
@@ -43195,7 +44059,7 @@
                     <pic:cNvPicPr/>
                   </pic:nvPicPr>
                   <pic:blipFill>
-                    <a:blip r:embed="rId25"/>
+                    <a:blip r:embed="rId28"/>
                     <a:stretch>
                       <a:fillRect/>
                     </a:stretch>
@@ -43263,7 +44127,7 @@
                     <pic:cNvPicPr/>
                   </pic:nvPicPr>
                   <pic:blipFill>
-                    <a:blip r:embed="rId26"/>
+                    <a:blip r:embed="rId29"/>
                     <a:stretch>
                       <a:fillRect/>
                     </a:stretch>
@@ -43296,6 +44160,7 @@
         <w:rPr>
           <w:noProof/>
         </w:rPr>
+        <w:lastRenderedPageBreak/>
         <w:drawing>
           <wp:inline distT="0" distB="0" distL="0" distR="0" wp14:anchorId="1AF1A542" wp14:editId="435D962A">
             <wp:extent cx="4381500" cy="1885950"/>
@@ -43312,7 +44177,7 @@
                     <pic:cNvPicPr/>
                   </pic:nvPicPr>
                   <pic:blipFill>
-                    <a:blip r:embed="rId27"/>
+                    <a:blip r:embed="rId30"/>
                     <a:stretch>
                       <a:fillRect/>
                     </a:stretch>
@@ -43364,7 +44229,6 @@
         <w:rPr>
           <w:noProof/>
         </w:rPr>
-        <w:lastRenderedPageBreak/>
         <w:drawing>
           <wp:inline distT="0" distB="0" distL="0" distR="0" wp14:anchorId="7856A425" wp14:editId="2EE405F2">
             <wp:extent cx="5274310" cy="2097405"/>
@@ -43381,7 +44245,7 @@
                     <pic:cNvPicPr/>
                   </pic:nvPicPr>
                   <pic:blipFill>
-                    <a:blip r:embed="rId28"/>
+                    <a:blip r:embed="rId31"/>
                     <a:stretch>
                       <a:fillRect/>
                     </a:stretch>
@@ -43430,7 +44294,7 @@
                     <pic:cNvPicPr/>
                   </pic:nvPicPr>
                   <pic:blipFill>
-                    <a:blip r:embed="rId29"/>
+                    <a:blip r:embed="rId32"/>
                     <a:stretch>
                       <a:fillRect/>
                     </a:stretch>
@@ -43463,6 +44327,7 @@
         <w:rPr>
           <w:noProof/>
         </w:rPr>
+        <w:lastRenderedPageBreak/>
         <w:drawing>
           <wp:inline distT="0" distB="0" distL="0" distR="0" wp14:anchorId="5F1A4C6C" wp14:editId="0EF2B796">
             <wp:extent cx="4476750" cy="2028825"/>
@@ -43479,7 +44344,7 @@
                     <pic:cNvPicPr/>
                   </pic:nvPicPr>
                   <pic:blipFill>
-                    <a:blip r:embed="rId30"/>
+                    <a:blip r:embed="rId33"/>
                     <a:stretch>
                       <a:fillRect/>
                     </a:stretch>
@@ -43512,7 +44377,6 @@
         <w:rPr>
           <w:noProof/>
         </w:rPr>
-        <w:lastRenderedPageBreak/>
         <w:drawing>
           <wp:inline distT="0" distB="0" distL="0" distR="0" wp14:anchorId="10799BA2" wp14:editId="24545ACA">
             <wp:extent cx="3457575" cy="2533650"/>
@@ -43529,7 +44393,7 @@
                     <pic:cNvPicPr/>
                   </pic:nvPicPr>
                   <pic:blipFill>
-                    <a:blip r:embed="rId31"/>
+                    <a:blip r:embed="rId34"/>
                     <a:stretch>
                       <a:fillRect/>
                     </a:stretch>
@@ -44108,6 +44972,7 @@
           <w:sz w:val="24"/>
           <w:szCs w:val="24"/>
         </w:rPr>
+        <w:lastRenderedPageBreak/>
         <w:t>像行内元素水平排列</w:t>
       </w:r>
     </w:p>
@@ -44268,7 +45133,6 @@
           <w:sz w:val="24"/>
           <w:szCs w:val="24"/>
         </w:rPr>
-        <w:lastRenderedPageBreak/>
         <w:t>!important 会覆盖其他所有的声明</w:t>
       </w:r>
     </w:p>
@@ -44597,6 +45461,7 @@
           <w:sz w:val="24"/>
           <w:szCs w:val="24"/>
         </w:rPr>
+        <w:lastRenderedPageBreak/>
         <w:t>隔离元素</w:t>
       </w:r>
       <w:r>
@@ -44796,7 +45661,6 @@
                 <w:sz w:val="24"/>
                 <w:szCs w:val="24"/>
               </w:rPr>
-              <w:lastRenderedPageBreak/>
               <w:t>特性</w:t>
             </w:r>
           </w:p>
@@ -45981,7 +46845,18 @@
                 <w:sz w:val="24"/>
                 <w:szCs w:val="24"/>
               </w:rPr>
-              <w:t>最近非static祖先</w:t>
+              <w:t>最近非static祖</w:t>
+            </w:r>
+            <w:r>
+              <w:rPr>
+                <w:rFonts w:hint="eastAsia"/>
+                <w:b/>
+                <w:bCs/>
+                <w:sz w:val="24"/>
+                <w:szCs w:val="24"/>
+              </w:rPr>
+              <w:lastRenderedPageBreak/>
+              <w:t>先</w:t>
             </w:r>
           </w:p>
         </w:tc>
@@ -46009,6 +46884,7 @@
                 <w:sz w:val="24"/>
                 <w:szCs w:val="24"/>
               </w:rPr>
+              <w:lastRenderedPageBreak/>
               <w:t>是</w:t>
             </w:r>
           </w:p>
@@ -46065,7 +46941,18 @@
                 <w:sz w:val="24"/>
                 <w:szCs w:val="24"/>
               </w:rPr>
-              <w:t>精确控制位置</w:t>
+              <w:t>精确控制</w:t>
+            </w:r>
+            <w:r>
+              <w:rPr>
+                <w:rFonts w:hint="eastAsia"/>
+                <w:b/>
+                <w:bCs/>
+                <w:sz w:val="24"/>
+                <w:szCs w:val="24"/>
+              </w:rPr>
+              <w:lastRenderedPageBreak/>
+              <w:t>位置</w:t>
             </w:r>
           </w:p>
         </w:tc>
@@ -46095,6 +46982,7 @@
                 <w:sz w:val="24"/>
                 <w:szCs w:val="24"/>
               </w:rPr>
+              <w:lastRenderedPageBreak/>
               <w:t>Fixed</w:t>
             </w:r>
           </w:p>
@@ -46430,7 +47318,6 @@
           <w:sz w:val="24"/>
           <w:szCs w:val="24"/>
         </w:rPr>
-        <w:lastRenderedPageBreak/>
         <w:t>解决：给父元素设置position：relative 或明确高度</w:t>
       </w:r>
       <w:r>
@@ -46540,6 +47427,7 @@
         <w:rPr>
           <w:noProof/>
         </w:rPr>
+        <w:lastRenderedPageBreak/>
         <w:drawing>
           <wp:inline distT="0" distB="0" distL="0" distR="0" wp14:anchorId="4E423A59" wp14:editId="5DC5495D">
             <wp:extent cx="3505200" cy="4991100"/>
@@ -46556,7 +47444,7 @@
                     <pic:cNvPicPr/>
                   </pic:nvPicPr>
                   <pic:blipFill>
-                    <a:blip r:embed="rId32"/>
+                    <a:blip r:embed="rId35"/>
                     <a:stretch>
                       <a:fillRect/>
                     </a:stretch>
@@ -46589,7 +47477,6 @@
         <w:rPr>
           <w:noProof/>
         </w:rPr>
-        <w:lastRenderedPageBreak/>
         <w:drawing>
           <wp:inline distT="0" distB="0" distL="0" distR="0" wp14:anchorId="5C67D2F2" wp14:editId="1A518576">
             <wp:extent cx="5274310" cy="3213735"/>
@@ -46606,7 +47493,7 @@
                     <pic:cNvPicPr/>
                   </pic:nvPicPr>
                   <pic:blipFill>
-                    <a:blip r:embed="rId33"/>
+                    <a:blip r:embed="rId36"/>
                     <a:stretch>
                       <a:fillRect/>
                     </a:stretch>
@@ -46639,6 +47526,7 @@
         <w:rPr>
           <w:noProof/>
         </w:rPr>
+        <w:lastRenderedPageBreak/>
         <w:drawing>
           <wp:inline distT="0" distB="0" distL="0" distR="0" wp14:anchorId="071B9357" wp14:editId="47F03743">
             <wp:extent cx="3286125" cy="3562350"/>
@@ -46655,7 +47543,7 @@
                     <pic:cNvPicPr/>
                   </pic:nvPicPr>
                   <pic:blipFill>
-                    <a:blip r:embed="rId34"/>
+                    <a:blip r:embed="rId37"/>
                     <a:stretch>
                       <a:fillRect/>
                     </a:stretch>
@@ -46688,7 +47576,6 @@
         <w:rPr>
           <w:noProof/>
         </w:rPr>
-        <w:lastRenderedPageBreak/>
         <w:drawing>
           <wp:inline distT="0" distB="0" distL="0" distR="0" wp14:anchorId="0283CCB0" wp14:editId="155026A6">
             <wp:extent cx="3086100" cy="3876675"/>
@@ -46705,7 +47592,7 @@
                     <pic:cNvPicPr/>
                   </pic:nvPicPr>
                   <pic:blipFill>
-                    <a:blip r:embed="rId35"/>
+                    <a:blip r:embed="rId38"/>
                     <a:stretch>
                       <a:fillRect/>
                     </a:stretch>
@@ -46738,6 +47625,7 @@
         <w:rPr>
           <w:noProof/>
         </w:rPr>
+        <w:lastRenderedPageBreak/>
         <w:drawing>
           <wp:inline distT="0" distB="0" distL="0" distR="0" wp14:anchorId="1A8FC240" wp14:editId="181BC40E">
             <wp:extent cx="2495550" cy="4200525"/>
@@ -46754,7 +47642,7 @@
                     <pic:cNvPicPr/>
                   </pic:nvPicPr>
                   <pic:blipFill>
-                    <a:blip r:embed="rId36"/>
+                    <a:blip r:embed="rId39"/>
                     <a:stretch>
                       <a:fillRect/>
                     </a:stretch>
@@ -47249,6 +48137,119 @@
     </w:lvl>
   </w:abstractNum>
   <w:abstractNum w:abstractNumId="4" w15:restartNumberingAfterBreak="0">
+    <w:nsid w:val="2038394A"/>
+    <w:multiLevelType w:val="multilevel"/>
+    <w:tmpl w:val="2D023030"/>
+    <w:lvl w:ilvl="0">
+      <w:start w:val="1"/>
+      <w:numFmt w:val="decimal"/>
+      <w:lvlText w:val="%1."/>
+      <w:lvlJc w:val="left"/>
+      <w:pPr>
+        <w:tabs>
+          <w:tab w:val="num" w:pos="720"/>
+        </w:tabs>
+        <w:ind w:left="720" w:hanging="360"/>
+      </w:pPr>
+    </w:lvl>
+    <w:lvl w:ilvl="1" w:tentative="1">
+      <w:start w:val="1"/>
+      <w:numFmt w:val="decimal"/>
+      <w:lvlText w:val="%2."/>
+      <w:lvlJc w:val="left"/>
+      <w:pPr>
+        <w:tabs>
+          <w:tab w:val="num" w:pos="1440"/>
+        </w:tabs>
+        <w:ind w:left="1440" w:hanging="360"/>
+      </w:pPr>
+    </w:lvl>
+    <w:lvl w:ilvl="2" w:tentative="1">
+      <w:start w:val="1"/>
+      <w:numFmt w:val="decimal"/>
+      <w:lvlText w:val="%3."/>
+      <w:lvlJc w:val="left"/>
+      <w:pPr>
+        <w:tabs>
+          <w:tab w:val="num" w:pos="2160"/>
+        </w:tabs>
+        <w:ind w:left="2160" w:hanging="360"/>
+      </w:pPr>
+    </w:lvl>
+    <w:lvl w:ilvl="3" w:tentative="1">
+      <w:start w:val="1"/>
+      <w:numFmt w:val="decimal"/>
+      <w:lvlText w:val="%4."/>
+      <w:lvlJc w:val="left"/>
+      <w:pPr>
+        <w:tabs>
+          <w:tab w:val="num" w:pos="2880"/>
+        </w:tabs>
+        <w:ind w:left="2880" w:hanging="360"/>
+      </w:pPr>
+    </w:lvl>
+    <w:lvl w:ilvl="4" w:tentative="1">
+      <w:start w:val="1"/>
+      <w:numFmt w:val="decimal"/>
+      <w:lvlText w:val="%5."/>
+      <w:lvlJc w:val="left"/>
+      <w:pPr>
+        <w:tabs>
+          <w:tab w:val="num" w:pos="3600"/>
+        </w:tabs>
+        <w:ind w:left="3600" w:hanging="360"/>
+      </w:pPr>
+    </w:lvl>
+    <w:lvl w:ilvl="5" w:tentative="1">
+      <w:start w:val="1"/>
+      <w:numFmt w:val="decimal"/>
+      <w:lvlText w:val="%6."/>
+      <w:lvlJc w:val="left"/>
+      <w:pPr>
+        <w:tabs>
+          <w:tab w:val="num" w:pos="4320"/>
+        </w:tabs>
+        <w:ind w:left="4320" w:hanging="360"/>
+      </w:pPr>
+    </w:lvl>
+    <w:lvl w:ilvl="6" w:tentative="1">
+      <w:start w:val="1"/>
+      <w:numFmt w:val="decimal"/>
+      <w:lvlText w:val="%7."/>
+      <w:lvlJc w:val="left"/>
+      <w:pPr>
+        <w:tabs>
+          <w:tab w:val="num" w:pos="5040"/>
+        </w:tabs>
+        <w:ind w:left="5040" w:hanging="360"/>
+      </w:pPr>
+    </w:lvl>
+    <w:lvl w:ilvl="7" w:tentative="1">
+      <w:start w:val="1"/>
+      <w:numFmt w:val="decimal"/>
+      <w:lvlText w:val="%8."/>
+      <w:lvlJc w:val="left"/>
+      <w:pPr>
+        <w:tabs>
+          <w:tab w:val="num" w:pos="5760"/>
+        </w:tabs>
+        <w:ind w:left="5760" w:hanging="360"/>
+      </w:pPr>
+    </w:lvl>
+    <w:lvl w:ilvl="8" w:tentative="1">
+      <w:start w:val="1"/>
+      <w:numFmt w:val="decimal"/>
+      <w:lvlText w:val="%9."/>
+      <w:lvlJc w:val="left"/>
+      <w:pPr>
+        <w:tabs>
+          <w:tab w:val="num" w:pos="6480"/>
+        </w:tabs>
+        <w:ind w:left="6480" w:hanging="360"/>
+      </w:pPr>
+    </w:lvl>
+  </w:abstractNum>
+  <w:abstractNum w:abstractNumId="5" w15:restartNumberingAfterBreak="0">
     <w:nsid w:val="2111405C"/>
     <w:multiLevelType w:val="hybridMultilevel"/>
     <w:tmpl w:val="CE74B6F8"/>
@@ -47337,7 +48338,7 @@
       </w:pPr>
     </w:lvl>
   </w:abstractNum>
-  <w:abstractNum w:abstractNumId="5" w15:restartNumberingAfterBreak="0">
+  <w:abstractNum w:abstractNumId="6" w15:restartNumberingAfterBreak="0">
     <w:nsid w:val="24464007"/>
     <w:multiLevelType w:val="hybridMultilevel"/>
     <w:tmpl w:val="BB06517E"/>
@@ -47426,7 +48427,156 @@
       </w:pPr>
     </w:lvl>
   </w:abstractNum>
-  <w:abstractNum w:abstractNumId="6" w15:restartNumberingAfterBreak="0">
+  <w:abstractNum w:abstractNumId="7" w15:restartNumberingAfterBreak="0">
+    <w:nsid w:val="25BF54D3"/>
+    <w:multiLevelType w:val="multilevel"/>
+    <w:tmpl w:val="C302DCC0"/>
+    <w:lvl w:ilvl="0">
+      <w:start w:val="1"/>
+      <w:numFmt w:val="bullet"/>
+      <w:lvlText w:val="o"/>
+      <w:lvlJc w:val="left"/>
+      <w:pPr>
+        <w:tabs>
+          <w:tab w:val="num" w:pos="720"/>
+        </w:tabs>
+        <w:ind w:left="720" w:hanging="360"/>
+      </w:pPr>
+      <w:rPr>
+        <w:rFonts w:ascii="Courier New" w:hAnsi="Courier New" w:hint="default"/>
+        <w:sz w:val="20"/>
+      </w:rPr>
+    </w:lvl>
+    <w:lvl w:ilvl="1" w:tentative="1">
+      <w:start w:val="1"/>
+      <w:numFmt w:val="bullet"/>
+      <w:lvlText w:val="o"/>
+      <w:lvlJc w:val="left"/>
+      <w:pPr>
+        <w:tabs>
+          <w:tab w:val="num" w:pos="1440"/>
+        </w:tabs>
+        <w:ind w:left="1440" w:hanging="360"/>
+      </w:pPr>
+      <w:rPr>
+        <w:rFonts w:ascii="Courier New" w:hAnsi="Courier New" w:hint="default"/>
+        <w:sz w:val="20"/>
+      </w:rPr>
+    </w:lvl>
+    <w:lvl w:ilvl="2" w:tentative="1">
+      <w:start w:val="1"/>
+      <w:numFmt w:val="bullet"/>
+      <w:lvlText w:val="o"/>
+      <w:lvlJc w:val="left"/>
+      <w:pPr>
+        <w:tabs>
+          <w:tab w:val="num" w:pos="2160"/>
+        </w:tabs>
+        <w:ind w:left="2160" w:hanging="360"/>
+      </w:pPr>
+      <w:rPr>
+        <w:rFonts w:ascii="Courier New" w:hAnsi="Courier New" w:hint="default"/>
+        <w:sz w:val="20"/>
+      </w:rPr>
+    </w:lvl>
+    <w:lvl w:ilvl="3" w:tentative="1">
+      <w:start w:val="1"/>
+      <w:numFmt w:val="bullet"/>
+      <w:lvlText w:val="o"/>
+      <w:lvlJc w:val="left"/>
+      <w:pPr>
+        <w:tabs>
+          <w:tab w:val="num" w:pos="2880"/>
+        </w:tabs>
+        <w:ind w:left="2880" w:hanging="360"/>
+      </w:pPr>
+      <w:rPr>
+        <w:rFonts w:ascii="Courier New" w:hAnsi="Courier New" w:hint="default"/>
+        <w:sz w:val="20"/>
+      </w:rPr>
+    </w:lvl>
+    <w:lvl w:ilvl="4" w:tentative="1">
+      <w:start w:val="1"/>
+      <w:numFmt w:val="bullet"/>
+      <w:lvlText w:val="o"/>
+      <w:lvlJc w:val="left"/>
+      <w:pPr>
+        <w:tabs>
+          <w:tab w:val="num" w:pos="3600"/>
+        </w:tabs>
+        <w:ind w:left="3600" w:hanging="360"/>
+      </w:pPr>
+      <w:rPr>
+        <w:rFonts w:ascii="Courier New" w:hAnsi="Courier New" w:hint="default"/>
+        <w:sz w:val="20"/>
+      </w:rPr>
+    </w:lvl>
+    <w:lvl w:ilvl="5" w:tentative="1">
+      <w:start w:val="1"/>
+      <w:numFmt w:val="bullet"/>
+      <w:lvlText w:val="o"/>
+      <w:lvlJc w:val="left"/>
+      <w:pPr>
+        <w:tabs>
+          <w:tab w:val="num" w:pos="4320"/>
+        </w:tabs>
+        <w:ind w:left="4320" w:hanging="360"/>
+      </w:pPr>
+      <w:rPr>
+        <w:rFonts w:ascii="Courier New" w:hAnsi="Courier New" w:hint="default"/>
+        <w:sz w:val="20"/>
+      </w:rPr>
+    </w:lvl>
+    <w:lvl w:ilvl="6" w:tentative="1">
+      <w:start w:val="1"/>
+      <w:numFmt w:val="bullet"/>
+      <w:lvlText w:val="o"/>
+      <w:lvlJc w:val="left"/>
+      <w:pPr>
+        <w:tabs>
+          <w:tab w:val="num" w:pos="5040"/>
+        </w:tabs>
+        <w:ind w:left="5040" w:hanging="360"/>
+      </w:pPr>
+      <w:rPr>
+        <w:rFonts w:ascii="Courier New" w:hAnsi="Courier New" w:hint="default"/>
+        <w:sz w:val="20"/>
+      </w:rPr>
+    </w:lvl>
+    <w:lvl w:ilvl="7" w:tentative="1">
+      <w:start w:val="1"/>
+      <w:numFmt w:val="bullet"/>
+      <w:lvlText w:val="o"/>
+      <w:lvlJc w:val="left"/>
+      <w:pPr>
+        <w:tabs>
+          <w:tab w:val="num" w:pos="5760"/>
+        </w:tabs>
+        <w:ind w:left="5760" w:hanging="360"/>
+      </w:pPr>
+      <w:rPr>
+        <w:rFonts w:ascii="Courier New" w:hAnsi="Courier New" w:hint="default"/>
+        <w:sz w:val="20"/>
+      </w:rPr>
+    </w:lvl>
+    <w:lvl w:ilvl="8" w:tentative="1">
+      <w:start w:val="1"/>
+      <w:numFmt w:val="bullet"/>
+      <w:lvlText w:val="o"/>
+      <w:lvlJc w:val="left"/>
+      <w:pPr>
+        <w:tabs>
+          <w:tab w:val="num" w:pos="6480"/>
+        </w:tabs>
+        <w:ind w:left="6480" w:hanging="360"/>
+      </w:pPr>
+      <w:rPr>
+        <w:rFonts w:ascii="Courier New" w:hAnsi="Courier New" w:hint="default"/>
+        <w:sz w:val="20"/>
+      </w:rPr>
+    </w:lvl>
+  </w:abstractNum>
+  <w:abstractNum w:abstractNumId="8" w15:restartNumberingAfterBreak="0">
     <w:nsid w:val="26123DED"/>
     <w:multiLevelType w:val="hybridMultilevel"/>
     <w:tmpl w:val="E37A84B4"/>
@@ -47539,7 +48689,7 @@
       </w:rPr>
     </w:lvl>
   </w:abstractNum>
-  <w:abstractNum w:abstractNumId="7" w15:restartNumberingAfterBreak="0">
+  <w:abstractNum w:abstractNumId="9" w15:restartNumberingAfterBreak="0">
     <w:nsid w:val="2EB17635"/>
     <w:multiLevelType w:val="hybridMultilevel"/>
     <w:tmpl w:val="CA96812C"/>
@@ -47628,7 +48778,120 @@
       </w:pPr>
     </w:lvl>
   </w:abstractNum>
-  <w:abstractNum w:abstractNumId="8" w15:restartNumberingAfterBreak="0">
+  <w:abstractNum w:abstractNumId="10" w15:restartNumberingAfterBreak="0">
+    <w:nsid w:val="2F8F31AB"/>
+    <w:multiLevelType w:val="multilevel"/>
+    <w:tmpl w:val="6FD6DD7A"/>
+    <w:lvl w:ilvl="0">
+      <w:start w:val="1"/>
+      <w:numFmt w:val="decimal"/>
+      <w:lvlText w:val="%1."/>
+      <w:lvlJc w:val="left"/>
+      <w:pPr>
+        <w:tabs>
+          <w:tab w:val="num" w:pos="720"/>
+        </w:tabs>
+        <w:ind w:left="720" w:hanging="360"/>
+      </w:pPr>
+    </w:lvl>
+    <w:lvl w:ilvl="1" w:tentative="1">
+      <w:start w:val="1"/>
+      <w:numFmt w:val="decimal"/>
+      <w:lvlText w:val="%2."/>
+      <w:lvlJc w:val="left"/>
+      <w:pPr>
+        <w:tabs>
+          <w:tab w:val="num" w:pos="1440"/>
+        </w:tabs>
+        <w:ind w:left="1440" w:hanging="360"/>
+      </w:pPr>
+    </w:lvl>
+    <w:lvl w:ilvl="2" w:tentative="1">
+      <w:start w:val="1"/>
+      <w:numFmt w:val="decimal"/>
+      <w:lvlText w:val="%3."/>
+      <w:lvlJc w:val="left"/>
+      <w:pPr>
+        <w:tabs>
+          <w:tab w:val="num" w:pos="2160"/>
+        </w:tabs>
+        <w:ind w:left="2160" w:hanging="360"/>
+      </w:pPr>
+    </w:lvl>
+    <w:lvl w:ilvl="3" w:tentative="1">
+      <w:start w:val="1"/>
+      <w:numFmt w:val="decimal"/>
+      <w:lvlText w:val="%4."/>
+      <w:lvlJc w:val="left"/>
+      <w:pPr>
+        <w:tabs>
+          <w:tab w:val="num" w:pos="2880"/>
+        </w:tabs>
+        <w:ind w:left="2880" w:hanging="360"/>
+      </w:pPr>
+    </w:lvl>
+    <w:lvl w:ilvl="4" w:tentative="1">
+      <w:start w:val="1"/>
+      <w:numFmt w:val="decimal"/>
+      <w:lvlText w:val="%5."/>
+      <w:lvlJc w:val="left"/>
+      <w:pPr>
+        <w:tabs>
+          <w:tab w:val="num" w:pos="3600"/>
+        </w:tabs>
+        <w:ind w:left="3600" w:hanging="360"/>
+      </w:pPr>
+    </w:lvl>
+    <w:lvl w:ilvl="5" w:tentative="1">
+      <w:start w:val="1"/>
+      <w:numFmt w:val="decimal"/>
+      <w:lvlText w:val="%6."/>
+      <w:lvlJc w:val="left"/>
+      <w:pPr>
+        <w:tabs>
+          <w:tab w:val="num" w:pos="4320"/>
+        </w:tabs>
+        <w:ind w:left="4320" w:hanging="360"/>
+      </w:pPr>
+    </w:lvl>
+    <w:lvl w:ilvl="6" w:tentative="1">
+      <w:start w:val="1"/>
+      <w:numFmt w:val="decimal"/>
+      <w:lvlText w:val="%7."/>
+      <w:lvlJc w:val="left"/>
+      <w:pPr>
+        <w:tabs>
+          <w:tab w:val="num" w:pos="5040"/>
+        </w:tabs>
+        <w:ind w:left="5040" w:hanging="360"/>
+      </w:pPr>
+    </w:lvl>
+    <w:lvl w:ilvl="7" w:tentative="1">
+      <w:start w:val="1"/>
+      <w:numFmt w:val="decimal"/>
+      <w:lvlText w:val="%8."/>
+      <w:lvlJc w:val="left"/>
+      <w:pPr>
+        <w:tabs>
+          <w:tab w:val="num" w:pos="5760"/>
+        </w:tabs>
+        <w:ind w:left="5760" w:hanging="360"/>
+      </w:pPr>
+    </w:lvl>
+    <w:lvl w:ilvl="8" w:tentative="1">
+      <w:start w:val="1"/>
+      <w:numFmt w:val="decimal"/>
+      <w:lvlText w:val="%9."/>
+      <w:lvlJc w:val="left"/>
+      <w:pPr>
+        <w:tabs>
+          <w:tab w:val="num" w:pos="6480"/>
+        </w:tabs>
+        <w:ind w:left="6480" w:hanging="360"/>
+      </w:pPr>
+    </w:lvl>
+  </w:abstractNum>
+  <w:abstractNum w:abstractNumId="11" w15:restartNumberingAfterBreak="0">
     <w:nsid w:val="32675D83"/>
     <w:multiLevelType w:val="hybridMultilevel"/>
     <w:tmpl w:val="A49220BA"/>
@@ -47741,7 +49004,7 @@
       </w:rPr>
     </w:lvl>
   </w:abstractNum>
-  <w:abstractNum w:abstractNumId="9" w15:restartNumberingAfterBreak="0">
+  <w:abstractNum w:abstractNumId="12" w15:restartNumberingAfterBreak="0">
     <w:nsid w:val="3B1149F2"/>
     <w:multiLevelType w:val="hybridMultilevel"/>
     <w:tmpl w:val="6CD2238E"/>
@@ -47830,7 +49093,7 @@
       </w:pPr>
     </w:lvl>
   </w:abstractNum>
-  <w:abstractNum w:abstractNumId="10" w15:restartNumberingAfterBreak="0">
+  <w:abstractNum w:abstractNumId="13" w15:restartNumberingAfterBreak="0">
     <w:nsid w:val="411E5426"/>
     <w:multiLevelType w:val="hybridMultilevel"/>
     <w:tmpl w:val="51D028EE"/>
@@ -47921,7 +49184,7 @@
       </w:pPr>
     </w:lvl>
   </w:abstractNum>
-  <w:abstractNum w:abstractNumId="11" w15:restartNumberingAfterBreak="0">
+  <w:abstractNum w:abstractNumId="14" w15:restartNumberingAfterBreak="0">
     <w:nsid w:val="42557209"/>
     <w:multiLevelType w:val="hybridMultilevel"/>
     <w:tmpl w:val="5DCE2266"/>
@@ -48010,7 +49273,7 @@
       </w:pPr>
     </w:lvl>
   </w:abstractNum>
-  <w:abstractNum w:abstractNumId="12" w15:restartNumberingAfterBreak="0">
+  <w:abstractNum w:abstractNumId="15" w15:restartNumberingAfterBreak="0">
     <w:nsid w:val="4B1A56BB"/>
     <w:multiLevelType w:val="hybridMultilevel"/>
     <w:tmpl w:val="28024F22"/>
@@ -48101,7 +49364,7 @@
       </w:pPr>
     </w:lvl>
   </w:abstractNum>
-  <w:abstractNum w:abstractNumId="13" w15:restartNumberingAfterBreak="0">
+  <w:abstractNum w:abstractNumId="16" w15:restartNumberingAfterBreak="0">
     <w:nsid w:val="4D806133"/>
     <w:multiLevelType w:val="hybridMultilevel"/>
     <w:tmpl w:val="78E44BCA"/>
@@ -48214,7 +49477,7 @@
       </w:rPr>
     </w:lvl>
   </w:abstractNum>
-  <w:abstractNum w:abstractNumId="14" w15:restartNumberingAfterBreak="0">
+  <w:abstractNum w:abstractNumId="17" w15:restartNumberingAfterBreak="0">
     <w:nsid w:val="4E706F0E"/>
     <w:multiLevelType w:val="hybridMultilevel"/>
     <w:tmpl w:val="7BF633A0"/>
@@ -48303,7 +49566,7 @@
       </w:pPr>
     </w:lvl>
   </w:abstractNum>
-  <w:abstractNum w:abstractNumId="15" w15:restartNumberingAfterBreak="0">
+  <w:abstractNum w:abstractNumId="18" w15:restartNumberingAfterBreak="0">
     <w:nsid w:val="56FE1F8E"/>
     <w:multiLevelType w:val="hybridMultilevel"/>
     <w:tmpl w:val="A43E5740"/>
@@ -48389,7 +49652,7 @@
       </w:pPr>
     </w:lvl>
   </w:abstractNum>
-  <w:abstractNum w:abstractNumId="16" w15:restartNumberingAfterBreak="0">
+  <w:abstractNum w:abstractNumId="19" w15:restartNumberingAfterBreak="0">
     <w:nsid w:val="627C6B9F"/>
     <w:multiLevelType w:val="hybridMultilevel"/>
     <w:tmpl w:val="E3D2B4FE"/>
@@ -48502,7 +49765,7 @@
       </w:rPr>
     </w:lvl>
   </w:abstractNum>
-  <w:abstractNum w:abstractNumId="17" w15:restartNumberingAfterBreak="0">
+  <w:abstractNum w:abstractNumId="20" w15:restartNumberingAfterBreak="0">
     <w:nsid w:val="6A226DC5"/>
     <w:multiLevelType w:val="hybridMultilevel"/>
     <w:tmpl w:val="AD1488DE"/>
@@ -48591,7 +49854,7 @@
       </w:pPr>
     </w:lvl>
   </w:abstractNum>
-  <w:abstractNum w:abstractNumId="18" w15:restartNumberingAfterBreak="0">
+  <w:abstractNum w:abstractNumId="21" w15:restartNumberingAfterBreak="0">
     <w:nsid w:val="6C3F71B4"/>
     <w:multiLevelType w:val="hybridMultilevel"/>
     <w:tmpl w:val="CC7420F2"/>
@@ -48680,7 +49943,156 @@
       </w:pPr>
     </w:lvl>
   </w:abstractNum>
-  <w:abstractNum w:abstractNumId="19" w15:restartNumberingAfterBreak="0">
+  <w:abstractNum w:abstractNumId="22" w15:restartNumberingAfterBreak="0">
+    <w:nsid w:val="773F7643"/>
+    <w:multiLevelType w:val="multilevel"/>
+    <w:tmpl w:val="668A4A88"/>
+    <w:lvl w:ilvl="0">
+      <w:start w:val="1"/>
+      <w:numFmt w:val="bullet"/>
+      <w:lvlText w:val=""/>
+      <w:lvlJc w:val="left"/>
+      <w:pPr>
+        <w:tabs>
+          <w:tab w:val="num" w:pos="720"/>
+        </w:tabs>
+        <w:ind w:left="720" w:hanging="360"/>
+      </w:pPr>
+      <w:rPr>
+        <w:rFonts w:ascii="Symbol" w:hAnsi="Symbol" w:hint="default"/>
+        <w:sz w:val="20"/>
+      </w:rPr>
+    </w:lvl>
+    <w:lvl w:ilvl="1" w:tentative="1">
+      <w:start w:val="1"/>
+      <w:numFmt w:val="bullet"/>
+      <w:lvlText w:val=""/>
+      <w:lvlJc w:val="left"/>
+      <w:pPr>
+        <w:tabs>
+          <w:tab w:val="num" w:pos="1440"/>
+        </w:tabs>
+        <w:ind w:left="1440" w:hanging="360"/>
+      </w:pPr>
+      <w:rPr>
+        <w:rFonts w:ascii="Symbol" w:hAnsi="Symbol" w:hint="default"/>
+        <w:sz w:val="20"/>
+      </w:rPr>
+    </w:lvl>
+    <w:lvl w:ilvl="2" w:tentative="1">
+      <w:start w:val="1"/>
+      <w:numFmt w:val="bullet"/>
+      <w:lvlText w:val=""/>
+      <w:lvlJc w:val="left"/>
+      <w:pPr>
+        <w:tabs>
+          <w:tab w:val="num" w:pos="2160"/>
+        </w:tabs>
+        <w:ind w:left="2160" w:hanging="360"/>
+      </w:pPr>
+      <w:rPr>
+        <w:rFonts w:ascii="Symbol" w:hAnsi="Symbol" w:hint="default"/>
+        <w:sz w:val="20"/>
+      </w:rPr>
+    </w:lvl>
+    <w:lvl w:ilvl="3" w:tentative="1">
+      <w:start w:val="1"/>
+      <w:numFmt w:val="bullet"/>
+      <w:lvlText w:val=""/>
+      <w:lvlJc w:val="left"/>
+      <w:pPr>
+        <w:tabs>
+          <w:tab w:val="num" w:pos="2880"/>
+        </w:tabs>
+        <w:ind w:left="2880" w:hanging="360"/>
+      </w:pPr>
+      <w:rPr>
+        <w:rFonts w:ascii="Symbol" w:hAnsi="Symbol" w:hint="default"/>
+        <w:sz w:val="20"/>
+      </w:rPr>
+    </w:lvl>
+    <w:lvl w:ilvl="4" w:tentative="1">
+      <w:start w:val="1"/>
+      <w:numFmt w:val="bullet"/>
+      <w:lvlText w:val=""/>
+      <w:lvlJc w:val="left"/>
+      <w:pPr>
+        <w:tabs>
+          <w:tab w:val="num" w:pos="3600"/>
+        </w:tabs>
+        <w:ind w:left="3600" w:hanging="360"/>
+      </w:pPr>
+      <w:rPr>
+        <w:rFonts w:ascii="Symbol" w:hAnsi="Symbol" w:hint="default"/>
+        <w:sz w:val="20"/>
+      </w:rPr>
+    </w:lvl>
+    <w:lvl w:ilvl="5" w:tentative="1">
+      <w:start w:val="1"/>
+      <w:numFmt w:val="bullet"/>
+      <w:lvlText w:val=""/>
+      <w:lvlJc w:val="left"/>
+      <w:pPr>
+        <w:tabs>
+          <w:tab w:val="num" w:pos="4320"/>
+        </w:tabs>
+        <w:ind w:left="4320" w:hanging="360"/>
+      </w:pPr>
+      <w:rPr>
+        <w:rFonts w:ascii="Symbol" w:hAnsi="Symbol" w:hint="default"/>
+        <w:sz w:val="20"/>
+      </w:rPr>
+    </w:lvl>
+    <w:lvl w:ilvl="6" w:tentative="1">
+      <w:start w:val="1"/>
+      <w:numFmt w:val="bullet"/>
+      <w:lvlText w:val=""/>
+      <w:lvlJc w:val="left"/>
+      <w:pPr>
+        <w:tabs>
+          <w:tab w:val="num" w:pos="5040"/>
+        </w:tabs>
+        <w:ind w:left="5040" w:hanging="360"/>
+      </w:pPr>
+      <w:rPr>
+        <w:rFonts w:ascii="Symbol" w:hAnsi="Symbol" w:hint="default"/>
+        <w:sz w:val="20"/>
+      </w:rPr>
+    </w:lvl>
+    <w:lvl w:ilvl="7" w:tentative="1">
+      <w:start w:val="1"/>
+      <w:numFmt w:val="bullet"/>
+      <w:lvlText w:val=""/>
+      <w:lvlJc w:val="left"/>
+      <w:pPr>
+        <w:tabs>
+          <w:tab w:val="num" w:pos="5760"/>
+        </w:tabs>
+        <w:ind w:left="5760" w:hanging="360"/>
+      </w:pPr>
+      <w:rPr>
+        <w:rFonts w:ascii="Symbol" w:hAnsi="Symbol" w:hint="default"/>
+        <w:sz w:val="20"/>
+      </w:rPr>
+    </w:lvl>
+    <w:lvl w:ilvl="8" w:tentative="1">
+      <w:start w:val="1"/>
+      <w:numFmt w:val="bullet"/>
+      <w:lvlText w:val=""/>
+      <w:lvlJc w:val="left"/>
+      <w:pPr>
+        <w:tabs>
+          <w:tab w:val="num" w:pos="6480"/>
+        </w:tabs>
+        <w:ind w:left="6480" w:hanging="360"/>
+      </w:pPr>
+      <w:rPr>
+        <w:rFonts w:ascii="Symbol" w:hAnsi="Symbol" w:hint="default"/>
+        <w:sz w:val="20"/>
+      </w:rPr>
+    </w:lvl>
+  </w:abstractNum>
+  <w:abstractNum w:abstractNumId="23" w15:restartNumberingAfterBreak="0">
     <w:nsid w:val="7D446DD1"/>
     <w:multiLevelType w:val="hybridMultilevel"/>
     <w:tmpl w:val="4FEC6CC6"/>
@@ -48793,7 +50205,7 @@
       </w:rPr>
     </w:lvl>
   </w:abstractNum>
-  <w:abstractNum w:abstractNumId="20" w15:restartNumberingAfterBreak="0">
+  <w:abstractNum w:abstractNumId="24" w15:restartNumberingAfterBreak="0">
     <w:nsid w:val="7F79171C"/>
     <w:multiLevelType w:val="hybridMultilevel"/>
     <w:tmpl w:val="A43E5740"/>
@@ -48883,64 +50295,76 @@
     <w:abstractNumId w:val="1"/>
   </w:num>
   <w:num w:numId="2" w16cid:durableId="999230475">
-    <w:abstractNumId w:val="8"/>
+    <w:abstractNumId w:val="11"/>
   </w:num>
   <w:num w:numId="3" w16cid:durableId="844588465">
-    <w:abstractNumId w:val="19"/>
+    <w:abstractNumId w:val="23"/>
   </w:num>
   <w:num w:numId="4" w16cid:durableId="2083604106">
-    <w:abstractNumId w:val="9"/>
+    <w:abstractNumId w:val="12"/>
   </w:num>
   <w:num w:numId="5" w16cid:durableId="1299141303">
     <w:abstractNumId w:val="3"/>
   </w:num>
   <w:num w:numId="6" w16cid:durableId="1618953337">
-    <w:abstractNumId w:val="5"/>
+    <w:abstractNumId w:val="6"/>
   </w:num>
   <w:num w:numId="7" w16cid:durableId="2004770040">
-    <w:abstractNumId w:val="10"/>
+    <w:abstractNumId w:val="13"/>
   </w:num>
   <w:num w:numId="8" w16cid:durableId="1614047434">
-    <w:abstractNumId w:val="15"/>
+    <w:abstractNumId w:val="18"/>
   </w:num>
   <w:num w:numId="9" w16cid:durableId="1332294742">
     <w:abstractNumId w:val="2"/>
   </w:num>
   <w:num w:numId="10" w16cid:durableId="351542145">
+    <w:abstractNumId w:val="19"/>
+  </w:num>
+  <w:num w:numId="11" w16cid:durableId="691565385">
+    <w:abstractNumId w:val="14"/>
+  </w:num>
+  <w:num w:numId="12" w16cid:durableId="766997523">
     <w:abstractNumId w:val="16"/>
   </w:num>
-  <w:num w:numId="11" w16cid:durableId="691565385">
-    <w:abstractNumId w:val="11"/>
-  </w:num>
-  <w:num w:numId="12" w16cid:durableId="766997523">
-    <w:abstractNumId w:val="13"/>
-  </w:num>
   <w:num w:numId="13" w16cid:durableId="603466504">
-    <w:abstractNumId w:val="4"/>
+    <w:abstractNumId w:val="5"/>
   </w:num>
   <w:num w:numId="14" w16cid:durableId="45884857">
-    <w:abstractNumId w:val="7"/>
+    <w:abstractNumId w:val="9"/>
   </w:num>
   <w:num w:numId="15" w16cid:durableId="1044870609">
-    <w:abstractNumId w:val="18"/>
+    <w:abstractNumId w:val="21"/>
   </w:num>
   <w:num w:numId="16" w16cid:durableId="1695157676">
+    <w:abstractNumId w:val="20"/>
+  </w:num>
+  <w:num w:numId="17" w16cid:durableId="1830169956">
     <w:abstractNumId w:val="17"/>
   </w:num>
-  <w:num w:numId="17" w16cid:durableId="1830169956">
-    <w:abstractNumId w:val="14"/>
-  </w:num>
   <w:num w:numId="18" w16cid:durableId="2124961358">
-    <w:abstractNumId w:val="6"/>
+    <w:abstractNumId w:val="8"/>
   </w:num>
   <w:num w:numId="19" w16cid:durableId="1726176041">
     <w:abstractNumId w:val="0"/>
   </w:num>
   <w:num w:numId="20" w16cid:durableId="1075125864">
-    <w:abstractNumId w:val="20"/>
+    <w:abstractNumId w:val="24"/>
   </w:num>
   <w:num w:numId="21" w16cid:durableId="1916434622">
-    <w:abstractNumId w:val="12"/>
+    <w:abstractNumId w:val="15"/>
+  </w:num>
+  <w:num w:numId="22" w16cid:durableId="1728602050">
+    <w:abstractNumId w:val="22"/>
+  </w:num>
+  <w:num w:numId="23" w16cid:durableId="425151072">
+    <w:abstractNumId w:val="10"/>
+  </w:num>
+  <w:num w:numId="24" w16cid:durableId="2077779351">
+    <w:abstractNumId w:val="4"/>
+  </w:num>
+  <w:num w:numId="25" w16cid:durableId="872498941">
+    <w:abstractNumId w:val="7"/>
   </w:num>
 </w:numbering>
 </file>
